--- a/LR2/94.docx
+++ b/LR2/94.docx
@@ -59,15 +59,7 @@
           <w:sz w:val="28"/>
           <w:szCs w:val="28"/>
         </w:rPr>
-        <w:t xml:space="preserve">будущем, </w:t>
-      </w:r>
-      <w:r>
-        <w:rPr>
-          <w:rFonts w:ascii="Times New Roman" w:eastAsia="Times New Roman" w:hAnsi="Times New Roman" w:cs="Times New Roman"/>
-          <w:sz w:val="28"/>
-          <w:szCs w:val="28"/>
-        </w:rPr>
-        <w:t>я должен разыграть все возможные козыри.</w:t>
+        <w:t>будущем, я должен разыграть все возможные козыри.</w:t>
       </w:r>
     </w:p>
     <w:p>
@@ -147,15 +139,7 @@
           <w:sz w:val="28"/>
           <w:szCs w:val="28"/>
         </w:rPr>
-        <w:t>Он не мо</w:t>
-      </w:r>
-      <w:r>
-        <w:rPr>
-          <w:rFonts w:ascii="Times New Roman" w:eastAsia="Times New Roman" w:hAnsi="Times New Roman" w:cs="Times New Roman"/>
-          <w:sz w:val="28"/>
-          <w:szCs w:val="28"/>
-        </w:rPr>
-        <w:t>й покровитель, - я не шевельнулась.</w:t>
+        <w:t>Он не мой покровитель, - я не шевельнулась.</w:t>
       </w:r>
     </w:p>
     <w:p>
@@ -195,23 +179,7 @@
           <w:sz w:val="28"/>
           <w:szCs w:val="28"/>
         </w:rPr>
-        <w:t>Слушай, мне все равно, — наконец сказал мастер. В его голосе слышались ра</w:t>
-      </w:r>
-      <w:r>
-        <w:rPr>
-          <w:rFonts w:ascii="Times New Roman" w:eastAsia="Times New Roman" w:hAnsi="Times New Roman" w:cs="Times New Roman"/>
-          <w:sz w:val="28"/>
-          <w:szCs w:val="28"/>
-        </w:rPr>
-        <w:t xml:space="preserve">здражение и усталость. Так мог бы сказать офисный клерк, у которого рабочий день уже закончился, но коллега просит помочь ему закончить какие-то зловещие отношения, не имеющие никакого отношения к офисной работе. - Серьезно. Я не знаю, что сказал вам этот </w:t>
-      </w:r>
-      <w:r>
-        <w:rPr>
-          <w:rFonts w:ascii="Times New Roman" w:eastAsia="Times New Roman" w:hAnsi="Times New Roman" w:cs="Times New Roman"/>
-          <w:sz w:val="28"/>
-          <w:szCs w:val="28"/>
-        </w:rPr>
-        <w:t xml:space="preserve">слепой дурак, но у меня нет желания противостоять другому студенту-леваку. Особенно ребенок. Кроме </w:t>
+        <w:t xml:space="preserve">Слушай, мне все равно, — наконец сказал мастер. В его голосе слышались раздражение и усталость. Так мог бы сказать офисный клерк, у которого рабочий день уже закончился, но коллега просит помочь ему закончить какие-то зловещие отношения, не имеющие никакого отношения к офисной работе. - Серьезно. Я не знаю, что сказал вам этот слепой дурак, но у меня нет желания противостоять другому студенту-леваку. Особенно ребенок. Кроме </w:t>
       </w:r>
       <w:proofErr w:type="gramStart"/>
       <w:r>
@@ -289,15 +257,7 @@
           <w:sz w:val="28"/>
           <w:szCs w:val="28"/>
         </w:rPr>
-        <w:t xml:space="preserve">Так какого черта, ты не пришел в </w:t>
-      </w:r>
-      <w:r>
-        <w:rPr>
-          <w:rFonts w:ascii="Times New Roman" w:eastAsia="Times New Roman" w:hAnsi="Times New Roman" w:cs="Times New Roman"/>
-          <w:sz w:val="28"/>
-          <w:szCs w:val="28"/>
-        </w:rPr>
-        <w:t>клуб?</w:t>
+        <w:t>Так какого черта, ты не пришел в клуб?</w:t>
       </w:r>
     </w:p>
     <w:p>
@@ -368,15 +328,7 @@
           <w:szCs w:val="28"/>
         </w:rPr>
         <w:lastRenderedPageBreak/>
-        <w:t>Почему он должен так говорить? Еще</w:t>
-      </w:r>
-      <w:r>
-        <w:rPr>
-          <w:rFonts w:ascii="Times New Roman" w:eastAsia="Times New Roman" w:hAnsi="Times New Roman" w:cs="Times New Roman"/>
-          <w:sz w:val="28"/>
-          <w:szCs w:val="28"/>
-        </w:rPr>
-        <w:t xml:space="preserve"> один усталый вздох. </w:t>
+        <w:t xml:space="preserve">Почему он должен так говорить? Еще один усталый вздох. </w:t>
       </w:r>
       <w:proofErr w:type="gramStart"/>
       <w:r>
@@ -492,15 +444,7 @@
           <w:sz w:val="28"/>
           <w:szCs w:val="28"/>
         </w:rPr>
-        <w:t>Похоже</w:t>
-      </w:r>
-      <w:r>
-        <w:rPr>
-          <w:rFonts w:ascii="Times New Roman" w:eastAsia="Times New Roman" w:hAnsi="Times New Roman" w:cs="Times New Roman"/>
-          <w:sz w:val="28"/>
-          <w:szCs w:val="28"/>
-        </w:rPr>
-        <w:t>, он не одобряет того, что мы сидим на одном и том же источнике, - заметил здравый смысл. И я начинаю напрягать эти голоса в голове.</w:t>
+        <w:t>Похоже, он не одобряет того, что мы сидим на одном и том же источнике, - заметил здравый смысл. И я начинаю напрягать эти голоса в голове.</w:t>
       </w:r>
     </w:p>
     <w:p>
@@ -558,15 +502,7 @@
           <w:sz w:val="28"/>
           <w:szCs w:val="28"/>
         </w:rPr>
-        <w:t>Я не знал как! Я з</w:t>
-      </w:r>
-      <w:r>
-        <w:rPr>
-          <w:rFonts w:ascii="Times New Roman" w:eastAsia="Times New Roman" w:hAnsi="Times New Roman" w:cs="Times New Roman"/>
-          <w:sz w:val="28"/>
-          <w:szCs w:val="28"/>
-        </w:rPr>
-        <w:t xml:space="preserve">арычал, услышав, как раздражение переливается через край в моем. </w:t>
+        <w:t xml:space="preserve">Я не знал как! Я зарычал, услышав, как раздражение переливается через край в моем. </w:t>
       </w:r>
       <w:proofErr w:type="spellStart"/>
       <w:r>
@@ -642,15 +578,7 @@
           <w:sz w:val="28"/>
           <w:szCs w:val="28"/>
         </w:rPr>
-        <w:t>Лад</w:t>
-      </w:r>
-      <w:r>
-        <w:rPr>
-          <w:rFonts w:ascii="Times New Roman" w:eastAsia="Times New Roman" w:hAnsi="Times New Roman" w:cs="Times New Roman"/>
-          <w:sz w:val="28"/>
-          <w:szCs w:val="28"/>
-        </w:rPr>
-        <w:t xml:space="preserve">но, - слегка взяв себя за душу, сказал китаец. «Надеюсь, вы много думали, сидя </w:t>
+        <w:t xml:space="preserve">Ладно, - слегка взяв себя за душу, сказал китаец. «Надеюсь, вы много думали, сидя </w:t>
       </w:r>
       <w:proofErr w:type="gramStart"/>
       <w:r>
@@ -762,23 +690,7 @@
           <w:sz w:val="28"/>
           <w:szCs w:val="28"/>
         </w:rPr>
-        <w:t>, особый источник энергии. Сидя на нем, вы позволяете энергии наполнить</w:t>
-      </w:r>
-      <w:r>
-        <w:rPr>
-          <w:rFonts w:ascii="Times New Roman" w:eastAsia="Times New Roman" w:hAnsi="Times New Roman" w:cs="Times New Roman"/>
-          <w:sz w:val="28"/>
-          <w:szCs w:val="28"/>
-        </w:rPr>
-        <w:t xml:space="preserve"> ваше тело. Если вы присядете один день, это поможет вам справиться с недугами. Если больше, то сделает его немного крепче и крепче. Но если вы сядете и ничего не будете делать два месяца... У вас будет... переизбыток энергии, грубо говоря. Эту энергию нуж</w:t>
-      </w:r>
-      <w:r>
-        <w:rPr>
-          <w:rFonts w:ascii="Times New Roman" w:eastAsia="Times New Roman" w:hAnsi="Times New Roman" w:cs="Times New Roman"/>
-          <w:sz w:val="28"/>
-          <w:szCs w:val="28"/>
-        </w:rPr>
-        <w:t xml:space="preserve">но куда-то направить. Поэтому рекомендуется делать физические упражнения, потребляя энергию </w:t>
+        <w:t xml:space="preserve">, особый источник энергии. Сидя на нем, вы позволяете энергии наполнить ваше тело. Если вы присядете один день, это поможет вам справиться с недугами. Если больше, то сделает его немного крепче и крепче. Но если вы сядете и ничего не будете делать два месяца... У вас будет... переизбыток энергии, грубо говоря. Эту энергию нужно куда-то направить. Поэтому рекомендуется делать физические упражнения, потребляя энергию </w:t>
       </w:r>
       <w:proofErr w:type="spellStart"/>
       <w:r>
@@ -796,15 +708,7 @@
           <w:sz w:val="28"/>
           <w:szCs w:val="28"/>
         </w:rPr>
-        <w:t xml:space="preserve"> и таким образом тренируя тело. Так, как это обычно делает Стих... Или можно подумать, а потом развить мышление. Лучше, конечно, оба. Так долго стоять на месте, д</w:t>
-      </w:r>
-      <w:r>
-        <w:rPr>
-          <w:rFonts w:ascii="Times New Roman" w:eastAsia="Times New Roman" w:hAnsi="Times New Roman" w:cs="Times New Roman"/>
-          <w:sz w:val="28"/>
-          <w:szCs w:val="28"/>
-        </w:rPr>
-        <w:t xml:space="preserve">а еще и без подготовки... явно ничего хорошего из этого не вышло. Как насчет... вот в чем </w:t>
+        <w:t xml:space="preserve"> и таким образом тренируя тело. Так, как это обычно делает Стих... Или можно подумать, а потом развить мышление. Лучше, конечно, оба. Так долго стоять на месте, да еще и без подготовки... явно ничего хорошего из этого не вышло. Как насчет... вот в чем </w:t>
       </w:r>
       <w:proofErr w:type="gramStart"/>
       <w:r>

--- a/LR2/94.docx
+++ b/LR2/94.docx
@@ -4,180 +4,198 @@
   <w:body>
     <w:p>
       <w:pPr>
-        <w:spacing w:line="360" w:lineRule="auto"/>
-        <w:ind w:firstLine="709"/>
-        <w:jc w:val="both"/>
-        <w:rPr>
-          <w:rFonts w:ascii="Times New Roman" w:eastAsia="Times New Roman" w:hAnsi="Times New Roman" w:cs="Times New Roman"/>
-          <w:sz w:val="28"/>
-          <w:szCs w:val="28"/>
-        </w:rPr>
-      </w:pPr>
-      <w:r>
-        <w:rPr>
-          <w:rFonts w:ascii="Times New Roman" w:eastAsia="Times New Roman" w:hAnsi="Times New Roman" w:cs="Times New Roman"/>
-          <w:sz w:val="28"/>
-          <w:szCs w:val="28"/>
+        <w:spacing w:after="0" w:line="360" w:lineRule="auto"/>
+        <w:ind w:firstLine="709"/>
+        <w:jc w:val="both"/>
+        <w:rPr>
+          <w:rFonts w:ascii="Times New Roman" w:eastAsia="Times New Roman" w:hAnsi="Times New Roman" w:cs="Times New Roman"/>
+          <w:sz w:val="28"/>
+          <w:szCs w:val="28"/>
+          <w:lang w:val="ru" w:eastAsia="ru-RU"/>
+        </w:rPr>
+      </w:pPr>
+      <w:r>
+        <w:rPr>
+          <w:rFonts w:ascii="Times New Roman" w:eastAsia="Times New Roman" w:hAnsi="Times New Roman" w:cs="Times New Roman"/>
+          <w:sz w:val="28"/>
+          <w:szCs w:val="28"/>
+          <w:lang w:val="ru" w:eastAsia="ru-RU"/>
         </w:rPr>
         <w:t>И он явно переоценил свою дружбу с Конгом. Так что мне здесь делать нечего, и оставаться здесь как-то невежливо. С другой стороны... С другой стороны, этот враждебный</w:t>
       </w:r>
     </w:p>
     <w:p>
       <w:pPr>
-        <w:spacing w:line="360" w:lineRule="auto"/>
-        <w:ind w:firstLine="709"/>
-        <w:jc w:val="both"/>
-        <w:rPr>
-          <w:rFonts w:ascii="Times New Roman" w:eastAsia="Times New Roman" w:hAnsi="Times New Roman" w:cs="Times New Roman"/>
-          <w:sz w:val="28"/>
-          <w:szCs w:val="28"/>
-        </w:rPr>
-      </w:pPr>
-      <w:r>
-        <w:rPr>
-          <w:rFonts w:ascii="Times New Roman" w:eastAsia="Times New Roman" w:hAnsi="Times New Roman" w:cs="Times New Roman"/>
-          <w:sz w:val="28"/>
-          <w:szCs w:val="28"/>
+        <w:spacing w:after="0" w:line="360" w:lineRule="auto"/>
+        <w:ind w:firstLine="709"/>
+        <w:jc w:val="both"/>
+        <w:rPr>
+          <w:rFonts w:ascii="Times New Roman" w:eastAsia="Times New Roman" w:hAnsi="Times New Roman" w:cs="Times New Roman"/>
+          <w:sz w:val="28"/>
+          <w:szCs w:val="28"/>
+          <w:lang w:val="ru" w:eastAsia="ru-RU"/>
+        </w:rPr>
+      </w:pPr>
+      <w:r>
+        <w:rPr>
+          <w:rFonts w:ascii="Times New Roman" w:eastAsia="Times New Roman" w:hAnsi="Times New Roman" w:cs="Times New Roman"/>
+          <w:sz w:val="28"/>
+          <w:szCs w:val="28"/>
+          <w:lang w:val="ru" w:eastAsia="ru-RU"/>
         </w:rPr>
         <w:t>хозяин может быть моим единственным шансом. Потому что для того, чтобы выжить в</w:t>
       </w:r>
     </w:p>
     <w:p>
       <w:pPr>
-        <w:spacing w:line="360" w:lineRule="auto"/>
-        <w:ind w:firstLine="709"/>
-        <w:jc w:val="both"/>
-        <w:rPr>
-          <w:rFonts w:ascii="Times New Roman" w:eastAsia="Times New Roman" w:hAnsi="Times New Roman" w:cs="Times New Roman"/>
-          <w:sz w:val="28"/>
-          <w:szCs w:val="28"/>
-        </w:rPr>
-      </w:pPr>
-      <w:r>
-        <w:rPr>
-          <w:rFonts w:ascii="Times New Roman" w:eastAsia="Times New Roman" w:hAnsi="Times New Roman" w:cs="Times New Roman"/>
-          <w:sz w:val="28"/>
-          <w:szCs w:val="28"/>
+        <w:spacing w:after="0" w:line="360" w:lineRule="auto"/>
+        <w:ind w:firstLine="709"/>
+        <w:jc w:val="both"/>
+        <w:rPr>
+          <w:rFonts w:ascii="Times New Roman" w:eastAsia="Times New Roman" w:hAnsi="Times New Roman" w:cs="Times New Roman"/>
+          <w:sz w:val="28"/>
+          <w:szCs w:val="28"/>
+          <w:lang w:val="ru" w:eastAsia="ru-RU"/>
+        </w:rPr>
+      </w:pPr>
+      <w:r>
+        <w:rPr>
+          <w:rFonts w:ascii="Times New Roman" w:eastAsia="Times New Roman" w:hAnsi="Times New Roman" w:cs="Times New Roman"/>
+          <w:sz w:val="28"/>
+          <w:szCs w:val="28"/>
+          <w:lang w:val="ru" w:eastAsia="ru-RU"/>
         </w:rPr>
         <w:t>будущем, я должен разыграть все возможные козыри.</w:t>
       </w:r>
     </w:p>
     <w:p>
       <w:pPr>
-        <w:spacing w:line="360" w:lineRule="auto"/>
-        <w:ind w:firstLine="709"/>
-        <w:jc w:val="both"/>
-        <w:rPr>
-          <w:rFonts w:ascii="Times New Roman" w:eastAsia="Times New Roman" w:hAnsi="Times New Roman" w:cs="Times New Roman"/>
-          <w:sz w:val="28"/>
-          <w:szCs w:val="28"/>
-        </w:rPr>
-      </w:pPr>
-      <w:r>
-        <w:rPr>
-          <w:rFonts w:ascii="Times New Roman" w:eastAsia="Times New Roman" w:hAnsi="Times New Roman" w:cs="Times New Roman"/>
-          <w:sz w:val="28"/>
-          <w:szCs w:val="28"/>
+        <w:spacing w:after="0" w:line="360" w:lineRule="auto"/>
+        <w:ind w:firstLine="709"/>
+        <w:jc w:val="both"/>
+        <w:rPr>
+          <w:rFonts w:ascii="Times New Roman" w:eastAsia="Times New Roman" w:hAnsi="Times New Roman" w:cs="Times New Roman"/>
+          <w:sz w:val="28"/>
+          <w:szCs w:val="28"/>
+          <w:lang w:val="ru" w:eastAsia="ru-RU"/>
+        </w:rPr>
+      </w:pPr>
+      <w:r>
+        <w:rPr>
+          <w:rFonts w:ascii="Times New Roman" w:eastAsia="Times New Roman" w:hAnsi="Times New Roman" w:cs="Times New Roman"/>
+          <w:sz w:val="28"/>
+          <w:szCs w:val="28"/>
+          <w:lang w:val="ru" w:eastAsia="ru-RU"/>
         </w:rPr>
         <w:t>Так что я остался, хотя все мои инстинкты, ведомые образованием обоих миров, кричали, чтобы я уходил.</w:t>
       </w:r>
     </w:p>
     <w:p>
       <w:pPr>
-        <w:spacing w:line="360" w:lineRule="auto"/>
-        <w:ind w:firstLine="709"/>
-        <w:jc w:val="both"/>
-        <w:rPr>
-          <w:rFonts w:ascii="Times New Roman" w:eastAsia="Times New Roman" w:hAnsi="Times New Roman" w:cs="Times New Roman"/>
-          <w:sz w:val="28"/>
-          <w:szCs w:val="28"/>
-        </w:rPr>
-      </w:pPr>
-      <w:r>
-        <w:rPr>
-          <w:rFonts w:ascii="Times New Roman" w:eastAsia="Times New Roman" w:hAnsi="Times New Roman" w:cs="Times New Roman"/>
-          <w:sz w:val="28"/>
-          <w:szCs w:val="28"/>
+        <w:spacing w:after="0" w:line="360" w:lineRule="auto"/>
+        <w:ind w:firstLine="709"/>
+        <w:jc w:val="both"/>
+        <w:rPr>
+          <w:rFonts w:ascii="Times New Roman" w:eastAsia="Times New Roman" w:hAnsi="Times New Roman" w:cs="Times New Roman"/>
+          <w:sz w:val="28"/>
+          <w:szCs w:val="28"/>
+          <w:lang w:val="ru" w:eastAsia="ru-RU"/>
+        </w:rPr>
+      </w:pPr>
+      <w:r>
+        <w:rPr>
+          <w:rFonts w:ascii="Times New Roman" w:eastAsia="Times New Roman" w:hAnsi="Times New Roman" w:cs="Times New Roman"/>
+          <w:sz w:val="28"/>
+          <w:szCs w:val="28"/>
+          <w:lang w:val="ru" w:eastAsia="ru-RU"/>
         </w:rPr>
         <w:t>Тем временем учитель посмотрел на меня:</w:t>
       </w:r>
     </w:p>
     <w:p>
       <w:pPr>
-        <w:spacing w:line="360" w:lineRule="auto"/>
-        <w:ind w:firstLine="709"/>
-        <w:jc w:val="both"/>
-        <w:rPr>
-          <w:rFonts w:ascii="Times New Roman" w:eastAsia="Times New Roman" w:hAnsi="Times New Roman" w:cs="Times New Roman"/>
-          <w:sz w:val="28"/>
-          <w:szCs w:val="28"/>
-        </w:rPr>
-      </w:pPr>
-      <w:r>
-        <w:rPr>
-          <w:rFonts w:ascii="Times New Roman" w:eastAsia="Times New Roman" w:hAnsi="Times New Roman" w:cs="Times New Roman"/>
-          <w:sz w:val="28"/>
-          <w:szCs w:val="28"/>
+        <w:spacing w:after="0" w:line="360" w:lineRule="auto"/>
+        <w:ind w:firstLine="709"/>
+        <w:jc w:val="both"/>
+        <w:rPr>
+          <w:rFonts w:ascii="Times New Roman" w:eastAsia="Times New Roman" w:hAnsi="Times New Roman" w:cs="Times New Roman"/>
+          <w:sz w:val="28"/>
+          <w:szCs w:val="28"/>
+          <w:lang w:val="ru" w:eastAsia="ru-RU"/>
+        </w:rPr>
+      </w:pPr>
+      <w:r>
+        <w:rPr>
+          <w:rFonts w:ascii="Times New Roman" w:eastAsia="Times New Roman" w:hAnsi="Times New Roman" w:cs="Times New Roman"/>
+          <w:sz w:val="28"/>
+          <w:szCs w:val="28"/>
+          <w:lang w:val="ru" w:eastAsia="ru-RU"/>
         </w:rPr>
         <w:t>Что ты здесь забыл? Ваш сторонник ушел, так что вы тоже уходите.</w:t>
       </w:r>
     </w:p>
     <w:p>
       <w:pPr>
-        <w:spacing w:line="360" w:lineRule="auto"/>
-        <w:ind w:firstLine="709"/>
-        <w:jc w:val="both"/>
-        <w:rPr>
-          <w:rFonts w:ascii="Times New Roman" w:eastAsia="Times New Roman" w:hAnsi="Times New Roman" w:cs="Times New Roman"/>
-          <w:sz w:val="28"/>
-          <w:szCs w:val="28"/>
-        </w:rPr>
-      </w:pPr>
-      <w:r>
-        <w:rPr>
-          <w:rFonts w:ascii="Times New Roman" w:eastAsia="Times New Roman" w:hAnsi="Times New Roman" w:cs="Times New Roman"/>
-          <w:sz w:val="28"/>
-          <w:szCs w:val="28"/>
+        <w:spacing w:after="0" w:line="360" w:lineRule="auto"/>
+        <w:ind w:firstLine="709"/>
+        <w:jc w:val="both"/>
+        <w:rPr>
+          <w:rFonts w:ascii="Times New Roman" w:eastAsia="Times New Roman" w:hAnsi="Times New Roman" w:cs="Times New Roman"/>
+          <w:sz w:val="28"/>
+          <w:szCs w:val="28"/>
+          <w:lang w:val="ru" w:eastAsia="ru-RU"/>
+        </w:rPr>
+      </w:pPr>
+      <w:r>
+        <w:rPr>
+          <w:rFonts w:ascii="Times New Roman" w:eastAsia="Times New Roman" w:hAnsi="Times New Roman" w:cs="Times New Roman"/>
+          <w:sz w:val="28"/>
+          <w:szCs w:val="28"/>
+          <w:lang w:val="ru" w:eastAsia="ru-RU"/>
         </w:rPr>
         <w:t>Он не мой покровитель, - я не шевельнулась.</w:t>
       </w:r>
     </w:p>
     <w:p>
       <w:pPr>
-        <w:spacing w:line="360" w:lineRule="auto"/>
-        <w:ind w:firstLine="709"/>
-        <w:jc w:val="both"/>
-        <w:rPr>
-          <w:rFonts w:ascii="Times New Roman" w:eastAsia="Times New Roman" w:hAnsi="Times New Roman" w:cs="Times New Roman"/>
-          <w:sz w:val="28"/>
-          <w:szCs w:val="28"/>
-        </w:rPr>
-      </w:pPr>
-      <w:r>
-        <w:rPr>
-          <w:rFonts w:ascii="Times New Roman" w:eastAsia="Times New Roman" w:hAnsi="Times New Roman" w:cs="Times New Roman"/>
-          <w:sz w:val="28"/>
-          <w:szCs w:val="28"/>
+        <w:spacing w:after="0" w:line="360" w:lineRule="auto"/>
+        <w:ind w:firstLine="709"/>
+        <w:jc w:val="both"/>
+        <w:rPr>
+          <w:rFonts w:ascii="Times New Roman" w:eastAsia="Times New Roman" w:hAnsi="Times New Roman" w:cs="Times New Roman"/>
+          <w:sz w:val="28"/>
+          <w:szCs w:val="28"/>
+          <w:lang w:val="ru" w:eastAsia="ru-RU"/>
+        </w:rPr>
+      </w:pPr>
+      <w:r>
+        <w:rPr>
+          <w:rFonts w:ascii="Times New Roman" w:eastAsia="Times New Roman" w:hAnsi="Times New Roman" w:cs="Times New Roman"/>
+          <w:sz w:val="28"/>
+          <w:szCs w:val="28"/>
+          <w:lang w:val="ru" w:eastAsia="ru-RU"/>
         </w:rPr>
         <w:t>Китайцы устало вздохнули. У меня такое ощущение, что Стик каждую неделю возит студентов в Конг и что каждый из них ведет себя точно так же, как я.</w:t>
       </w:r>
     </w:p>
     <w:p>
       <w:pPr>
-        <w:spacing w:line="360" w:lineRule="auto"/>
-        <w:ind w:firstLine="709"/>
-        <w:jc w:val="both"/>
-        <w:rPr>
-          <w:rFonts w:ascii="Times New Roman" w:eastAsia="Times New Roman" w:hAnsi="Times New Roman" w:cs="Times New Roman"/>
-          <w:sz w:val="28"/>
-          <w:szCs w:val="28"/>
-        </w:rPr>
-      </w:pPr>
-      <w:r>
-        <w:rPr>
-          <w:rFonts w:ascii="Times New Roman" w:eastAsia="Times New Roman" w:hAnsi="Times New Roman" w:cs="Times New Roman"/>
-          <w:sz w:val="28"/>
-          <w:szCs w:val="28"/>
+        <w:spacing w:after="0" w:line="360" w:lineRule="auto"/>
+        <w:ind w:firstLine="709"/>
+        <w:jc w:val="both"/>
+        <w:rPr>
+          <w:rFonts w:ascii="Times New Roman" w:eastAsia="Times New Roman" w:hAnsi="Times New Roman" w:cs="Times New Roman"/>
+          <w:sz w:val="28"/>
+          <w:szCs w:val="28"/>
+          <w:lang w:val="ru" w:eastAsia="ru-RU"/>
+        </w:rPr>
+      </w:pPr>
+      <w:r>
+        <w:rPr>
+          <w:rFonts w:ascii="Times New Roman" w:eastAsia="Times New Roman" w:hAnsi="Times New Roman" w:cs="Times New Roman"/>
+          <w:sz w:val="28"/>
+          <w:szCs w:val="28"/>
+          <w:lang w:val="ru" w:eastAsia="ru-RU"/>
         </w:rPr>
         <w:t xml:space="preserve">Слушай, мне все равно, — наконец сказал мастер. В его голосе слышались раздражение и усталость. Так мог бы сказать офисный клерк, у которого рабочий день уже закончился, но коллега просит помочь ему закончить какие-то зловещие отношения, не имеющие никакого отношения к офисной работе. - Серьезно. Я не знаю, что сказал вам этот слепой дурак, но у меня нет желания противостоять другому студенту-леваку. Особенно ребенок. Кроме </w:t>
       </w:r>
@@ -187,6 +205,7 @@
           <w:rFonts w:ascii="Times New Roman" w:eastAsia="Times New Roman" w:hAnsi="Times New Roman" w:cs="Times New Roman"/>
           <w:sz w:val="28"/>
           <w:szCs w:val="28"/>
+          <w:lang w:val="ru" w:eastAsia="ru-RU"/>
         </w:rPr>
         <w:t>того  это</w:t>
       </w:r>
@@ -196,79 +215,87 @@
           <w:rFonts w:ascii="Times New Roman" w:eastAsia="Times New Roman" w:hAnsi="Times New Roman" w:cs="Times New Roman"/>
           <w:sz w:val="28"/>
           <w:szCs w:val="28"/>
+          <w:lang w:val="ru" w:eastAsia="ru-RU"/>
         </w:rPr>
         <w:t xml:space="preserve"> бесплатно.</w:t>
       </w:r>
     </w:p>
     <w:p>
       <w:pPr>
-        <w:spacing w:line="360" w:lineRule="auto"/>
-        <w:ind w:firstLine="709"/>
-        <w:jc w:val="both"/>
-        <w:rPr>
-          <w:rFonts w:ascii="Times New Roman" w:eastAsia="Times New Roman" w:hAnsi="Times New Roman" w:cs="Times New Roman"/>
-          <w:sz w:val="28"/>
-          <w:szCs w:val="28"/>
-        </w:rPr>
-      </w:pPr>
-      <w:r>
-        <w:rPr>
-          <w:rFonts w:ascii="Times New Roman" w:eastAsia="Times New Roman" w:hAnsi="Times New Roman" w:cs="Times New Roman"/>
-          <w:sz w:val="28"/>
-          <w:szCs w:val="28"/>
+        <w:spacing w:after="0" w:line="360" w:lineRule="auto"/>
+        <w:ind w:firstLine="709"/>
+        <w:jc w:val="both"/>
+        <w:rPr>
+          <w:rFonts w:ascii="Times New Roman" w:eastAsia="Times New Roman" w:hAnsi="Times New Roman" w:cs="Times New Roman"/>
+          <w:sz w:val="28"/>
+          <w:szCs w:val="28"/>
+          <w:lang w:val="ru" w:eastAsia="ru-RU"/>
+        </w:rPr>
+      </w:pPr>
+      <w:r>
+        <w:rPr>
+          <w:rFonts w:ascii="Times New Roman" w:eastAsia="Times New Roman" w:hAnsi="Times New Roman" w:cs="Times New Roman"/>
+          <w:sz w:val="28"/>
+          <w:szCs w:val="28"/>
+          <w:lang w:val="ru" w:eastAsia="ru-RU"/>
         </w:rPr>
         <w:t>Я не говорил, что буду учиться с тобой бесплатно, я поймал Конга на оговорку.</w:t>
       </w:r>
     </w:p>
     <w:p>
       <w:pPr>
-        <w:spacing w:line="360" w:lineRule="auto"/>
-        <w:ind w:firstLine="709"/>
-        <w:jc w:val="both"/>
-        <w:rPr>
-          <w:rFonts w:ascii="Times New Roman" w:eastAsia="Times New Roman" w:hAnsi="Times New Roman" w:cs="Times New Roman"/>
-          <w:sz w:val="28"/>
-          <w:szCs w:val="28"/>
-        </w:rPr>
-      </w:pPr>
-      <w:r>
-        <w:rPr>
-          <w:rFonts w:ascii="Times New Roman" w:eastAsia="Times New Roman" w:hAnsi="Times New Roman" w:cs="Times New Roman"/>
-          <w:sz w:val="28"/>
-          <w:szCs w:val="28"/>
+        <w:spacing w:after="0" w:line="360" w:lineRule="auto"/>
+        <w:ind w:firstLine="709"/>
+        <w:jc w:val="both"/>
+        <w:rPr>
+          <w:rFonts w:ascii="Times New Roman" w:eastAsia="Times New Roman" w:hAnsi="Times New Roman" w:cs="Times New Roman"/>
+          <w:sz w:val="28"/>
+          <w:szCs w:val="28"/>
+          <w:lang w:val="ru" w:eastAsia="ru-RU"/>
+        </w:rPr>
+      </w:pPr>
+      <w:r>
+        <w:rPr>
+          <w:rFonts w:ascii="Times New Roman" w:eastAsia="Times New Roman" w:hAnsi="Times New Roman" w:cs="Times New Roman"/>
+          <w:sz w:val="28"/>
+          <w:szCs w:val="28"/>
+          <w:lang w:val="ru" w:eastAsia="ru-RU"/>
         </w:rPr>
         <w:t>Брови мастера поднялись.</w:t>
       </w:r>
     </w:p>
     <w:p>
       <w:pPr>
-        <w:spacing w:line="360" w:lineRule="auto"/>
-        <w:ind w:firstLine="709"/>
-        <w:jc w:val="both"/>
-        <w:rPr>
-          <w:rFonts w:ascii="Times New Roman" w:eastAsia="Times New Roman" w:hAnsi="Times New Roman" w:cs="Times New Roman"/>
-          <w:sz w:val="28"/>
-          <w:szCs w:val="28"/>
-        </w:rPr>
-      </w:pPr>
-      <w:r>
-        <w:rPr>
-          <w:rFonts w:ascii="Times New Roman" w:eastAsia="Times New Roman" w:hAnsi="Times New Roman" w:cs="Times New Roman"/>
-          <w:sz w:val="28"/>
-          <w:szCs w:val="28"/>
+        <w:spacing w:after="0" w:line="360" w:lineRule="auto"/>
+        <w:ind w:firstLine="709"/>
+        <w:jc w:val="both"/>
+        <w:rPr>
+          <w:rFonts w:ascii="Times New Roman" w:eastAsia="Times New Roman" w:hAnsi="Times New Roman" w:cs="Times New Roman"/>
+          <w:sz w:val="28"/>
+          <w:szCs w:val="28"/>
+          <w:lang w:val="ru" w:eastAsia="ru-RU"/>
+        </w:rPr>
+      </w:pPr>
+      <w:r>
+        <w:rPr>
+          <w:rFonts w:ascii="Times New Roman" w:eastAsia="Times New Roman" w:hAnsi="Times New Roman" w:cs="Times New Roman"/>
+          <w:sz w:val="28"/>
+          <w:szCs w:val="28"/>
+          <w:lang w:val="ru" w:eastAsia="ru-RU"/>
         </w:rPr>
         <w:t>Так какого черта, ты не пришел в клуб?</w:t>
       </w:r>
     </w:p>
     <w:p>
       <w:pPr>
-        <w:spacing w:line="360" w:lineRule="auto"/>
-        <w:ind w:firstLine="709"/>
-        <w:jc w:val="both"/>
-        <w:rPr>
-          <w:rFonts w:ascii="Times New Roman" w:eastAsia="Times New Roman" w:hAnsi="Times New Roman" w:cs="Times New Roman"/>
-          <w:sz w:val="28"/>
-          <w:szCs w:val="28"/>
+        <w:spacing w:after="0" w:line="360" w:lineRule="auto"/>
+        <w:ind w:firstLine="709"/>
+        <w:jc w:val="both"/>
+        <w:rPr>
+          <w:rFonts w:ascii="Times New Roman" w:eastAsia="Times New Roman" w:hAnsi="Times New Roman" w:cs="Times New Roman"/>
+          <w:sz w:val="28"/>
+          <w:szCs w:val="28"/>
+          <w:lang w:val="ru" w:eastAsia="ru-RU"/>
         </w:rPr>
       </w:pPr>
       <w:proofErr w:type="gramStart"/>
@@ -277,6 +304,7 @@
           <w:rFonts w:ascii="Times New Roman" w:eastAsia="Times New Roman" w:hAnsi="Times New Roman" w:cs="Times New Roman"/>
           <w:sz w:val="28"/>
           <w:szCs w:val="28"/>
+          <w:lang w:val="ru" w:eastAsia="ru-RU"/>
         </w:rPr>
         <w:t>Я...</w:t>
       </w:r>
@@ -286,46 +314,51 @@
           <w:rFonts w:ascii="Times New Roman" w:eastAsia="Times New Roman" w:hAnsi="Times New Roman" w:cs="Times New Roman"/>
           <w:sz w:val="28"/>
           <w:szCs w:val="28"/>
+          <w:lang w:val="ru" w:eastAsia="ru-RU"/>
         </w:rPr>
         <w:t xml:space="preserve"> это... - как сформулировать мысль? — Я надеялся, что ты будешь тренировать меня более... интенсивно. В то время как Стик сказал, что он не может полностью реализовать мой потенциал, а ты можешь.</w:t>
       </w:r>
     </w:p>
     <w:p>
       <w:pPr>
-        <w:spacing w:line="360" w:lineRule="auto"/>
-        <w:ind w:firstLine="709"/>
-        <w:jc w:val="both"/>
-        <w:rPr>
-          <w:rFonts w:ascii="Times New Roman" w:eastAsia="Times New Roman" w:hAnsi="Times New Roman" w:cs="Times New Roman"/>
-          <w:sz w:val="28"/>
-          <w:szCs w:val="28"/>
-        </w:rPr>
-      </w:pPr>
-      <w:r>
-        <w:rPr>
-          <w:rFonts w:ascii="Times New Roman" w:eastAsia="Times New Roman" w:hAnsi="Times New Roman" w:cs="Times New Roman"/>
-          <w:sz w:val="28"/>
-          <w:szCs w:val="28"/>
+        <w:spacing w:after="0" w:line="360" w:lineRule="auto"/>
+        <w:ind w:firstLine="709"/>
+        <w:jc w:val="both"/>
+        <w:rPr>
+          <w:rFonts w:ascii="Times New Roman" w:eastAsia="Times New Roman" w:hAnsi="Times New Roman" w:cs="Times New Roman"/>
+          <w:sz w:val="28"/>
+          <w:szCs w:val="28"/>
+          <w:lang w:val="ru" w:eastAsia="ru-RU"/>
+        </w:rPr>
+      </w:pPr>
+      <w:r>
+        <w:rPr>
+          <w:rFonts w:ascii="Times New Roman" w:eastAsia="Times New Roman" w:hAnsi="Times New Roman" w:cs="Times New Roman"/>
+          <w:sz w:val="28"/>
+          <w:szCs w:val="28"/>
+          <w:lang w:val="ru" w:eastAsia="ru-RU"/>
         </w:rPr>
         <w:t>Конг вздрогнул.</w:t>
       </w:r>
     </w:p>
     <w:p>
       <w:pPr>
-        <w:spacing w:line="360" w:lineRule="auto"/>
-        <w:ind w:firstLine="709"/>
-        <w:jc w:val="both"/>
-        <w:rPr>
-          <w:rFonts w:ascii="Times New Roman" w:eastAsia="Times New Roman" w:hAnsi="Times New Roman" w:cs="Times New Roman"/>
-          <w:sz w:val="28"/>
-          <w:szCs w:val="28"/>
-        </w:rPr>
-      </w:pPr>
-      <w:r>
-        <w:rPr>
-          <w:rFonts w:ascii="Times New Roman" w:eastAsia="Times New Roman" w:hAnsi="Times New Roman" w:cs="Times New Roman"/>
-          <w:sz w:val="28"/>
-          <w:szCs w:val="28"/>
+        <w:spacing w:after="0" w:line="360" w:lineRule="auto"/>
+        <w:ind w:firstLine="709"/>
+        <w:jc w:val="both"/>
+        <w:rPr>
+          <w:rFonts w:ascii="Times New Roman" w:eastAsia="Times New Roman" w:hAnsi="Times New Roman" w:cs="Times New Roman"/>
+          <w:sz w:val="28"/>
+          <w:szCs w:val="28"/>
+          <w:lang w:val="ru" w:eastAsia="ru-RU"/>
+        </w:rPr>
+      </w:pPr>
+      <w:r>
+        <w:rPr>
+          <w:rFonts w:ascii="Times New Roman" w:eastAsia="Times New Roman" w:hAnsi="Times New Roman" w:cs="Times New Roman"/>
+          <w:sz w:val="28"/>
+          <w:szCs w:val="28"/>
+          <w:lang w:val="ru" w:eastAsia="ru-RU"/>
         </w:rPr>
         <w:lastRenderedPageBreak/>
         <w:t xml:space="preserve">Почему он должен так говорить? Еще один усталый вздох. </w:t>
@@ -336,6 +369,7 @@
           <w:rFonts w:ascii="Times New Roman" w:eastAsia="Times New Roman" w:hAnsi="Times New Roman" w:cs="Times New Roman"/>
           <w:sz w:val="28"/>
           <w:szCs w:val="28"/>
+          <w:lang w:val="ru" w:eastAsia="ru-RU"/>
         </w:rPr>
         <w:t>- Это</w:t>
       </w:r>
@@ -345,26 +379,29 @@
           <w:rFonts w:ascii="Times New Roman" w:eastAsia="Times New Roman" w:hAnsi="Times New Roman" w:cs="Times New Roman"/>
           <w:sz w:val="28"/>
           <w:szCs w:val="28"/>
+          <w:lang w:val="ru" w:eastAsia="ru-RU"/>
         </w:rPr>
         <w:t>, конечно, если ты забудешь, что, скорее всего, он просто хотел избавиться от тебя.</w:t>
       </w:r>
     </w:p>
     <w:p>
       <w:pPr>
-        <w:spacing w:line="360" w:lineRule="auto"/>
-        <w:ind w:firstLine="709"/>
-        <w:jc w:val="both"/>
-        <w:rPr>
-          <w:rFonts w:ascii="Times New Roman" w:eastAsia="Times New Roman" w:hAnsi="Times New Roman" w:cs="Times New Roman"/>
-          <w:sz w:val="28"/>
-          <w:szCs w:val="28"/>
-        </w:rPr>
-      </w:pPr>
-      <w:r>
-        <w:rPr>
-          <w:rFonts w:ascii="Times New Roman" w:eastAsia="Times New Roman" w:hAnsi="Times New Roman" w:cs="Times New Roman"/>
-          <w:sz w:val="28"/>
-          <w:szCs w:val="28"/>
+        <w:spacing w:after="0" w:line="360" w:lineRule="auto"/>
+        <w:ind w:firstLine="709"/>
+        <w:jc w:val="both"/>
+        <w:rPr>
+          <w:rFonts w:ascii="Times New Roman" w:eastAsia="Times New Roman" w:hAnsi="Times New Roman" w:cs="Times New Roman"/>
+          <w:sz w:val="28"/>
+          <w:szCs w:val="28"/>
+          <w:lang w:val="ru" w:eastAsia="ru-RU"/>
+        </w:rPr>
+      </w:pPr>
+      <w:r>
+        <w:rPr>
+          <w:rFonts w:ascii="Times New Roman" w:eastAsia="Times New Roman" w:hAnsi="Times New Roman" w:cs="Times New Roman"/>
+          <w:sz w:val="28"/>
+          <w:szCs w:val="28"/>
+          <w:lang w:val="ru" w:eastAsia="ru-RU"/>
         </w:rPr>
         <w:t xml:space="preserve">Ну я два месяца сидел у источника </w:t>
       </w:r>
@@ -374,6 +411,7 @@
           <w:rFonts w:ascii="Times New Roman" w:eastAsia="Times New Roman" w:hAnsi="Times New Roman" w:cs="Times New Roman"/>
           <w:sz w:val="28"/>
           <w:szCs w:val="28"/>
+          <w:lang w:val="ru" w:eastAsia="ru-RU"/>
         </w:rPr>
         <w:t>Ци</w:t>
       </w:r>
@@ -383,86 +421,95 @@
           <w:rFonts w:ascii="Times New Roman" w:eastAsia="Times New Roman" w:hAnsi="Times New Roman" w:cs="Times New Roman"/>
           <w:sz w:val="28"/>
           <w:szCs w:val="28"/>
+          <w:lang w:val="ru" w:eastAsia="ru-RU"/>
         </w:rPr>
         <w:t>.</w:t>
       </w:r>
     </w:p>
     <w:p>
       <w:pPr>
-        <w:spacing w:line="360" w:lineRule="auto"/>
-        <w:ind w:firstLine="709"/>
-        <w:jc w:val="both"/>
-        <w:rPr>
-          <w:rFonts w:ascii="Times New Roman" w:eastAsia="Times New Roman" w:hAnsi="Times New Roman" w:cs="Times New Roman"/>
-          <w:sz w:val="28"/>
-          <w:szCs w:val="28"/>
-        </w:rPr>
-      </w:pPr>
-      <w:r>
-        <w:rPr>
-          <w:rFonts w:ascii="Times New Roman" w:eastAsia="Times New Roman" w:hAnsi="Times New Roman" w:cs="Times New Roman"/>
-          <w:sz w:val="28"/>
-          <w:szCs w:val="28"/>
+        <w:spacing w:after="0" w:line="360" w:lineRule="auto"/>
+        <w:ind w:firstLine="709"/>
+        <w:jc w:val="both"/>
+        <w:rPr>
+          <w:rFonts w:ascii="Times New Roman" w:eastAsia="Times New Roman" w:hAnsi="Times New Roman" w:cs="Times New Roman"/>
+          <w:sz w:val="28"/>
+          <w:szCs w:val="28"/>
+          <w:lang w:val="ru" w:eastAsia="ru-RU"/>
+        </w:rPr>
+      </w:pPr>
+      <w:r>
+        <w:rPr>
+          <w:rFonts w:ascii="Times New Roman" w:eastAsia="Times New Roman" w:hAnsi="Times New Roman" w:cs="Times New Roman"/>
+          <w:sz w:val="28"/>
+          <w:szCs w:val="28"/>
+          <w:lang w:val="ru" w:eastAsia="ru-RU"/>
         </w:rPr>
         <w:t>КАКИЕ?!</w:t>
       </w:r>
     </w:p>
     <w:p>
       <w:pPr>
-        <w:spacing w:line="360" w:lineRule="auto"/>
-        <w:ind w:firstLine="709"/>
-        <w:jc w:val="both"/>
-        <w:rPr>
-          <w:rFonts w:ascii="Times New Roman" w:eastAsia="Times New Roman" w:hAnsi="Times New Roman" w:cs="Times New Roman"/>
-          <w:sz w:val="28"/>
-          <w:szCs w:val="28"/>
-        </w:rPr>
-      </w:pPr>
-      <w:r>
-        <w:rPr>
-          <w:rFonts w:ascii="Times New Roman" w:eastAsia="Times New Roman" w:hAnsi="Times New Roman" w:cs="Times New Roman"/>
-          <w:sz w:val="28"/>
-          <w:szCs w:val="28"/>
+        <w:spacing w:after="0" w:line="360" w:lineRule="auto"/>
+        <w:ind w:firstLine="709"/>
+        <w:jc w:val="both"/>
+        <w:rPr>
+          <w:rFonts w:ascii="Times New Roman" w:eastAsia="Times New Roman" w:hAnsi="Times New Roman" w:cs="Times New Roman"/>
+          <w:sz w:val="28"/>
+          <w:szCs w:val="28"/>
+          <w:lang w:val="ru" w:eastAsia="ru-RU"/>
+        </w:rPr>
+      </w:pPr>
+      <w:r>
+        <w:rPr>
+          <w:rFonts w:ascii="Times New Roman" w:eastAsia="Times New Roman" w:hAnsi="Times New Roman" w:cs="Times New Roman"/>
+          <w:sz w:val="28"/>
+          <w:szCs w:val="28"/>
+          <w:lang w:val="ru" w:eastAsia="ru-RU"/>
         </w:rPr>
         <w:t>Я также отскочил от почти осязаемой волны... что-то, что разлилось от фигуры мастера прыжков.</w:t>
       </w:r>
     </w:p>
     <w:p>
       <w:pPr>
-        <w:spacing w:line="360" w:lineRule="auto"/>
-        <w:ind w:firstLine="709"/>
-        <w:jc w:val="both"/>
-        <w:rPr>
-          <w:rFonts w:ascii="Times New Roman" w:eastAsia="Times New Roman" w:hAnsi="Times New Roman" w:cs="Times New Roman"/>
-          <w:sz w:val="28"/>
-          <w:szCs w:val="28"/>
-        </w:rPr>
-      </w:pPr>
-      <w:r>
-        <w:rPr>
-          <w:rFonts w:ascii="Times New Roman" w:eastAsia="Times New Roman" w:hAnsi="Times New Roman" w:cs="Times New Roman"/>
-          <w:sz w:val="28"/>
-          <w:szCs w:val="28"/>
+        <w:spacing w:after="0" w:line="360" w:lineRule="auto"/>
+        <w:ind w:firstLine="709"/>
+        <w:jc w:val="both"/>
+        <w:rPr>
+          <w:rFonts w:ascii="Times New Roman" w:eastAsia="Times New Roman" w:hAnsi="Times New Roman" w:cs="Times New Roman"/>
+          <w:sz w:val="28"/>
+          <w:szCs w:val="28"/>
+          <w:lang w:val="ru" w:eastAsia="ru-RU"/>
+        </w:rPr>
+      </w:pPr>
+      <w:r>
+        <w:rPr>
+          <w:rFonts w:ascii="Times New Roman" w:eastAsia="Times New Roman" w:hAnsi="Times New Roman" w:cs="Times New Roman"/>
+          <w:sz w:val="28"/>
+          <w:szCs w:val="28"/>
+          <w:lang w:val="ru" w:eastAsia="ru-RU"/>
         </w:rPr>
         <w:t>Похоже, он не одобряет того, что мы сидим на одном и том же источнике, - заметил здравый смысл. И я начинаю напрягать эти голоса в голове.</w:t>
       </w:r>
     </w:p>
     <w:p>
       <w:pPr>
-        <w:spacing w:line="360" w:lineRule="auto"/>
-        <w:ind w:firstLine="709"/>
-        <w:jc w:val="both"/>
-        <w:rPr>
-          <w:rFonts w:ascii="Times New Roman" w:eastAsia="Times New Roman" w:hAnsi="Times New Roman" w:cs="Times New Roman"/>
-          <w:sz w:val="28"/>
-          <w:szCs w:val="28"/>
-        </w:rPr>
-      </w:pPr>
-      <w:r>
-        <w:rPr>
-          <w:rFonts w:ascii="Times New Roman" w:eastAsia="Times New Roman" w:hAnsi="Times New Roman" w:cs="Times New Roman"/>
-          <w:sz w:val="28"/>
-          <w:szCs w:val="28"/>
+        <w:spacing w:after="0" w:line="360" w:lineRule="auto"/>
+        <w:ind w:firstLine="709"/>
+        <w:jc w:val="both"/>
+        <w:rPr>
+          <w:rFonts w:ascii="Times New Roman" w:eastAsia="Times New Roman" w:hAnsi="Times New Roman" w:cs="Times New Roman"/>
+          <w:sz w:val="28"/>
+          <w:szCs w:val="28"/>
+          <w:lang w:val="ru" w:eastAsia="ru-RU"/>
+        </w:rPr>
+      </w:pPr>
+      <w:r>
+        <w:rPr>
+          <w:rFonts w:ascii="Times New Roman" w:eastAsia="Times New Roman" w:hAnsi="Times New Roman" w:cs="Times New Roman"/>
+          <w:sz w:val="28"/>
+          <w:szCs w:val="28"/>
+          <w:lang w:val="ru" w:eastAsia="ru-RU"/>
         </w:rPr>
         <w:t xml:space="preserve">'Неужели этот идиот посадил на источник </w:t>
       </w:r>
@@ -472,6 +519,7 @@
           <w:rFonts w:ascii="Times New Roman" w:eastAsia="Times New Roman" w:hAnsi="Times New Roman" w:cs="Times New Roman"/>
           <w:sz w:val="28"/>
           <w:szCs w:val="28"/>
+          <w:lang w:val="ru" w:eastAsia="ru-RU"/>
         </w:rPr>
         <w:t>Ци</w:t>
       </w:r>
@@ -481,26 +529,29 @@
           <w:rFonts w:ascii="Times New Roman" w:eastAsia="Times New Roman" w:hAnsi="Times New Roman" w:cs="Times New Roman"/>
           <w:sz w:val="28"/>
           <w:szCs w:val="28"/>
+          <w:lang w:val="ru" w:eastAsia="ru-RU"/>
         </w:rPr>
         <w:t xml:space="preserve"> совершенно неподготовленного человека!? Вы тоже медитировали?</w:t>
       </w:r>
     </w:p>
     <w:p>
       <w:pPr>
-        <w:spacing w:line="360" w:lineRule="auto"/>
-        <w:ind w:firstLine="709"/>
-        <w:jc w:val="both"/>
-        <w:rPr>
-          <w:rFonts w:ascii="Times New Roman" w:eastAsia="Times New Roman" w:hAnsi="Times New Roman" w:cs="Times New Roman"/>
-          <w:sz w:val="28"/>
-          <w:szCs w:val="28"/>
-        </w:rPr>
-      </w:pPr>
-      <w:r>
-        <w:rPr>
-          <w:rFonts w:ascii="Times New Roman" w:eastAsia="Times New Roman" w:hAnsi="Times New Roman" w:cs="Times New Roman"/>
-          <w:sz w:val="28"/>
-          <w:szCs w:val="28"/>
+        <w:spacing w:after="0" w:line="360" w:lineRule="auto"/>
+        <w:ind w:firstLine="709"/>
+        <w:jc w:val="both"/>
+        <w:rPr>
+          <w:rFonts w:ascii="Times New Roman" w:eastAsia="Times New Roman" w:hAnsi="Times New Roman" w:cs="Times New Roman"/>
+          <w:sz w:val="28"/>
+          <w:szCs w:val="28"/>
+          <w:lang w:val="ru" w:eastAsia="ru-RU"/>
+        </w:rPr>
+      </w:pPr>
+      <w:r>
+        <w:rPr>
+          <w:rFonts w:ascii="Times New Roman" w:eastAsia="Times New Roman" w:hAnsi="Times New Roman" w:cs="Times New Roman"/>
+          <w:sz w:val="28"/>
+          <w:szCs w:val="28"/>
+          <w:lang w:val="ru" w:eastAsia="ru-RU"/>
         </w:rPr>
         <w:t xml:space="preserve">Я не знал как! Я зарычал, услышав, как раздражение переливается через край в моем. </w:t>
       </w:r>
@@ -510,6 +561,7 @@
           <w:rFonts w:ascii="Times New Roman" w:eastAsia="Times New Roman" w:hAnsi="Times New Roman" w:cs="Times New Roman"/>
           <w:sz w:val="28"/>
           <w:szCs w:val="28"/>
+          <w:lang w:val="ru" w:eastAsia="ru-RU"/>
         </w:rPr>
         <w:t>гололосе</w:t>
       </w:r>
@@ -519,26 +571,29 @@
           <w:rFonts w:ascii="Times New Roman" w:eastAsia="Times New Roman" w:hAnsi="Times New Roman" w:cs="Times New Roman"/>
           <w:sz w:val="28"/>
           <w:szCs w:val="28"/>
+          <w:lang w:val="ru" w:eastAsia="ru-RU"/>
         </w:rPr>
         <w:t>. Никто не соизволил мне это объяснить!</w:t>
       </w:r>
     </w:p>
     <w:p>
       <w:pPr>
-        <w:spacing w:line="360" w:lineRule="auto"/>
-        <w:ind w:firstLine="709"/>
-        <w:jc w:val="both"/>
-        <w:rPr>
-          <w:rFonts w:ascii="Times New Roman" w:eastAsia="Times New Roman" w:hAnsi="Times New Roman" w:cs="Times New Roman"/>
-          <w:sz w:val="28"/>
-          <w:szCs w:val="28"/>
-        </w:rPr>
-      </w:pPr>
-      <w:r>
-        <w:rPr>
-          <w:rFonts w:ascii="Times New Roman" w:eastAsia="Times New Roman" w:hAnsi="Times New Roman" w:cs="Times New Roman"/>
-          <w:sz w:val="28"/>
-          <w:szCs w:val="28"/>
+        <w:spacing w:after="0" w:line="360" w:lineRule="auto"/>
+        <w:ind w:firstLine="709"/>
+        <w:jc w:val="both"/>
+        <w:rPr>
+          <w:rFonts w:ascii="Times New Roman" w:eastAsia="Times New Roman" w:hAnsi="Times New Roman" w:cs="Times New Roman"/>
+          <w:sz w:val="28"/>
+          <w:szCs w:val="28"/>
+          <w:lang w:val="ru" w:eastAsia="ru-RU"/>
+        </w:rPr>
+      </w:pPr>
+      <w:r>
+        <w:rPr>
+          <w:rFonts w:ascii="Times New Roman" w:eastAsia="Times New Roman" w:hAnsi="Times New Roman" w:cs="Times New Roman"/>
+          <w:sz w:val="28"/>
+          <w:szCs w:val="28"/>
+          <w:lang w:val="ru" w:eastAsia="ru-RU"/>
         </w:rPr>
         <w:t xml:space="preserve">Конг выругался. По крайней мере, я думаю, что он выругался, потому что его </w:t>
       </w:r>
@@ -548,6 +603,7 @@
           <w:rFonts w:ascii="Times New Roman" w:eastAsia="Times New Roman" w:hAnsi="Times New Roman" w:cs="Times New Roman"/>
           <w:sz w:val="28"/>
           <w:szCs w:val="28"/>
+          <w:lang w:val="ru" w:eastAsia="ru-RU"/>
         </w:rPr>
         <w:t>следующая  фраза</w:t>
       </w:r>
@@ -557,26 +613,29 @@
           <w:rFonts w:ascii="Times New Roman" w:eastAsia="Times New Roman" w:hAnsi="Times New Roman" w:cs="Times New Roman"/>
           <w:sz w:val="28"/>
           <w:szCs w:val="28"/>
+          <w:lang w:val="ru" w:eastAsia="ru-RU"/>
         </w:rPr>
         <w:t xml:space="preserve"> на китайском была очень похожа на ругательство.</w:t>
       </w:r>
     </w:p>
     <w:p>
       <w:pPr>
-        <w:spacing w:line="360" w:lineRule="auto"/>
-        <w:ind w:firstLine="709"/>
-        <w:jc w:val="both"/>
-        <w:rPr>
-          <w:rFonts w:ascii="Times New Roman" w:eastAsia="Times New Roman" w:hAnsi="Times New Roman" w:cs="Times New Roman"/>
-          <w:sz w:val="28"/>
-          <w:szCs w:val="28"/>
-        </w:rPr>
-      </w:pPr>
-      <w:r>
-        <w:rPr>
-          <w:rFonts w:ascii="Times New Roman" w:eastAsia="Times New Roman" w:hAnsi="Times New Roman" w:cs="Times New Roman"/>
-          <w:sz w:val="28"/>
-          <w:szCs w:val="28"/>
+        <w:spacing w:after="0" w:line="360" w:lineRule="auto"/>
+        <w:ind w:firstLine="709"/>
+        <w:jc w:val="both"/>
+        <w:rPr>
+          <w:rFonts w:ascii="Times New Roman" w:eastAsia="Times New Roman" w:hAnsi="Times New Roman" w:cs="Times New Roman"/>
+          <w:sz w:val="28"/>
+          <w:szCs w:val="28"/>
+          <w:lang w:val="ru" w:eastAsia="ru-RU"/>
+        </w:rPr>
+      </w:pPr>
+      <w:r>
+        <w:rPr>
+          <w:rFonts w:ascii="Times New Roman" w:eastAsia="Times New Roman" w:hAnsi="Times New Roman" w:cs="Times New Roman"/>
+          <w:sz w:val="28"/>
+          <w:szCs w:val="28"/>
+          <w:lang w:val="ru" w:eastAsia="ru-RU"/>
         </w:rPr>
         <w:t xml:space="preserve">Ладно, - слегка взяв себя за душу, сказал китаец. «Надеюсь, вы много думали, сидя </w:t>
       </w:r>
@@ -586,6 +645,7 @@
           <w:rFonts w:ascii="Times New Roman" w:eastAsia="Times New Roman" w:hAnsi="Times New Roman" w:cs="Times New Roman"/>
           <w:sz w:val="28"/>
           <w:szCs w:val="28"/>
+          <w:lang w:val="ru" w:eastAsia="ru-RU"/>
         </w:rPr>
         <w:t>у  источника</w:t>
       </w:r>
@@ -595,6 +655,7 @@
           <w:rFonts w:ascii="Times New Roman" w:eastAsia="Times New Roman" w:hAnsi="Times New Roman" w:cs="Times New Roman"/>
           <w:sz w:val="28"/>
           <w:szCs w:val="28"/>
+          <w:lang w:val="ru" w:eastAsia="ru-RU"/>
         </w:rPr>
         <w:t xml:space="preserve"> </w:t>
       </w:r>
@@ -604,6 +665,7 @@
           <w:rFonts w:ascii="Times New Roman" w:eastAsia="Times New Roman" w:hAnsi="Times New Roman" w:cs="Times New Roman"/>
           <w:sz w:val="28"/>
           <w:szCs w:val="28"/>
+          <w:lang w:val="ru" w:eastAsia="ru-RU"/>
         </w:rPr>
         <w:t>ци</w:t>
       </w:r>
@@ -613,46 +675,51 @@
           <w:rFonts w:ascii="Times New Roman" w:eastAsia="Times New Roman" w:hAnsi="Times New Roman" w:cs="Times New Roman"/>
           <w:sz w:val="28"/>
           <w:szCs w:val="28"/>
+          <w:lang w:val="ru" w:eastAsia="ru-RU"/>
         </w:rPr>
         <w:t>.</w:t>
       </w:r>
     </w:p>
     <w:p>
       <w:pPr>
-        <w:spacing w:line="360" w:lineRule="auto"/>
-        <w:ind w:firstLine="709"/>
-        <w:jc w:val="both"/>
-        <w:rPr>
-          <w:rFonts w:ascii="Times New Roman" w:eastAsia="Times New Roman" w:hAnsi="Times New Roman" w:cs="Times New Roman"/>
-          <w:sz w:val="28"/>
-          <w:szCs w:val="28"/>
-        </w:rPr>
-      </w:pPr>
-      <w:r>
-        <w:rPr>
-          <w:rFonts w:ascii="Times New Roman" w:eastAsia="Times New Roman" w:hAnsi="Times New Roman" w:cs="Times New Roman"/>
-          <w:sz w:val="28"/>
-          <w:szCs w:val="28"/>
+        <w:spacing w:after="0" w:line="360" w:lineRule="auto"/>
+        <w:ind w:firstLine="709"/>
+        <w:jc w:val="both"/>
+        <w:rPr>
+          <w:rFonts w:ascii="Times New Roman" w:eastAsia="Times New Roman" w:hAnsi="Times New Roman" w:cs="Times New Roman"/>
+          <w:sz w:val="28"/>
+          <w:szCs w:val="28"/>
+          <w:lang w:val="ru" w:eastAsia="ru-RU"/>
+        </w:rPr>
+      </w:pPr>
+      <w:r>
+        <w:rPr>
+          <w:rFonts w:ascii="Times New Roman" w:eastAsia="Times New Roman" w:hAnsi="Times New Roman" w:cs="Times New Roman"/>
+          <w:sz w:val="28"/>
+          <w:szCs w:val="28"/>
+          <w:lang w:val="ru" w:eastAsia="ru-RU"/>
         </w:rPr>
         <w:t>Какая?</w:t>
       </w:r>
     </w:p>
     <w:p>
       <w:pPr>
-        <w:spacing w:line="360" w:lineRule="auto"/>
-        <w:ind w:firstLine="709"/>
-        <w:jc w:val="both"/>
-        <w:rPr>
-          <w:rFonts w:ascii="Times New Roman" w:eastAsia="Times New Roman" w:hAnsi="Times New Roman" w:cs="Times New Roman"/>
-          <w:sz w:val="28"/>
-          <w:szCs w:val="28"/>
-        </w:rPr>
-      </w:pPr>
-      <w:r>
-        <w:rPr>
-          <w:rFonts w:ascii="Times New Roman" w:eastAsia="Times New Roman" w:hAnsi="Times New Roman" w:cs="Times New Roman"/>
-          <w:sz w:val="28"/>
-          <w:szCs w:val="28"/>
+        <w:spacing w:after="0" w:line="360" w:lineRule="auto"/>
+        <w:ind w:firstLine="709"/>
+        <w:jc w:val="both"/>
+        <w:rPr>
+          <w:rFonts w:ascii="Times New Roman" w:eastAsia="Times New Roman" w:hAnsi="Times New Roman" w:cs="Times New Roman"/>
+          <w:sz w:val="28"/>
+          <w:szCs w:val="28"/>
+          <w:lang w:val="ru" w:eastAsia="ru-RU"/>
+        </w:rPr>
+      </w:pPr>
+      <w:r>
+        <w:rPr>
+          <w:rFonts w:ascii="Times New Roman" w:eastAsia="Times New Roman" w:hAnsi="Times New Roman" w:cs="Times New Roman"/>
+          <w:sz w:val="28"/>
+          <w:szCs w:val="28"/>
+          <w:lang w:val="ru" w:eastAsia="ru-RU"/>
         </w:rPr>
         <w:t xml:space="preserve">Источник </w:t>
       </w:r>
@@ -662,6 +729,7 @@
           <w:rFonts w:ascii="Times New Roman" w:eastAsia="Times New Roman" w:hAnsi="Times New Roman" w:cs="Times New Roman"/>
           <w:sz w:val="28"/>
           <w:szCs w:val="28"/>
+          <w:lang w:val="ru" w:eastAsia="ru-RU"/>
         </w:rPr>
         <w:t>ци</w:t>
       </w:r>
@@ -671,6 +739,7 @@
           <w:rFonts w:ascii="Times New Roman" w:eastAsia="Times New Roman" w:hAnsi="Times New Roman" w:cs="Times New Roman"/>
           <w:sz w:val="28"/>
           <w:szCs w:val="28"/>
+          <w:lang w:val="ru" w:eastAsia="ru-RU"/>
         </w:rPr>
         <w:t xml:space="preserve"> не просто красивый камешек — мастер устало рухнул на свое место. </w:t>
       </w:r>
@@ -680,6 +749,7 @@
           <w:rFonts w:ascii="Times New Roman" w:eastAsia="Times New Roman" w:hAnsi="Times New Roman" w:cs="Times New Roman"/>
           <w:sz w:val="28"/>
           <w:szCs w:val="28"/>
+          <w:lang w:val="ru" w:eastAsia="ru-RU"/>
         </w:rPr>
         <w:t>- Это</w:t>
       </w:r>
@@ -689,6 +759,7 @@
           <w:rFonts w:ascii="Times New Roman" w:eastAsia="Times New Roman" w:hAnsi="Times New Roman" w:cs="Times New Roman"/>
           <w:sz w:val="28"/>
           <w:szCs w:val="28"/>
+          <w:lang w:val="ru" w:eastAsia="ru-RU"/>
         </w:rPr>
         <w:t xml:space="preserve">, особый источник энергии. Сидя на нем, вы позволяете энергии наполнить ваше тело. Если вы присядете один день, это поможет вам справиться с недугами. Если больше, то сделает его немного крепче и крепче. Но если вы сядете и ничего не будете делать два месяца... У вас будет... переизбыток энергии, грубо говоря. Эту энергию нужно куда-то направить. Поэтому рекомендуется делать физические упражнения, потребляя энергию </w:t>
       </w:r>
@@ -698,6 +769,7 @@
           <w:rFonts w:ascii="Times New Roman" w:eastAsia="Times New Roman" w:hAnsi="Times New Roman" w:cs="Times New Roman"/>
           <w:sz w:val="28"/>
           <w:szCs w:val="28"/>
+          <w:lang w:val="ru" w:eastAsia="ru-RU"/>
         </w:rPr>
         <w:t>Ци</w:t>
       </w:r>
@@ -707,6 +779,7 @@
           <w:rFonts w:ascii="Times New Roman" w:eastAsia="Times New Roman" w:hAnsi="Times New Roman" w:cs="Times New Roman"/>
           <w:sz w:val="28"/>
           <w:szCs w:val="28"/>
+          <w:lang w:val="ru" w:eastAsia="ru-RU"/>
         </w:rPr>
         <w:t xml:space="preserve"> и таким образом тренируя тело. Так, как это обычно делает Стих... Или можно подумать, а потом развить мышление. Лучше, конечно, оба. Так долго стоять на месте, да еще и без подготовки... явно ничего хорошего из этого не вышло. Как насчет... вот в чем </w:t>
       </w:r>
@@ -716,11 +789,13 @@
           <w:rFonts w:ascii="Times New Roman" w:eastAsia="Times New Roman" w:hAnsi="Times New Roman" w:cs="Times New Roman"/>
           <w:sz w:val="28"/>
           <w:szCs w:val="28"/>
+          <w:lang w:val="ru" w:eastAsia="ru-RU"/>
         </w:rPr>
         <w:t>дело..</w:t>
       </w:r>
       <w:proofErr w:type="gramEnd"/>
     </w:p>
+    <w:p/>
     <w:sectPr>
       <w:pgSz w:w="11909" w:h="16834"/>
       <w:pgMar w:top="1134" w:right="850" w:bottom="1134" w:left="1701" w:header="850" w:footer="1417" w:gutter="0"/>
@@ -732,20 +807,70 @@
 </w:document>
 </file>
 
+<file path=word/endnotes.xml><?xml version="1.0" encoding="utf-8"?>
+<w:endnotes xmlns:wpc="http://schemas.microsoft.com/office/word/2010/wordprocessingCanvas" xmlns:cx="http://schemas.microsoft.com/office/drawing/2014/chartex" xmlns:cx1="http://schemas.microsoft.com/office/drawing/2015/9/8/chartex" xmlns:cx2="http://schemas.microsoft.com/office/drawing/2015/10/21/chartex" xmlns:cx3="http://schemas.microsoft.com/office/drawing/2016/5/9/chartex" xmlns:cx4="http://schemas.microsoft.com/office/drawing/2016/5/10/chartex" xmlns:cx5="http://schemas.microsoft.com/office/drawing/2016/5/11/chartex" xmlns:cx6="http://schemas.microsoft.com/office/drawing/2016/5/12/chartex" xmlns:cx7="http://schemas.microsoft.com/office/drawing/2016/5/13/chartex" xmlns:cx8="http://schemas.microsoft.com/office/drawing/2016/5/14/chartex" xmlns:mc="http://schemas.openxmlformats.org/markup-compatibility/2006" xmlns:aink="http://schemas.microsoft.com/office/drawing/2016/ink" xmlns:am3d="http://schemas.microsoft.com/office/drawing/2017/model3d" xmlns:o="urn:schemas-microsoft-com:office:office" xmlns:r="http://schemas.openxmlformats.org/officeDocument/2006/relationships" xmlns:m="http://schemas.openxmlformats.org/officeDocument/2006/math" xmlns:v="urn:schemas-microsoft-com:vml" xmlns:wp14="http://schemas.microsoft.com/office/word/2010/wordprocessingDrawing" xmlns:wp="http://schemas.openxmlformats.org/drawingml/2006/wordprocessingDrawing" xmlns:w10="urn:schemas-microsoft-com:office:word" xmlns:w="http://schemas.openxmlformats.org/wordprocessingml/2006/main" xmlns:w14="http://schemas.microsoft.com/office/word/2010/wordml" xmlns:w15="http://schemas.microsoft.com/office/word/2012/wordml" xmlns:w16cex="http://schemas.microsoft.com/office/word/2018/wordml/cex" xmlns:w16cid="http://schemas.microsoft.com/office/word/2016/wordml/cid" xmlns:w16="http://schemas.microsoft.com/office/word/2018/wordml" xmlns:w16sdtdh="http://schemas.microsoft.com/office/word/2020/wordml/sdtdatahash" xmlns:w16se="http://schemas.microsoft.com/office/word/2015/wordml/symex" xmlns:wpg="http://schemas.microsoft.com/office/word/2010/wordprocessingGroup" xmlns:wpi="http://schemas.microsoft.com/office/word/2010/wordprocessingInk" xmlns:wne="http://schemas.microsoft.com/office/word/2006/wordml" xmlns:wps="http://schemas.microsoft.com/office/word/2010/wordprocessingShape" mc:Ignorable="w14 w15 w16se w16cid w16 w16cex w16sdtdh wp14">
+  <w:endnote w:type="separator" w:id="-1">
+    <w:p>
+      <w:pPr>
+        <w:spacing w:after="0" w:line="240" w:lineRule="auto"/>
+      </w:pPr>
+      <w:r>
+        <w:separator/>
+      </w:r>
+    </w:p>
+  </w:endnote>
+  <w:endnote w:type="continuationSeparator" w:id="0">
+    <w:p>
+      <w:pPr>
+        <w:spacing w:after="0" w:line="240" w:lineRule="auto"/>
+      </w:pPr>
+      <w:r>
+        <w:continuationSeparator/>
+      </w:r>
+    </w:p>
+  </w:endnote>
+</w:endnotes>
+</file>
+
+<file path=word/footnotes.xml><?xml version="1.0" encoding="utf-8"?>
+<w:footnotes xmlns:wpc="http://schemas.microsoft.com/office/word/2010/wordprocessingCanvas" xmlns:cx="http://schemas.microsoft.com/office/drawing/2014/chartex" xmlns:cx1="http://schemas.microsoft.com/office/drawing/2015/9/8/chartex" xmlns:cx2="http://schemas.microsoft.com/office/drawing/2015/10/21/chartex" xmlns:cx3="http://schemas.microsoft.com/office/drawing/2016/5/9/chartex" xmlns:cx4="http://schemas.microsoft.com/office/drawing/2016/5/10/chartex" xmlns:cx5="http://schemas.microsoft.com/office/drawing/2016/5/11/chartex" xmlns:cx6="http://schemas.microsoft.com/office/drawing/2016/5/12/chartex" xmlns:cx7="http://schemas.microsoft.com/office/drawing/2016/5/13/chartex" xmlns:cx8="http://schemas.microsoft.com/office/drawing/2016/5/14/chartex" xmlns:mc="http://schemas.openxmlformats.org/markup-compatibility/2006" xmlns:aink="http://schemas.microsoft.com/office/drawing/2016/ink" xmlns:am3d="http://schemas.microsoft.com/office/drawing/2017/model3d" xmlns:o="urn:schemas-microsoft-com:office:office" xmlns:r="http://schemas.openxmlformats.org/officeDocument/2006/relationships" xmlns:m="http://schemas.openxmlformats.org/officeDocument/2006/math" xmlns:v="urn:schemas-microsoft-com:vml" xmlns:wp14="http://schemas.microsoft.com/office/word/2010/wordprocessingDrawing" xmlns:wp="http://schemas.openxmlformats.org/drawingml/2006/wordprocessingDrawing" xmlns:w10="urn:schemas-microsoft-com:office:word" xmlns:w="http://schemas.openxmlformats.org/wordprocessingml/2006/main" xmlns:w14="http://schemas.microsoft.com/office/word/2010/wordml" xmlns:w15="http://schemas.microsoft.com/office/word/2012/wordml" xmlns:w16cex="http://schemas.microsoft.com/office/word/2018/wordml/cex" xmlns:w16cid="http://schemas.microsoft.com/office/word/2016/wordml/cid" xmlns:w16="http://schemas.microsoft.com/office/word/2018/wordml" xmlns:w16sdtdh="http://schemas.microsoft.com/office/word/2020/wordml/sdtdatahash" xmlns:w16se="http://schemas.microsoft.com/office/word/2015/wordml/symex" xmlns:wpg="http://schemas.microsoft.com/office/word/2010/wordprocessingGroup" xmlns:wpi="http://schemas.microsoft.com/office/word/2010/wordprocessingInk" xmlns:wne="http://schemas.microsoft.com/office/word/2006/wordml" xmlns:wps="http://schemas.microsoft.com/office/word/2010/wordprocessingShape" mc:Ignorable="w14 w15 w16se w16cid w16 w16cex w16sdtdh wp14">
+  <w:footnote w:type="separator" w:id="-1">
+    <w:p>
+      <w:pPr>
+        <w:spacing w:after="0" w:line="240" w:lineRule="auto"/>
+      </w:pPr>
+      <w:r>
+        <w:separator/>
+      </w:r>
+    </w:p>
+  </w:footnote>
+  <w:footnote w:type="continuationSeparator" w:id="0">
+    <w:p>
+      <w:pPr>
+        <w:spacing w:after="0" w:line="240" w:lineRule="auto"/>
+      </w:pPr>
+      <w:r>
+        <w:continuationSeparator/>
+      </w:r>
+    </w:p>
+  </w:footnote>
+</w:footnotes>
+</file>
+
 <file path=word/styles.xml><?xml version="1.0" encoding="utf-8"?>
 <w:styles xmlns:mc="http://schemas.openxmlformats.org/markup-compatibility/2006" xmlns:r="http://schemas.openxmlformats.org/officeDocument/2006/relationships" xmlns:w="http://schemas.openxmlformats.org/wordprocessingml/2006/main" xmlns:w14="http://schemas.microsoft.com/office/word/2010/wordml" xmlns:w15="http://schemas.microsoft.com/office/word/2012/wordml" xmlns:w16cex="http://schemas.microsoft.com/office/word/2018/wordml/cex" xmlns:w16cid="http://schemas.microsoft.com/office/word/2016/wordml/cid" xmlns:w16="http://schemas.microsoft.com/office/word/2018/wordml" xmlns:w16sdtdh="http://schemas.microsoft.com/office/word/2020/wordml/sdtdatahash" xmlns:w16se="http://schemas.microsoft.com/office/word/2015/wordml/symex" mc:Ignorable="w14 w15 w16se w16cid w16 w16cex w16sdtdh">
   <w:docDefaults>
     <w:rPrDefault>
       <w:rPr>
-        <w:rFonts w:ascii="Arial" w:eastAsia="Arial" w:hAnsi="Arial" w:cs="Arial"/>
+        <w:rFonts w:asciiTheme="minorHAnsi" w:eastAsiaTheme="minorHAnsi" w:hAnsiTheme="minorHAnsi" w:cstheme="minorBidi"/>
         <w:sz w:val="22"/>
         <w:szCs w:val="22"/>
-        <w:lang w:val="ru" w:eastAsia="ru-RU" w:bidi="ar-SA"/>
+        <w:lang w:val="ru-RU" w:eastAsia="en-US" w:bidi="ar-SA"/>
       </w:rPr>
     </w:rPrDefault>
     <w:pPrDefault>
       <w:pPr>
-        <w:spacing w:line="276" w:lineRule="auto"/>
+        <w:spacing w:after="160" w:line="259" w:lineRule="auto"/>
       </w:pPr>
     </w:pPrDefault>
   </w:docDefaults>
@@ -1131,119 +1256,6 @@
     <w:name w:val="Normal"/>
     <w:qFormat/>
   </w:style>
-  <w:style w:type="paragraph" w:styleId="1">
-    <w:name w:val="heading 1"/>
-    <w:basedOn w:val="a"/>
-    <w:next w:val="a"/>
-    <w:uiPriority w:val="9"/>
-    <w:qFormat/>
-    <w:pPr>
-      <w:keepNext/>
-      <w:keepLines/>
-      <w:spacing w:before="400" w:after="120"/>
-      <w:outlineLvl w:val="0"/>
-    </w:pPr>
-    <w:rPr>
-      <w:sz w:val="40"/>
-      <w:szCs w:val="40"/>
-    </w:rPr>
-  </w:style>
-  <w:style w:type="paragraph" w:styleId="2">
-    <w:name w:val="heading 2"/>
-    <w:basedOn w:val="a"/>
-    <w:next w:val="a"/>
-    <w:uiPriority w:val="9"/>
-    <w:semiHidden/>
-    <w:unhideWhenUsed/>
-    <w:qFormat/>
-    <w:pPr>
-      <w:keepNext/>
-      <w:keepLines/>
-      <w:spacing w:before="360" w:after="120"/>
-      <w:outlineLvl w:val="1"/>
-    </w:pPr>
-    <w:rPr>
-      <w:sz w:val="32"/>
-      <w:szCs w:val="32"/>
-    </w:rPr>
-  </w:style>
-  <w:style w:type="paragraph" w:styleId="3">
-    <w:name w:val="heading 3"/>
-    <w:basedOn w:val="a"/>
-    <w:next w:val="a"/>
-    <w:uiPriority w:val="9"/>
-    <w:semiHidden/>
-    <w:unhideWhenUsed/>
-    <w:qFormat/>
-    <w:pPr>
-      <w:keepNext/>
-      <w:keepLines/>
-      <w:spacing w:before="320" w:after="80"/>
-      <w:outlineLvl w:val="2"/>
-    </w:pPr>
-    <w:rPr>
-      <w:color w:val="434343"/>
-      <w:sz w:val="28"/>
-      <w:szCs w:val="28"/>
-    </w:rPr>
-  </w:style>
-  <w:style w:type="paragraph" w:styleId="4">
-    <w:name w:val="heading 4"/>
-    <w:basedOn w:val="a"/>
-    <w:next w:val="a"/>
-    <w:uiPriority w:val="9"/>
-    <w:semiHidden/>
-    <w:unhideWhenUsed/>
-    <w:qFormat/>
-    <w:pPr>
-      <w:keepNext/>
-      <w:keepLines/>
-      <w:spacing w:before="280" w:after="80"/>
-      <w:outlineLvl w:val="3"/>
-    </w:pPr>
-    <w:rPr>
-      <w:color w:val="666666"/>
-      <w:sz w:val="24"/>
-      <w:szCs w:val="24"/>
-    </w:rPr>
-  </w:style>
-  <w:style w:type="paragraph" w:styleId="5">
-    <w:name w:val="heading 5"/>
-    <w:basedOn w:val="a"/>
-    <w:next w:val="a"/>
-    <w:uiPriority w:val="9"/>
-    <w:semiHidden/>
-    <w:unhideWhenUsed/>
-    <w:qFormat/>
-    <w:pPr>
-      <w:keepNext/>
-      <w:keepLines/>
-      <w:spacing w:before="240" w:after="80"/>
-      <w:outlineLvl w:val="4"/>
-    </w:pPr>
-    <w:rPr>
-      <w:color w:val="666666"/>
-    </w:rPr>
-  </w:style>
-  <w:style w:type="paragraph" w:styleId="6">
-    <w:name w:val="heading 6"/>
-    <w:basedOn w:val="a"/>
-    <w:next w:val="a"/>
-    <w:uiPriority w:val="9"/>
-    <w:semiHidden/>
-    <w:unhideWhenUsed/>
-    <w:qFormat/>
-    <w:pPr>
-      <w:keepNext/>
-      <w:keepLines/>
-      <w:spacing w:before="240" w:after="80"/>
-      <w:outlineLvl w:val="5"/>
-    </w:pPr>
-    <w:rPr>
-      <w:i/>
-      <w:color w:val="666666"/>
-    </w:rPr>
-  </w:style>
   <w:style w:type="character" w:default="1" w:styleId="a0">
     <w:name w:val="Default Paragraph Font"/>
     <w:uiPriority w:val="1"/>
@@ -1271,57 +1283,57 @@
     <w:semiHidden/>
     <w:unhideWhenUsed/>
   </w:style>
-  <w:style w:type="table" w:customStyle="1" w:styleId="TableNormal">
-    <w:name w:val="Table Normal"/>
-    <w:tblPr>
-      <w:tblCellMar>
-        <w:top w:w="0" w:type="dxa"/>
-        <w:left w:w="0" w:type="dxa"/>
-        <w:bottom w:w="0" w:type="dxa"/>
-        <w:right w:w="0" w:type="dxa"/>
-      </w:tblCellMar>
-    </w:tblPr>
+  <w:style w:type="paragraph" w:styleId="a3">
+    <w:name w:val="header"/>
+    <w:basedOn w:val="a"/>
+    <w:link w:val="a4"/>
+    <w:uiPriority w:val="99"/>
+    <w:unhideWhenUsed/>
+    <w:rsid w:val="00B5175F"/>
+    <w:pPr>
+      <w:tabs>
+        <w:tab w:val="center" w:pos="4677"/>
+        <w:tab w:val="right" w:pos="9355"/>
+      </w:tabs>
+      <w:spacing w:after="0" w:line="240" w:lineRule="auto"/>
+    </w:pPr>
   </w:style>
-  <w:style w:type="paragraph" w:styleId="a3">
-    <w:name w:val="Title"/>
+  <w:style w:type="character" w:customStyle="1" w:styleId="a4">
+    <w:name w:val="Верхний колонтитул Знак"/>
+    <w:basedOn w:val="a0"/>
+    <w:link w:val="a3"/>
+    <w:uiPriority w:val="99"/>
+    <w:rsid w:val="00B5175F"/>
+  </w:style>
+  <w:style w:type="paragraph" w:styleId="a5">
+    <w:name w:val="footer"/>
     <w:basedOn w:val="a"/>
-    <w:next w:val="a"/>
-    <w:uiPriority w:val="10"/>
-    <w:qFormat/>
+    <w:link w:val="a6"/>
+    <w:uiPriority w:val="99"/>
+    <w:unhideWhenUsed/>
+    <w:rsid w:val="00B5175F"/>
     <w:pPr>
-      <w:keepNext/>
-      <w:keepLines/>
-      <w:spacing w:after="60"/>
+      <w:tabs>
+        <w:tab w:val="center" w:pos="4677"/>
+        <w:tab w:val="right" w:pos="9355"/>
+      </w:tabs>
+      <w:spacing w:after="0" w:line="240" w:lineRule="auto"/>
     </w:pPr>
-    <w:rPr>
-      <w:sz w:val="52"/>
-      <w:szCs w:val="52"/>
-    </w:rPr>
   </w:style>
-  <w:style w:type="paragraph" w:styleId="a4">
-    <w:name w:val="Subtitle"/>
-    <w:basedOn w:val="a"/>
-    <w:next w:val="a"/>
-    <w:uiPriority w:val="11"/>
-    <w:qFormat/>
-    <w:pPr>
-      <w:keepNext/>
-      <w:keepLines/>
-      <w:spacing w:after="320"/>
-    </w:pPr>
-    <w:rPr>
-      <w:color w:val="666666"/>
-      <w:sz w:val="30"/>
-      <w:szCs w:val="30"/>
-    </w:rPr>
+  <w:style w:type="character" w:customStyle="1" w:styleId="a6">
+    <w:name w:val="Нижний колонтитул Знак"/>
+    <w:basedOn w:val="a0"/>
+    <w:link w:val="a5"/>
+    <w:uiPriority w:val="99"/>
+    <w:rsid w:val="00B5175F"/>
   </w:style>
 </w:styles>
 </file>
 
 <file path=word/theme/theme1.xml><?xml version="1.0" encoding="utf-8"?>
-<a:theme xmlns:a="http://schemas.openxmlformats.org/drawingml/2006/main" name="Office Theme">
+<a:theme xmlns:a="http://schemas.openxmlformats.org/drawingml/2006/main" name="Тема Office">
   <a:themeElements>
-    <a:clrScheme name="Office">
+    <a:clrScheme name="Стандартная">
       <a:dk1>
         <a:sysClr val="windowText" lastClr="000000"/>
       </a:dk1>
@@ -1329,44 +1341,44 @@
         <a:sysClr val="window" lastClr="FFFFFF"/>
       </a:lt1>
       <a:dk2>
-        <a:srgbClr val="1F497D"/>
+        <a:srgbClr val="44546A"/>
       </a:dk2>
       <a:lt2>
-        <a:srgbClr val="EEECE1"/>
+        <a:srgbClr val="E7E6E6"/>
       </a:lt2>
       <a:accent1>
-        <a:srgbClr val="4F81BD"/>
+        <a:srgbClr val="4472C4"/>
       </a:accent1>
       <a:accent2>
-        <a:srgbClr val="C0504D"/>
+        <a:srgbClr val="ED7D31"/>
       </a:accent2>
       <a:accent3>
-        <a:srgbClr val="9BBB59"/>
+        <a:srgbClr val="A5A5A5"/>
       </a:accent3>
       <a:accent4>
-        <a:srgbClr val="8064A2"/>
+        <a:srgbClr val="FFC000"/>
       </a:accent4>
       <a:accent5>
-        <a:srgbClr val="4BACC6"/>
+        <a:srgbClr val="5B9BD5"/>
       </a:accent5>
       <a:accent6>
-        <a:srgbClr val="F79646"/>
+        <a:srgbClr val="70AD47"/>
       </a:accent6>
       <a:hlink>
-        <a:srgbClr val="0000FF"/>
+        <a:srgbClr val="0563C1"/>
       </a:hlink>
       <a:folHlink>
-        <a:srgbClr val="800080"/>
+        <a:srgbClr val="954F72"/>
       </a:folHlink>
     </a:clrScheme>
-    <a:fontScheme name="Office">
+    <a:fontScheme name="Стандартная">
       <a:majorFont>
-        <a:latin typeface="Calibri"/>
+        <a:latin typeface="Calibri Light" panose="020F0302020204030204"/>
         <a:ea typeface=""/>
         <a:cs typeface=""/>
-        <a:font script="Jpan" typeface="ＭＳ ゴシック"/>
+        <a:font script="Jpan" typeface="游ゴシック Light"/>
         <a:font script="Hang" typeface="맑은 고딕"/>
-        <a:font script="Hans" typeface="宋体"/>
+        <a:font script="Hans" typeface="等线 Light"/>
         <a:font script="Hant" typeface="新細明體"/>
         <a:font script="Arab" typeface="Times New Roman"/>
         <a:font script="Hebr" typeface="Times New Roman"/>
@@ -1394,14 +1406,31 @@
         <a:font script="Viet" typeface="Times New Roman"/>
         <a:font script="Uigh" typeface="Microsoft Uighur"/>
         <a:font script="Geor" typeface="Sylfaen"/>
+        <a:font script="Armn" typeface="Arial"/>
+        <a:font script="Bugi" typeface="Leelawadee UI"/>
+        <a:font script="Bopo" typeface="Microsoft JhengHei"/>
+        <a:font script="Java" typeface="Javanese Text"/>
+        <a:font script="Lisu" typeface="Segoe UI"/>
+        <a:font script="Mymr" typeface="Myanmar Text"/>
+        <a:font script="Nkoo" typeface="Ebrima"/>
+        <a:font script="Olck" typeface="Nirmala UI"/>
+        <a:font script="Osma" typeface="Ebrima"/>
+        <a:font script="Phag" typeface="Phagspa"/>
+        <a:font script="Syrn" typeface="Estrangelo Edessa"/>
+        <a:font script="Syrj" typeface="Estrangelo Edessa"/>
+        <a:font script="Syre" typeface="Estrangelo Edessa"/>
+        <a:font script="Sora" typeface="Nirmala UI"/>
+        <a:font script="Tale" typeface="Microsoft Tai Le"/>
+        <a:font script="Talu" typeface="Microsoft New Tai Lue"/>
+        <a:font script="Tfng" typeface="Ebrima"/>
       </a:majorFont>
       <a:minorFont>
-        <a:latin typeface="Cambria"/>
+        <a:latin typeface="Calibri" panose="020F0502020204030204"/>
         <a:ea typeface=""/>
         <a:cs typeface=""/>
-        <a:font script="Jpan" typeface="ＭＳ 明朝"/>
+        <a:font script="Jpan" typeface="游明朝"/>
         <a:font script="Hang" typeface="맑은 고딕"/>
-        <a:font script="Hans" typeface="宋体"/>
+        <a:font script="Hans" typeface="等线"/>
         <a:font script="Hant" typeface="新細明體"/>
         <a:font script="Arab" typeface="Arial"/>
         <a:font script="Hebr" typeface="Arial"/>
@@ -1429,9 +1458,26 @@
         <a:font script="Viet" typeface="Arial"/>
         <a:font script="Uigh" typeface="Microsoft Uighur"/>
         <a:font script="Geor" typeface="Sylfaen"/>
+        <a:font script="Armn" typeface="Arial"/>
+        <a:font script="Bugi" typeface="Leelawadee UI"/>
+        <a:font script="Bopo" typeface="Microsoft JhengHei"/>
+        <a:font script="Java" typeface="Javanese Text"/>
+        <a:font script="Lisu" typeface="Segoe UI"/>
+        <a:font script="Mymr" typeface="Myanmar Text"/>
+        <a:font script="Nkoo" typeface="Ebrima"/>
+        <a:font script="Olck" typeface="Nirmala UI"/>
+        <a:font script="Osma" typeface="Ebrima"/>
+        <a:font script="Phag" typeface="Phagspa"/>
+        <a:font script="Syrn" typeface="Estrangelo Edessa"/>
+        <a:font script="Syrj" typeface="Estrangelo Edessa"/>
+        <a:font script="Syre" typeface="Estrangelo Edessa"/>
+        <a:font script="Sora" typeface="Nirmala UI"/>
+        <a:font script="Tale" typeface="Microsoft Tai Le"/>
+        <a:font script="Talu" typeface="Microsoft New Tai Lue"/>
+        <a:font script="Tfng" typeface="Ebrima"/>
       </a:minorFont>
     </a:fontScheme>
-    <a:fmtScheme name="Office">
+    <a:fmtScheme name="Стандартная">
       <a:fillStyleLst>
         <a:solidFill>
           <a:schemeClr val="phClr"/>
@@ -1440,200 +1486,153 @@
           <a:gsLst>
             <a:gs pos="0">
               <a:schemeClr val="phClr">
-                <a:tint val="50000"/>
-                <a:satMod val="300000"/>
+                <a:lumMod val="110000"/>
+                <a:satMod val="105000"/>
+                <a:tint val="67000"/>
               </a:schemeClr>
             </a:gs>
-            <a:gs pos="35000">
+            <a:gs pos="50000">
               <a:schemeClr val="phClr">
-                <a:tint val="37000"/>
-                <a:satMod val="300000"/>
+                <a:lumMod val="105000"/>
+                <a:satMod val="103000"/>
+                <a:tint val="73000"/>
               </a:schemeClr>
             </a:gs>
             <a:gs pos="100000">
               <a:schemeClr val="phClr">
-                <a:tint val="15000"/>
-                <a:satMod val="350000"/>
+                <a:lumMod val="105000"/>
+                <a:satMod val="109000"/>
+                <a:tint val="81000"/>
               </a:schemeClr>
             </a:gs>
           </a:gsLst>
-          <a:lin ang="16200000" scaled="1"/>
+          <a:lin ang="5400000" scaled="0"/>
         </a:gradFill>
         <a:gradFill rotWithShape="1">
           <a:gsLst>
             <a:gs pos="0">
               <a:schemeClr val="phClr">
-                <a:tint val="100000"/>
+                <a:satMod val="103000"/>
+                <a:lumMod val="102000"/>
+                <a:tint val="94000"/>
+              </a:schemeClr>
+            </a:gs>
+            <a:gs pos="50000">
+              <a:schemeClr val="phClr">
+                <a:satMod val="110000"/>
+                <a:lumMod val="100000"/>
                 <a:shade val="100000"/>
-                <a:satMod val="130000"/>
               </a:schemeClr>
             </a:gs>
             <a:gs pos="100000">
               <a:schemeClr val="phClr">
-                <a:tint val="50000"/>
-                <a:shade val="100000"/>
-                <a:satMod val="350000"/>
+                <a:lumMod val="99000"/>
+                <a:satMod val="120000"/>
+                <a:shade val="78000"/>
               </a:schemeClr>
             </a:gs>
           </a:gsLst>
-          <a:lin ang="16200000" scaled="0"/>
+          <a:lin ang="5400000" scaled="0"/>
         </a:gradFill>
       </a:fillStyleLst>
       <a:lnStyleLst>
-        <a:ln w="9525" cap="flat" cmpd="sng" algn="ctr">
-          <a:solidFill>
-            <a:schemeClr val="phClr">
-              <a:shade val="95000"/>
-              <a:satMod val="105000"/>
-            </a:schemeClr>
-          </a:solidFill>
-          <a:prstDash val="solid"/>
-        </a:ln>
-        <a:ln w="25400" cap="flat" cmpd="sng" algn="ctr">
+        <a:ln w="6350" cap="flat" cmpd="sng" algn="ctr">
           <a:solidFill>
             <a:schemeClr val="phClr"/>
           </a:solidFill>
           <a:prstDash val="solid"/>
+          <a:miter lim="800000"/>
         </a:ln>
-        <a:ln w="38100" cap="flat" cmpd="sng" algn="ctr">
+        <a:ln w="12700" cap="flat" cmpd="sng" algn="ctr">
           <a:solidFill>
             <a:schemeClr val="phClr"/>
           </a:solidFill>
           <a:prstDash val="solid"/>
+          <a:miter lim="800000"/>
+        </a:ln>
+        <a:ln w="19050" cap="flat" cmpd="sng" algn="ctr">
+          <a:solidFill>
+            <a:schemeClr val="phClr"/>
+          </a:solidFill>
+          <a:prstDash val="solid"/>
+          <a:miter lim="800000"/>
         </a:ln>
       </a:lnStyleLst>
       <a:effectStyleLst>
         <a:effectStyle>
+          <a:effectLst/>
+        </a:effectStyle>
+        <a:effectStyle>
+          <a:effectLst/>
+        </a:effectStyle>
+        <a:effectStyle>
           <a:effectLst>
-            <a:outerShdw blurRad="40000" dist="20000" dir="5400000" rotWithShape="0">
+            <a:outerShdw blurRad="57150" dist="19050" dir="5400000" algn="ctr" rotWithShape="0">
               <a:srgbClr val="000000">
-                <a:alpha val="38000"/>
+                <a:alpha val="63000"/>
               </a:srgbClr>
             </a:outerShdw>
           </a:effectLst>
-        </a:effectStyle>
-        <a:effectStyle>
-          <a:effectLst>
-            <a:outerShdw blurRad="40000" dist="23000" dir="5400000" rotWithShape="0">
-              <a:srgbClr val="000000">
-                <a:alpha val="35000"/>
-              </a:srgbClr>
-            </a:outerShdw>
-          </a:effectLst>
-        </a:effectStyle>
-        <a:effectStyle>
-          <a:effectLst>
-            <a:outerShdw blurRad="40000" dist="23000" dir="5400000" rotWithShape="0">
-              <a:srgbClr val="000000">
-                <a:alpha val="35000"/>
-              </a:srgbClr>
-            </a:outerShdw>
-          </a:effectLst>
-          <a:scene3d>
-            <a:camera prst="orthographicFront">
-              <a:rot lat="0" lon="0" rev="0"/>
-            </a:camera>
-            <a:lightRig rig="threePt" dir="t">
-              <a:rot lat="0" lon="0" rev="1200000"/>
-            </a:lightRig>
-          </a:scene3d>
-          <a:sp3d>
-            <a:bevelT w="63500" h="25400"/>
-          </a:sp3d>
         </a:effectStyle>
       </a:effectStyleLst>
       <a:bgFillStyleLst>
         <a:solidFill>
           <a:schemeClr val="phClr"/>
         </a:solidFill>
+        <a:solidFill>
+          <a:schemeClr val="phClr">
+            <a:tint val="95000"/>
+            <a:satMod val="170000"/>
+          </a:schemeClr>
+        </a:solidFill>
         <a:gradFill rotWithShape="1">
           <a:gsLst>
             <a:gs pos="0">
               <a:schemeClr val="phClr">
-                <a:tint val="40000"/>
-                <a:satMod val="350000"/>
+                <a:tint val="93000"/>
+                <a:satMod val="150000"/>
+                <a:shade val="98000"/>
+                <a:lumMod val="102000"/>
               </a:schemeClr>
             </a:gs>
-            <a:gs pos="40000">
+            <a:gs pos="50000">
               <a:schemeClr val="phClr">
-                <a:tint val="45000"/>
-                <a:shade val="99000"/>
-                <a:satMod val="350000"/>
+                <a:tint val="98000"/>
+                <a:satMod val="130000"/>
+                <a:shade val="90000"/>
+                <a:lumMod val="103000"/>
               </a:schemeClr>
             </a:gs>
             <a:gs pos="100000">
               <a:schemeClr val="phClr">
-                <a:shade val="20000"/>
-                <a:satMod val="255000"/>
+                <a:shade val="63000"/>
+                <a:satMod val="120000"/>
               </a:schemeClr>
             </a:gs>
           </a:gsLst>
-          <a:path path="circle">
-            <a:fillToRect l="50000" t="-80000" r="50000" b="180000"/>
-          </a:path>
-        </a:gradFill>
-        <a:gradFill rotWithShape="1">
-          <a:gsLst>
-            <a:gs pos="0">
-              <a:schemeClr val="phClr">
-                <a:tint val="80000"/>
-                <a:satMod val="300000"/>
-              </a:schemeClr>
-            </a:gs>
-            <a:gs pos="100000">
-              <a:schemeClr val="phClr">
-                <a:shade val="30000"/>
-                <a:satMod val="200000"/>
-              </a:schemeClr>
-            </a:gs>
-          </a:gsLst>
-          <a:path path="circle">
-            <a:fillToRect l="50000" t="50000" r="50000" b="50000"/>
-          </a:path>
+          <a:lin ang="5400000" scaled="0"/>
         </a:gradFill>
       </a:bgFillStyleLst>
     </a:fmtScheme>
   </a:themeElements>
-  <a:objectDefaults>
-    <a:spDef>
-      <a:spPr/>
-      <a:bodyPr/>
-      <a:lstStyle/>
-      <a:style>
-        <a:lnRef idx="1">
-          <a:schemeClr val="accent1"/>
-        </a:lnRef>
-        <a:fillRef idx="3">
-          <a:schemeClr val="accent1"/>
-        </a:fillRef>
-        <a:effectRef idx="2">
-          <a:schemeClr val="accent1"/>
-        </a:effectRef>
-        <a:fontRef idx="minor">
-          <a:schemeClr val="lt1"/>
-        </a:fontRef>
-      </a:style>
-    </a:spDef>
-    <a:lnDef>
-      <a:spPr/>
-      <a:bodyPr/>
-      <a:lstStyle/>
-      <a:style>
-        <a:lnRef idx="2">
-          <a:schemeClr val="accent1"/>
-        </a:lnRef>
-        <a:fillRef idx="0">
-          <a:schemeClr val="accent1"/>
-        </a:fillRef>
-        <a:effectRef idx="1">
-          <a:schemeClr val="accent1"/>
-        </a:effectRef>
-        <a:fontRef idx="minor">
-          <a:schemeClr val="tx1"/>
-        </a:fontRef>
-      </a:style>
-    </a:lnDef>
-  </a:objectDefaults>
+  <a:objectDefaults/>
   <a:extraClrSchemeLst/>
+  <a:extLst>
+    <a:ext uri="{05A4C25C-085E-4340-85A3-A5531E510DB2}">
+      <thm15:themeFamily xmlns:thm15="http://schemas.microsoft.com/office/thememl/2012/main" name="Office Theme" id="{62F939B6-93AF-4DB8-9C6B-D6C7DFDC589F}" vid="{4A3C46E8-61CC-4603-A589-7422A47A8E4A}"/>
+    </a:ext>
+  </a:extLst>
 </a:theme>
+</file>
+
+<file path=customXml/item1.xml><?xml version="1.0" encoding="utf-8"?>
+<b:Sources xmlns:b="http://schemas.openxmlformats.org/officeDocument/2006/bibliography" xmlns="http://schemas.openxmlformats.org/officeDocument/2006/bibliography" SelectedStyle="\APASixthEditionOfficeOnline.xsl" StyleName="APA" Version="6"/>
+</file>
+
+<file path=customXml/itemProps1.xml><?xml version="1.0" encoding="utf-8"?>
+<ds:datastoreItem xmlns:ds="http://schemas.openxmlformats.org/officeDocument/2006/customXml" ds:itemID="{7C5D3A7D-D172-4D47-BDC2-FC45E84F92B9}">
+  <ds:schemaRefs>
+    <ds:schemaRef ds:uri="http://schemas.openxmlformats.org/officeDocument/2006/bibliography"/>
+  </ds:schemaRefs>
+</ds:datastoreItem>
 </file>
--- a/LR2/94.docx
+++ b/LR2/94.docx
@@ -4,198 +4,167 @@
   <w:body>
     <w:p>
       <w:pPr>
-        <w:spacing w:after="0" w:line="360" w:lineRule="auto"/>
-        <w:ind w:firstLine="709"/>
-        <w:jc w:val="both"/>
-        <w:rPr>
-          <w:rFonts w:ascii="Times New Roman" w:eastAsia="Times New Roman" w:hAnsi="Times New Roman" w:cs="Times New Roman"/>
-          <w:sz w:val="28"/>
-          <w:szCs w:val="28"/>
-          <w:lang w:val="ru" w:eastAsia="ru-RU"/>
-        </w:rPr>
-      </w:pPr>
-      <w:r>
-        <w:rPr>
-          <w:rFonts w:ascii="Times New Roman" w:eastAsia="Times New Roman" w:hAnsi="Times New Roman" w:cs="Times New Roman"/>
-          <w:sz w:val="28"/>
-          <w:szCs w:val="28"/>
-          <w:lang w:val="ru" w:eastAsia="ru-RU"/>
+        <w:spacing w:line="360" w:lineRule="auto"/>
+        <w:ind w:firstLine="709"/>
+        <w:rPr>
+          <w:rFonts w:ascii="Times New Roman" w:eastAsia="Times New Roman" w:hAnsi="Times New Roman" w:cs="Times New Roman"/>
+          <w:sz w:val="28"/>
+          <w:szCs w:val="28"/>
+        </w:rPr>
+      </w:pPr>
+      <w:r>
+        <w:rPr>
+          <w:rFonts w:ascii="Times New Roman" w:eastAsia="Times New Roman" w:hAnsi="Times New Roman" w:cs="Times New Roman"/>
+          <w:sz w:val="28"/>
+          <w:szCs w:val="28"/>
         </w:rPr>
         <w:t>И он явно переоценил свою дружбу с Конгом. Так что мне здесь делать нечего, и оставаться здесь как-то невежливо. С другой стороны... С другой стороны, этот враждебный</w:t>
       </w:r>
-    </w:p>
-    <w:p>
-      <w:pPr>
-        <w:spacing w:after="0" w:line="360" w:lineRule="auto"/>
-        <w:ind w:firstLine="709"/>
-        <w:jc w:val="both"/>
-        <w:rPr>
-          <w:rFonts w:ascii="Times New Roman" w:eastAsia="Times New Roman" w:hAnsi="Times New Roman" w:cs="Times New Roman"/>
-          <w:sz w:val="28"/>
-          <w:szCs w:val="28"/>
-          <w:lang w:val="ru" w:eastAsia="ru-RU"/>
-        </w:rPr>
-      </w:pPr>
-      <w:r>
-        <w:rPr>
-          <w:rFonts w:ascii="Times New Roman" w:eastAsia="Times New Roman" w:hAnsi="Times New Roman" w:cs="Times New Roman"/>
-          <w:sz w:val="28"/>
-          <w:szCs w:val="28"/>
-          <w:lang w:val="ru" w:eastAsia="ru-RU"/>
+      <w:r>
+        <w:rPr>
+          <w:rFonts w:ascii="Times New Roman" w:eastAsia="Times New Roman" w:hAnsi="Times New Roman" w:cs="Times New Roman"/>
+          <w:sz w:val="28"/>
+          <w:szCs w:val="28"/>
+          <w:lang w:val="ru-RU"/>
+        </w:rPr>
+        <w:t xml:space="preserve"> </w:t>
+      </w:r>
+      <w:r>
+        <w:rPr>
+          <w:rFonts w:ascii="Times New Roman" w:eastAsia="Times New Roman" w:hAnsi="Times New Roman" w:cs="Times New Roman"/>
+          <w:sz w:val="28"/>
+          <w:szCs w:val="28"/>
         </w:rPr>
         <w:t>хозяин может быть моим единственным шансом. Потому что для того, чтобы выжить в</w:t>
       </w:r>
-    </w:p>
-    <w:p>
-      <w:pPr>
-        <w:spacing w:after="0" w:line="360" w:lineRule="auto"/>
-        <w:ind w:firstLine="709"/>
-        <w:jc w:val="both"/>
-        <w:rPr>
-          <w:rFonts w:ascii="Times New Roman" w:eastAsia="Times New Roman" w:hAnsi="Times New Roman" w:cs="Times New Roman"/>
-          <w:sz w:val="28"/>
-          <w:szCs w:val="28"/>
-          <w:lang w:val="ru" w:eastAsia="ru-RU"/>
-        </w:rPr>
-      </w:pPr>
-      <w:r>
-        <w:rPr>
-          <w:rFonts w:ascii="Times New Roman" w:eastAsia="Times New Roman" w:hAnsi="Times New Roman" w:cs="Times New Roman"/>
-          <w:sz w:val="28"/>
-          <w:szCs w:val="28"/>
-          <w:lang w:val="ru" w:eastAsia="ru-RU"/>
+      <w:r>
+        <w:rPr>
+          <w:rFonts w:ascii="Times New Roman" w:eastAsia="Times New Roman" w:hAnsi="Times New Roman" w:cs="Times New Roman"/>
+          <w:sz w:val="28"/>
+          <w:szCs w:val="28"/>
+          <w:lang w:val="ru-RU"/>
+        </w:rPr>
+        <w:t xml:space="preserve"> </w:t>
+      </w:r>
+      <w:r>
+        <w:rPr>
+          <w:rFonts w:ascii="Times New Roman" w:eastAsia="Times New Roman" w:hAnsi="Times New Roman" w:cs="Times New Roman"/>
+          <w:sz w:val="28"/>
+          <w:szCs w:val="28"/>
         </w:rPr>
         <w:t>будущем, я должен разыграть все возможные козыри.</w:t>
       </w:r>
     </w:p>
     <w:p>
       <w:pPr>
-        <w:spacing w:after="0" w:line="360" w:lineRule="auto"/>
-        <w:ind w:firstLine="709"/>
-        <w:jc w:val="both"/>
-        <w:rPr>
-          <w:rFonts w:ascii="Times New Roman" w:eastAsia="Times New Roman" w:hAnsi="Times New Roman" w:cs="Times New Roman"/>
-          <w:sz w:val="28"/>
-          <w:szCs w:val="28"/>
-          <w:lang w:val="ru" w:eastAsia="ru-RU"/>
-        </w:rPr>
-      </w:pPr>
-      <w:r>
-        <w:rPr>
-          <w:rFonts w:ascii="Times New Roman" w:eastAsia="Times New Roman" w:hAnsi="Times New Roman" w:cs="Times New Roman"/>
-          <w:sz w:val="28"/>
-          <w:szCs w:val="28"/>
-          <w:lang w:val="ru" w:eastAsia="ru-RU"/>
+        <w:spacing w:line="360" w:lineRule="auto"/>
+        <w:ind w:firstLine="709"/>
+        <w:rPr>
+          <w:rFonts w:ascii="Times New Roman" w:eastAsia="Times New Roman" w:hAnsi="Times New Roman" w:cs="Times New Roman"/>
+          <w:sz w:val="28"/>
+          <w:szCs w:val="28"/>
+        </w:rPr>
+      </w:pPr>
+      <w:r>
+        <w:rPr>
+          <w:rFonts w:ascii="Times New Roman" w:eastAsia="Times New Roman" w:hAnsi="Times New Roman" w:cs="Times New Roman"/>
+          <w:sz w:val="28"/>
+          <w:szCs w:val="28"/>
         </w:rPr>
         <w:t>Так что я остался, хотя все мои инстинкты, ведомые образованием обоих миров, кричали, чтобы я уходил.</w:t>
       </w:r>
     </w:p>
     <w:p>
       <w:pPr>
-        <w:spacing w:after="0" w:line="360" w:lineRule="auto"/>
-        <w:ind w:firstLine="709"/>
-        <w:jc w:val="both"/>
-        <w:rPr>
-          <w:rFonts w:ascii="Times New Roman" w:eastAsia="Times New Roman" w:hAnsi="Times New Roman" w:cs="Times New Roman"/>
-          <w:sz w:val="28"/>
-          <w:szCs w:val="28"/>
-          <w:lang w:val="ru" w:eastAsia="ru-RU"/>
-        </w:rPr>
-      </w:pPr>
-      <w:r>
-        <w:rPr>
-          <w:rFonts w:ascii="Times New Roman" w:eastAsia="Times New Roman" w:hAnsi="Times New Roman" w:cs="Times New Roman"/>
-          <w:sz w:val="28"/>
-          <w:szCs w:val="28"/>
-          <w:lang w:val="ru" w:eastAsia="ru-RU"/>
+        <w:spacing w:line="360" w:lineRule="auto"/>
+        <w:ind w:firstLine="709"/>
+        <w:rPr>
+          <w:rFonts w:ascii="Times New Roman" w:eastAsia="Times New Roman" w:hAnsi="Times New Roman" w:cs="Times New Roman"/>
+          <w:sz w:val="28"/>
+          <w:szCs w:val="28"/>
+        </w:rPr>
+      </w:pPr>
+      <w:r>
+        <w:rPr>
+          <w:rFonts w:ascii="Times New Roman" w:eastAsia="Times New Roman" w:hAnsi="Times New Roman" w:cs="Times New Roman"/>
+          <w:sz w:val="28"/>
+          <w:szCs w:val="28"/>
         </w:rPr>
         <w:t>Тем временем учитель посмотрел на меня:</w:t>
       </w:r>
     </w:p>
     <w:p>
       <w:pPr>
-        <w:spacing w:after="0" w:line="360" w:lineRule="auto"/>
-        <w:ind w:firstLine="709"/>
-        <w:jc w:val="both"/>
-        <w:rPr>
-          <w:rFonts w:ascii="Times New Roman" w:eastAsia="Times New Roman" w:hAnsi="Times New Roman" w:cs="Times New Roman"/>
-          <w:sz w:val="28"/>
-          <w:szCs w:val="28"/>
-          <w:lang w:val="ru" w:eastAsia="ru-RU"/>
-        </w:rPr>
-      </w:pPr>
-      <w:r>
-        <w:rPr>
-          <w:rFonts w:ascii="Times New Roman" w:eastAsia="Times New Roman" w:hAnsi="Times New Roman" w:cs="Times New Roman"/>
-          <w:sz w:val="28"/>
-          <w:szCs w:val="28"/>
-          <w:lang w:val="ru" w:eastAsia="ru-RU"/>
+        <w:spacing w:line="360" w:lineRule="auto"/>
+        <w:ind w:firstLine="709"/>
+        <w:rPr>
+          <w:rFonts w:ascii="Times New Roman" w:eastAsia="Times New Roman" w:hAnsi="Times New Roman" w:cs="Times New Roman"/>
+          <w:sz w:val="28"/>
+          <w:szCs w:val="28"/>
+        </w:rPr>
+      </w:pPr>
+      <w:r>
+        <w:rPr>
+          <w:rFonts w:ascii="Times New Roman" w:eastAsia="Times New Roman" w:hAnsi="Times New Roman" w:cs="Times New Roman"/>
+          <w:sz w:val="28"/>
+          <w:szCs w:val="28"/>
         </w:rPr>
         <w:t>Что ты здесь забыл? Ваш сторонник ушел, так что вы тоже уходите.</w:t>
       </w:r>
     </w:p>
     <w:p>
       <w:pPr>
-        <w:spacing w:after="0" w:line="360" w:lineRule="auto"/>
-        <w:ind w:firstLine="709"/>
-        <w:jc w:val="both"/>
-        <w:rPr>
-          <w:rFonts w:ascii="Times New Roman" w:eastAsia="Times New Roman" w:hAnsi="Times New Roman" w:cs="Times New Roman"/>
-          <w:sz w:val="28"/>
-          <w:szCs w:val="28"/>
-          <w:lang w:val="ru" w:eastAsia="ru-RU"/>
-        </w:rPr>
-      </w:pPr>
-      <w:r>
-        <w:rPr>
-          <w:rFonts w:ascii="Times New Roman" w:eastAsia="Times New Roman" w:hAnsi="Times New Roman" w:cs="Times New Roman"/>
-          <w:sz w:val="28"/>
-          <w:szCs w:val="28"/>
-          <w:lang w:val="ru" w:eastAsia="ru-RU"/>
+        <w:spacing w:line="360" w:lineRule="auto"/>
+        <w:ind w:firstLine="709"/>
+        <w:rPr>
+          <w:rFonts w:ascii="Times New Roman" w:eastAsia="Times New Roman" w:hAnsi="Times New Roman" w:cs="Times New Roman"/>
+          <w:sz w:val="28"/>
+          <w:szCs w:val="28"/>
+        </w:rPr>
+      </w:pPr>
+      <w:r>
+        <w:rPr>
+          <w:rFonts w:ascii="Times New Roman" w:eastAsia="Times New Roman" w:hAnsi="Times New Roman" w:cs="Times New Roman"/>
+          <w:sz w:val="28"/>
+          <w:szCs w:val="28"/>
         </w:rPr>
         <w:t>Он не мой покровитель, - я не шевельнулась.</w:t>
       </w:r>
     </w:p>
     <w:p>
       <w:pPr>
-        <w:spacing w:after="0" w:line="360" w:lineRule="auto"/>
-        <w:ind w:firstLine="709"/>
-        <w:jc w:val="both"/>
-        <w:rPr>
-          <w:rFonts w:ascii="Times New Roman" w:eastAsia="Times New Roman" w:hAnsi="Times New Roman" w:cs="Times New Roman"/>
-          <w:sz w:val="28"/>
-          <w:szCs w:val="28"/>
-          <w:lang w:val="ru" w:eastAsia="ru-RU"/>
-        </w:rPr>
-      </w:pPr>
-      <w:r>
-        <w:rPr>
-          <w:rFonts w:ascii="Times New Roman" w:eastAsia="Times New Roman" w:hAnsi="Times New Roman" w:cs="Times New Roman"/>
-          <w:sz w:val="28"/>
-          <w:szCs w:val="28"/>
-          <w:lang w:val="ru" w:eastAsia="ru-RU"/>
+        <w:spacing w:line="360" w:lineRule="auto"/>
+        <w:ind w:firstLine="709"/>
+        <w:rPr>
+          <w:rFonts w:ascii="Times New Roman" w:eastAsia="Times New Roman" w:hAnsi="Times New Roman" w:cs="Times New Roman"/>
+          <w:sz w:val="28"/>
+          <w:szCs w:val="28"/>
+        </w:rPr>
+      </w:pPr>
+      <w:r>
+        <w:rPr>
+          <w:rFonts w:ascii="Times New Roman" w:eastAsia="Times New Roman" w:hAnsi="Times New Roman" w:cs="Times New Roman"/>
+          <w:sz w:val="28"/>
+          <w:szCs w:val="28"/>
         </w:rPr>
         <w:t>Китайцы устало вздохнули. У меня такое ощущение, что Стик каждую неделю возит студентов в Конг и что каждый из них ведет себя точно так же, как я.</w:t>
       </w:r>
     </w:p>
     <w:p>
       <w:pPr>
-        <w:spacing w:after="0" w:line="360" w:lineRule="auto"/>
-        <w:ind w:firstLine="709"/>
-        <w:jc w:val="both"/>
-        <w:rPr>
-          <w:rFonts w:ascii="Times New Roman" w:eastAsia="Times New Roman" w:hAnsi="Times New Roman" w:cs="Times New Roman"/>
-          <w:sz w:val="28"/>
-          <w:szCs w:val="28"/>
-          <w:lang w:val="ru" w:eastAsia="ru-RU"/>
-        </w:rPr>
-      </w:pPr>
-      <w:r>
-        <w:rPr>
-          <w:rFonts w:ascii="Times New Roman" w:eastAsia="Times New Roman" w:hAnsi="Times New Roman" w:cs="Times New Roman"/>
-          <w:sz w:val="28"/>
-          <w:szCs w:val="28"/>
-          <w:lang w:val="ru" w:eastAsia="ru-RU"/>
+        <w:spacing w:line="360" w:lineRule="auto"/>
+        <w:ind w:firstLine="709"/>
+        <w:rPr>
+          <w:rFonts w:ascii="Times New Roman" w:eastAsia="Times New Roman" w:hAnsi="Times New Roman" w:cs="Times New Roman"/>
+          <w:sz w:val="28"/>
+          <w:szCs w:val="28"/>
+        </w:rPr>
+      </w:pPr>
+      <w:r>
+        <w:rPr>
+          <w:rFonts w:ascii="Times New Roman" w:eastAsia="Times New Roman" w:hAnsi="Times New Roman" w:cs="Times New Roman"/>
+          <w:sz w:val="28"/>
+          <w:szCs w:val="28"/>
         </w:rPr>
         <w:t xml:space="preserve">Слушай, мне все равно, — наконец сказал мастер. В его голосе слышались раздражение и усталость. Так мог бы сказать офисный клерк, у которого рабочий день уже закончился, но коллега просит помочь ему закончить какие-то зловещие отношения, не имеющие никакого отношения к офисной работе. - Серьезно. Я не знаю, что сказал вам этот слепой дурак, но у меня нет желания противостоять другому студенту-леваку. Особенно ребенок. Кроме </w:t>
       </w:r>
@@ -205,7 +174,6 @@
           <w:rFonts w:ascii="Times New Roman" w:eastAsia="Times New Roman" w:hAnsi="Times New Roman" w:cs="Times New Roman"/>
           <w:sz w:val="28"/>
           <w:szCs w:val="28"/>
-          <w:lang w:val="ru" w:eastAsia="ru-RU"/>
         </w:rPr>
         <w:t>того  это</w:t>
       </w:r>
@@ -215,87 +183,75 @@
           <w:rFonts w:ascii="Times New Roman" w:eastAsia="Times New Roman" w:hAnsi="Times New Roman" w:cs="Times New Roman"/>
           <w:sz w:val="28"/>
           <w:szCs w:val="28"/>
-          <w:lang w:val="ru" w:eastAsia="ru-RU"/>
         </w:rPr>
         <w:t xml:space="preserve"> бесплатно.</w:t>
       </w:r>
     </w:p>
     <w:p>
       <w:pPr>
-        <w:spacing w:after="0" w:line="360" w:lineRule="auto"/>
-        <w:ind w:firstLine="709"/>
-        <w:jc w:val="both"/>
-        <w:rPr>
-          <w:rFonts w:ascii="Times New Roman" w:eastAsia="Times New Roman" w:hAnsi="Times New Roman" w:cs="Times New Roman"/>
-          <w:sz w:val="28"/>
-          <w:szCs w:val="28"/>
-          <w:lang w:val="ru" w:eastAsia="ru-RU"/>
-        </w:rPr>
-      </w:pPr>
-      <w:r>
-        <w:rPr>
-          <w:rFonts w:ascii="Times New Roman" w:eastAsia="Times New Roman" w:hAnsi="Times New Roman" w:cs="Times New Roman"/>
-          <w:sz w:val="28"/>
-          <w:szCs w:val="28"/>
-          <w:lang w:val="ru" w:eastAsia="ru-RU"/>
+        <w:spacing w:line="360" w:lineRule="auto"/>
+        <w:ind w:firstLine="709"/>
+        <w:rPr>
+          <w:rFonts w:ascii="Times New Roman" w:eastAsia="Times New Roman" w:hAnsi="Times New Roman" w:cs="Times New Roman"/>
+          <w:sz w:val="28"/>
+          <w:szCs w:val="28"/>
+        </w:rPr>
+      </w:pPr>
+      <w:r>
+        <w:rPr>
+          <w:rFonts w:ascii="Times New Roman" w:eastAsia="Times New Roman" w:hAnsi="Times New Roman" w:cs="Times New Roman"/>
+          <w:sz w:val="28"/>
+          <w:szCs w:val="28"/>
         </w:rPr>
         <w:t>Я не говорил, что буду учиться с тобой бесплатно, я поймал Конга на оговорку.</w:t>
       </w:r>
     </w:p>
     <w:p>
       <w:pPr>
-        <w:spacing w:after="0" w:line="360" w:lineRule="auto"/>
-        <w:ind w:firstLine="709"/>
-        <w:jc w:val="both"/>
-        <w:rPr>
-          <w:rFonts w:ascii="Times New Roman" w:eastAsia="Times New Roman" w:hAnsi="Times New Roman" w:cs="Times New Roman"/>
-          <w:sz w:val="28"/>
-          <w:szCs w:val="28"/>
-          <w:lang w:val="ru" w:eastAsia="ru-RU"/>
-        </w:rPr>
-      </w:pPr>
-      <w:r>
-        <w:rPr>
-          <w:rFonts w:ascii="Times New Roman" w:eastAsia="Times New Roman" w:hAnsi="Times New Roman" w:cs="Times New Roman"/>
-          <w:sz w:val="28"/>
-          <w:szCs w:val="28"/>
-          <w:lang w:val="ru" w:eastAsia="ru-RU"/>
+        <w:spacing w:line="360" w:lineRule="auto"/>
+        <w:ind w:firstLine="709"/>
+        <w:rPr>
+          <w:rFonts w:ascii="Times New Roman" w:eastAsia="Times New Roman" w:hAnsi="Times New Roman" w:cs="Times New Roman"/>
+          <w:sz w:val="28"/>
+          <w:szCs w:val="28"/>
+        </w:rPr>
+      </w:pPr>
+      <w:r>
+        <w:rPr>
+          <w:rFonts w:ascii="Times New Roman" w:eastAsia="Times New Roman" w:hAnsi="Times New Roman" w:cs="Times New Roman"/>
+          <w:sz w:val="28"/>
+          <w:szCs w:val="28"/>
         </w:rPr>
         <w:t>Брови мастера поднялись.</w:t>
       </w:r>
     </w:p>
     <w:p>
       <w:pPr>
-        <w:spacing w:after="0" w:line="360" w:lineRule="auto"/>
-        <w:ind w:firstLine="709"/>
-        <w:jc w:val="both"/>
-        <w:rPr>
-          <w:rFonts w:ascii="Times New Roman" w:eastAsia="Times New Roman" w:hAnsi="Times New Roman" w:cs="Times New Roman"/>
-          <w:sz w:val="28"/>
-          <w:szCs w:val="28"/>
-          <w:lang w:val="ru" w:eastAsia="ru-RU"/>
-        </w:rPr>
-      </w:pPr>
-      <w:r>
-        <w:rPr>
-          <w:rFonts w:ascii="Times New Roman" w:eastAsia="Times New Roman" w:hAnsi="Times New Roman" w:cs="Times New Roman"/>
-          <w:sz w:val="28"/>
-          <w:szCs w:val="28"/>
-          <w:lang w:val="ru" w:eastAsia="ru-RU"/>
+        <w:spacing w:line="360" w:lineRule="auto"/>
+        <w:ind w:firstLine="709"/>
+        <w:rPr>
+          <w:rFonts w:ascii="Times New Roman" w:eastAsia="Times New Roman" w:hAnsi="Times New Roman" w:cs="Times New Roman"/>
+          <w:sz w:val="28"/>
+          <w:szCs w:val="28"/>
+        </w:rPr>
+      </w:pPr>
+      <w:r>
+        <w:rPr>
+          <w:rFonts w:ascii="Times New Roman" w:eastAsia="Times New Roman" w:hAnsi="Times New Roman" w:cs="Times New Roman"/>
+          <w:sz w:val="28"/>
+          <w:szCs w:val="28"/>
         </w:rPr>
         <w:t>Так какого черта, ты не пришел в клуб?</w:t>
       </w:r>
     </w:p>
     <w:p>
       <w:pPr>
-        <w:spacing w:after="0" w:line="360" w:lineRule="auto"/>
-        <w:ind w:firstLine="709"/>
-        <w:jc w:val="both"/>
-        <w:rPr>
-          <w:rFonts w:ascii="Times New Roman" w:eastAsia="Times New Roman" w:hAnsi="Times New Roman" w:cs="Times New Roman"/>
-          <w:sz w:val="28"/>
-          <w:szCs w:val="28"/>
-          <w:lang w:val="ru" w:eastAsia="ru-RU"/>
+        <w:spacing w:line="360" w:lineRule="auto"/>
+        <w:ind w:firstLine="709"/>
+        <w:rPr>
+          <w:rFonts w:ascii="Times New Roman" w:eastAsia="Times New Roman" w:hAnsi="Times New Roman" w:cs="Times New Roman"/>
+          <w:sz w:val="28"/>
+          <w:szCs w:val="28"/>
         </w:rPr>
       </w:pPr>
       <w:proofErr w:type="gramStart"/>
@@ -304,7 +260,6 @@
           <w:rFonts w:ascii="Times New Roman" w:eastAsia="Times New Roman" w:hAnsi="Times New Roman" w:cs="Times New Roman"/>
           <w:sz w:val="28"/>
           <w:szCs w:val="28"/>
-          <w:lang w:val="ru" w:eastAsia="ru-RU"/>
         </w:rPr>
         <w:t>Я...</w:t>
       </w:r>
@@ -314,51 +269,44 @@
           <w:rFonts w:ascii="Times New Roman" w:eastAsia="Times New Roman" w:hAnsi="Times New Roman" w:cs="Times New Roman"/>
           <w:sz w:val="28"/>
           <w:szCs w:val="28"/>
-          <w:lang w:val="ru" w:eastAsia="ru-RU"/>
         </w:rPr>
         <w:t xml:space="preserve"> это... - как сформулировать мысль? — Я надеялся, что ты будешь тренировать меня более... интенсивно. В то время как Стик сказал, что он не может полностью реализовать мой потенциал, а ты можешь.</w:t>
       </w:r>
     </w:p>
     <w:p>
       <w:pPr>
-        <w:spacing w:after="0" w:line="360" w:lineRule="auto"/>
-        <w:ind w:firstLine="709"/>
-        <w:jc w:val="both"/>
-        <w:rPr>
-          <w:rFonts w:ascii="Times New Roman" w:eastAsia="Times New Roman" w:hAnsi="Times New Roman" w:cs="Times New Roman"/>
-          <w:sz w:val="28"/>
-          <w:szCs w:val="28"/>
-          <w:lang w:val="ru" w:eastAsia="ru-RU"/>
-        </w:rPr>
-      </w:pPr>
-      <w:r>
-        <w:rPr>
-          <w:rFonts w:ascii="Times New Roman" w:eastAsia="Times New Roman" w:hAnsi="Times New Roman" w:cs="Times New Roman"/>
-          <w:sz w:val="28"/>
-          <w:szCs w:val="28"/>
-          <w:lang w:val="ru" w:eastAsia="ru-RU"/>
+        <w:spacing w:line="360" w:lineRule="auto"/>
+        <w:ind w:firstLine="709"/>
+        <w:rPr>
+          <w:rFonts w:ascii="Times New Roman" w:eastAsia="Times New Roman" w:hAnsi="Times New Roman" w:cs="Times New Roman"/>
+          <w:sz w:val="28"/>
+          <w:szCs w:val="28"/>
+        </w:rPr>
+      </w:pPr>
+      <w:r>
+        <w:rPr>
+          <w:rFonts w:ascii="Times New Roman" w:eastAsia="Times New Roman" w:hAnsi="Times New Roman" w:cs="Times New Roman"/>
+          <w:sz w:val="28"/>
+          <w:szCs w:val="28"/>
         </w:rPr>
         <w:t>Конг вздрогнул.</w:t>
       </w:r>
     </w:p>
     <w:p>
       <w:pPr>
-        <w:spacing w:after="0" w:line="360" w:lineRule="auto"/>
-        <w:ind w:firstLine="709"/>
-        <w:jc w:val="both"/>
-        <w:rPr>
-          <w:rFonts w:ascii="Times New Roman" w:eastAsia="Times New Roman" w:hAnsi="Times New Roman" w:cs="Times New Roman"/>
-          <w:sz w:val="28"/>
-          <w:szCs w:val="28"/>
-          <w:lang w:val="ru" w:eastAsia="ru-RU"/>
-        </w:rPr>
-      </w:pPr>
-      <w:r>
-        <w:rPr>
-          <w:rFonts w:ascii="Times New Roman" w:eastAsia="Times New Roman" w:hAnsi="Times New Roman" w:cs="Times New Roman"/>
-          <w:sz w:val="28"/>
-          <w:szCs w:val="28"/>
-          <w:lang w:val="ru" w:eastAsia="ru-RU"/>
+        <w:spacing w:line="360" w:lineRule="auto"/>
+        <w:ind w:firstLine="709"/>
+        <w:rPr>
+          <w:rFonts w:ascii="Times New Roman" w:eastAsia="Times New Roman" w:hAnsi="Times New Roman" w:cs="Times New Roman"/>
+          <w:sz w:val="28"/>
+          <w:szCs w:val="28"/>
+        </w:rPr>
+      </w:pPr>
+      <w:r>
+        <w:rPr>
+          <w:rFonts w:ascii="Times New Roman" w:eastAsia="Times New Roman" w:hAnsi="Times New Roman" w:cs="Times New Roman"/>
+          <w:sz w:val="28"/>
+          <w:szCs w:val="28"/>
         </w:rPr>
         <w:lastRenderedPageBreak/>
         <w:t xml:space="preserve">Почему он должен так говорить? Еще один усталый вздох. </w:t>
@@ -369,7 +317,6 @@
           <w:rFonts w:ascii="Times New Roman" w:eastAsia="Times New Roman" w:hAnsi="Times New Roman" w:cs="Times New Roman"/>
           <w:sz w:val="28"/>
           <w:szCs w:val="28"/>
-          <w:lang w:val="ru" w:eastAsia="ru-RU"/>
         </w:rPr>
         <w:t>- Это</w:t>
       </w:r>
@@ -379,29 +326,25 @@
           <w:rFonts w:ascii="Times New Roman" w:eastAsia="Times New Roman" w:hAnsi="Times New Roman" w:cs="Times New Roman"/>
           <w:sz w:val="28"/>
           <w:szCs w:val="28"/>
-          <w:lang w:val="ru" w:eastAsia="ru-RU"/>
         </w:rPr>
         <w:t>, конечно, если ты забудешь, что, скорее всего, он просто хотел избавиться от тебя.</w:t>
       </w:r>
     </w:p>
     <w:p>
       <w:pPr>
-        <w:spacing w:after="0" w:line="360" w:lineRule="auto"/>
-        <w:ind w:firstLine="709"/>
-        <w:jc w:val="both"/>
-        <w:rPr>
-          <w:rFonts w:ascii="Times New Roman" w:eastAsia="Times New Roman" w:hAnsi="Times New Roman" w:cs="Times New Roman"/>
-          <w:sz w:val="28"/>
-          <w:szCs w:val="28"/>
-          <w:lang w:val="ru" w:eastAsia="ru-RU"/>
-        </w:rPr>
-      </w:pPr>
-      <w:r>
-        <w:rPr>
-          <w:rFonts w:ascii="Times New Roman" w:eastAsia="Times New Roman" w:hAnsi="Times New Roman" w:cs="Times New Roman"/>
-          <w:sz w:val="28"/>
-          <w:szCs w:val="28"/>
-          <w:lang w:val="ru" w:eastAsia="ru-RU"/>
+        <w:spacing w:line="360" w:lineRule="auto"/>
+        <w:ind w:firstLine="709"/>
+        <w:rPr>
+          <w:rFonts w:ascii="Times New Roman" w:eastAsia="Times New Roman" w:hAnsi="Times New Roman" w:cs="Times New Roman"/>
+          <w:sz w:val="28"/>
+          <w:szCs w:val="28"/>
+        </w:rPr>
+      </w:pPr>
+      <w:r>
+        <w:rPr>
+          <w:rFonts w:ascii="Times New Roman" w:eastAsia="Times New Roman" w:hAnsi="Times New Roman" w:cs="Times New Roman"/>
+          <w:sz w:val="28"/>
+          <w:szCs w:val="28"/>
         </w:rPr>
         <w:t xml:space="preserve">Ну я два месяца сидел у источника </w:t>
       </w:r>
@@ -411,7 +354,6 @@
           <w:rFonts w:ascii="Times New Roman" w:eastAsia="Times New Roman" w:hAnsi="Times New Roman" w:cs="Times New Roman"/>
           <w:sz w:val="28"/>
           <w:szCs w:val="28"/>
-          <w:lang w:val="ru" w:eastAsia="ru-RU"/>
         </w:rPr>
         <w:t>Ци</w:t>
       </w:r>
@@ -421,95 +363,82 @@
           <w:rFonts w:ascii="Times New Roman" w:eastAsia="Times New Roman" w:hAnsi="Times New Roman" w:cs="Times New Roman"/>
           <w:sz w:val="28"/>
           <w:szCs w:val="28"/>
-          <w:lang w:val="ru" w:eastAsia="ru-RU"/>
         </w:rPr>
         <w:t>.</w:t>
       </w:r>
     </w:p>
     <w:p>
       <w:pPr>
-        <w:spacing w:after="0" w:line="360" w:lineRule="auto"/>
-        <w:ind w:firstLine="709"/>
-        <w:jc w:val="both"/>
-        <w:rPr>
-          <w:rFonts w:ascii="Times New Roman" w:eastAsia="Times New Roman" w:hAnsi="Times New Roman" w:cs="Times New Roman"/>
-          <w:sz w:val="28"/>
-          <w:szCs w:val="28"/>
-          <w:lang w:val="ru" w:eastAsia="ru-RU"/>
-        </w:rPr>
-      </w:pPr>
-      <w:r>
-        <w:rPr>
-          <w:rFonts w:ascii="Times New Roman" w:eastAsia="Times New Roman" w:hAnsi="Times New Roman" w:cs="Times New Roman"/>
-          <w:sz w:val="28"/>
-          <w:szCs w:val="28"/>
-          <w:lang w:val="ru" w:eastAsia="ru-RU"/>
+        <w:spacing w:line="360" w:lineRule="auto"/>
+        <w:ind w:firstLine="709"/>
+        <w:rPr>
+          <w:rFonts w:ascii="Times New Roman" w:eastAsia="Times New Roman" w:hAnsi="Times New Roman" w:cs="Times New Roman"/>
+          <w:sz w:val="28"/>
+          <w:szCs w:val="28"/>
+        </w:rPr>
+      </w:pPr>
+      <w:r>
+        <w:rPr>
+          <w:rFonts w:ascii="Times New Roman" w:eastAsia="Times New Roman" w:hAnsi="Times New Roman" w:cs="Times New Roman"/>
+          <w:sz w:val="28"/>
+          <w:szCs w:val="28"/>
         </w:rPr>
         <w:t>КАКИЕ?!</w:t>
       </w:r>
     </w:p>
     <w:p>
       <w:pPr>
-        <w:spacing w:after="0" w:line="360" w:lineRule="auto"/>
-        <w:ind w:firstLine="709"/>
-        <w:jc w:val="both"/>
-        <w:rPr>
-          <w:rFonts w:ascii="Times New Roman" w:eastAsia="Times New Roman" w:hAnsi="Times New Roman" w:cs="Times New Roman"/>
-          <w:sz w:val="28"/>
-          <w:szCs w:val="28"/>
-          <w:lang w:val="ru" w:eastAsia="ru-RU"/>
-        </w:rPr>
-      </w:pPr>
-      <w:r>
-        <w:rPr>
-          <w:rFonts w:ascii="Times New Roman" w:eastAsia="Times New Roman" w:hAnsi="Times New Roman" w:cs="Times New Roman"/>
-          <w:sz w:val="28"/>
-          <w:szCs w:val="28"/>
-          <w:lang w:val="ru" w:eastAsia="ru-RU"/>
+        <w:spacing w:line="360" w:lineRule="auto"/>
+        <w:ind w:firstLine="709"/>
+        <w:rPr>
+          <w:rFonts w:ascii="Times New Roman" w:eastAsia="Times New Roman" w:hAnsi="Times New Roman" w:cs="Times New Roman"/>
+          <w:sz w:val="28"/>
+          <w:szCs w:val="28"/>
+        </w:rPr>
+      </w:pPr>
+      <w:r>
+        <w:rPr>
+          <w:rFonts w:ascii="Times New Roman" w:eastAsia="Times New Roman" w:hAnsi="Times New Roman" w:cs="Times New Roman"/>
+          <w:sz w:val="28"/>
+          <w:szCs w:val="28"/>
         </w:rPr>
         <w:t>Я также отскочил от почти осязаемой волны... что-то, что разлилось от фигуры мастера прыжков.</w:t>
       </w:r>
     </w:p>
     <w:p>
       <w:pPr>
-        <w:spacing w:after="0" w:line="360" w:lineRule="auto"/>
-        <w:ind w:firstLine="709"/>
-        <w:jc w:val="both"/>
-        <w:rPr>
-          <w:rFonts w:ascii="Times New Roman" w:eastAsia="Times New Roman" w:hAnsi="Times New Roman" w:cs="Times New Roman"/>
-          <w:sz w:val="28"/>
-          <w:szCs w:val="28"/>
-          <w:lang w:val="ru" w:eastAsia="ru-RU"/>
-        </w:rPr>
-      </w:pPr>
-      <w:r>
-        <w:rPr>
-          <w:rFonts w:ascii="Times New Roman" w:eastAsia="Times New Roman" w:hAnsi="Times New Roman" w:cs="Times New Roman"/>
-          <w:sz w:val="28"/>
-          <w:szCs w:val="28"/>
-          <w:lang w:val="ru" w:eastAsia="ru-RU"/>
+        <w:spacing w:line="360" w:lineRule="auto"/>
+        <w:ind w:firstLine="709"/>
+        <w:rPr>
+          <w:rFonts w:ascii="Times New Roman" w:eastAsia="Times New Roman" w:hAnsi="Times New Roman" w:cs="Times New Roman"/>
+          <w:sz w:val="28"/>
+          <w:szCs w:val="28"/>
+        </w:rPr>
+      </w:pPr>
+      <w:r>
+        <w:rPr>
+          <w:rFonts w:ascii="Times New Roman" w:eastAsia="Times New Roman" w:hAnsi="Times New Roman" w:cs="Times New Roman"/>
+          <w:sz w:val="28"/>
+          <w:szCs w:val="28"/>
         </w:rPr>
         <w:t>Похоже, он не одобряет того, что мы сидим на одном и том же источнике, - заметил здравый смысл. И я начинаю напрягать эти голоса в голове.</w:t>
       </w:r>
     </w:p>
     <w:p>
       <w:pPr>
-        <w:spacing w:after="0" w:line="360" w:lineRule="auto"/>
-        <w:ind w:firstLine="709"/>
-        <w:jc w:val="both"/>
-        <w:rPr>
-          <w:rFonts w:ascii="Times New Roman" w:eastAsia="Times New Roman" w:hAnsi="Times New Roman" w:cs="Times New Roman"/>
-          <w:sz w:val="28"/>
-          <w:szCs w:val="28"/>
-          <w:lang w:val="ru" w:eastAsia="ru-RU"/>
-        </w:rPr>
-      </w:pPr>
-      <w:r>
-        <w:rPr>
-          <w:rFonts w:ascii="Times New Roman" w:eastAsia="Times New Roman" w:hAnsi="Times New Roman" w:cs="Times New Roman"/>
-          <w:sz w:val="28"/>
-          <w:szCs w:val="28"/>
-          <w:lang w:val="ru" w:eastAsia="ru-RU"/>
+        <w:spacing w:line="360" w:lineRule="auto"/>
+        <w:ind w:firstLine="709"/>
+        <w:rPr>
+          <w:rFonts w:ascii="Times New Roman" w:eastAsia="Times New Roman" w:hAnsi="Times New Roman" w:cs="Times New Roman"/>
+          <w:sz w:val="28"/>
+          <w:szCs w:val="28"/>
+        </w:rPr>
+      </w:pPr>
+      <w:r>
+        <w:rPr>
+          <w:rFonts w:ascii="Times New Roman" w:eastAsia="Times New Roman" w:hAnsi="Times New Roman" w:cs="Times New Roman"/>
+          <w:sz w:val="28"/>
+          <w:szCs w:val="28"/>
         </w:rPr>
         <w:t xml:space="preserve">'Неужели этот идиот посадил на источник </w:t>
       </w:r>
@@ -519,7 +448,6 @@
           <w:rFonts w:ascii="Times New Roman" w:eastAsia="Times New Roman" w:hAnsi="Times New Roman" w:cs="Times New Roman"/>
           <w:sz w:val="28"/>
           <w:szCs w:val="28"/>
-          <w:lang w:val="ru" w:eastAsia="ru-RU"/>
         </w:rPr>
         <w:t>Ци</w:t>
       </w:r>
@@ -529,29 +457,25 @@
           <w:rFonts w:ascii="Times New Roman" w:eastAsia="Times New Roman" w:hAnsi="Times New Roman" w:cs="Times New Roman"/>
           <w:sz w:val="28"/>
           <w:szCs w:val="28"/>
-          <w:lang w:val="ru" w:eastAsia="ru-RU"/>
         </w:rPr>
         <w:t xml:space="preserve"> совершенно неподготовленного человека!? Вы тоже медитировали?</w:t>
       </w:r>
     </w:p>
     <w:p>
       <w:pPr>
-        <w:spacing w:after="0" w:line="360" w:lineRule="auto"/>
-        <w:ind w:firstLine="709"/>
-        <w:jc w:val="both"/>
-        <w:rPr>
-          <w:rFonts w:ascii="Times New Roman" w:eastAsia="Times New Roman" w:hAnsi="Times New Roman" w:cs="Times New Roman"/>
-          <w:sz w:val="28"/>
-          <w:szCs w:val="28"/>
-          <w:lang w:val="ru" w:eastAsia="ru-RU"/>
-        </w:rPr>
-      </w:pPr>
-      <w:r>
-        <w:rPr>
-          <w:rFonts w:ascii="Times New Roman" w:eastAsia="Times New Roman" w:hAnsi="Times New Roman" w:cs="Times New Roman"/>
-          <w:sz w:val="28"/>
-          <w:szCs w:val="28"/>
-          <w:lang w:val="ru" w:eastAsia="ru-RU"/>
+        <w:spacing w:line="360" w:lineRule="auto"/>
+        <w:ind w:firstLine="709"/>
+        <w:rPr>
+          <w:rFonts w:ascii="Times New Roman" w:eastAsia="Times New Roman" w:hAnsi="Times New Roman" w:cs="Times New Roman"/>
+          <w:sz w:val="28"/>
+          <w:szCs w:val="28"/>
+        </w:rPr>
+      </w:pPr>
+      <w:r>
+        <w:rPr>
+          <w:rFonts w:ascii="Times New Roman" w:eastAsia="Times New Roman" w:hAnsi="Times New Roman" w:cs="Times New Roman"/>
+          <w:sz w:val="28"/>
+          <w:szCs w:val="28"/>
         </w:rPr>
         <w:t xml:space="preserve">Я не знал как! Я зарычал, услышав, как раздражение переливается через край в моем. </w:t>
       </w:r>
@@ -561,7 +485,6 @@
           <w:rFonts w:ascii="Times New Roman" w:eastAsia="Times New Roman" w:hAnsi="Times New Roman" w:cs="Times New Roman"/>
           <w:sz w:val="28"/>
           <w:szCs w:val="28"/>
-          <w:lang w:val="ru" w:eastAsia="ru-RU"/>
         </w:rPr>
         <w:t>гололосе</w:t>
       </w:r>
@@ -571,29 +494,25 @@
           <w:rFonts w:ascii="Times New Roman" w:eastAsia="Times New Roman" w:hAnsi="Times New Roman" w:cs="Times New Roman"/>
           <w:sz w:val="28"/>
           <w:szCs w:val="28"/>
-          <w:lang w:val="ru" w:eastAsia="ru-RU"/>
         </w:rPr>
         <w:t>. Никто не соизволил мне это объяснить!</w:t>
       </w:r>
     </w:p>
     <w:p>
       <w:pPr>
-        <w:spacing w:after="0" w:line="360" w:lineRule="auto"/>
-        <w:ind w:firstLine="709"/>
-        <w:jc w:val="both"/>
-        <w:rPr>
-          <w:rFonts w:ascii="Times New Roman" w:eastAsia="Times New Roman" w:hAnsi="Times New Roman" w:cs="Times New Roman"/>
-          <w:sz w:val="28"/>
-          <w:szCs w:val="28"/>
-          <w:lang w:val="ru" w:eastAsia="ru-RU"/>
-        </w:rPr>
-      </w:pPr>
-      <w:r>
-        <w:rPr>
-          <w:rFonts w:ascii="Times New Roman" w:eastAsia="Times New Roman" w:hAnsi="Times New Roman" w:cs="Times New Roman"/>
-          <w:sz w:val="28"/>
-          <w:szCs w:val="28"/>
-          <w:lang w:val="ru" w:eastAsia="ru-RU"/>
+        <w:spacing w:line="360" w:lineRule="auto"/>
+        <w:ind w:firstLine="709"/>
+        <w:rPr>
+          <w:rFonts w:ascii="Times New Roman" w:eastAsia="Times New Roman" w:hAnsi="Times New Roman" w:cs="Times New Roman"/>
+          <w:sz w:val="28"/>
+          <w:szCs w:val="28"/>
+        </w:rPr>
+      </w:pPr>
+      <w:r>
+        <w:rPr>
+          <w:rFonts w:ascii="Times New Roman" w:eastAsia="Times New Roman" w:hAnsi="Times New Roman" w:cs="Times New Roman"/>
+          <w:sz w:val="28"/>
+          <w:szCs w:val="28"/>
         </w:rPr>
         <w:t xml:space="preserve">Конг выругался. По крайней мере, я думаю, что он выругался, потому что его </w:t>
       </w:r>
@@ -603,7 +522,6 @@
           <w:rFonts w:ascii="Times New Roman" w:eastAsia="Times New Roman" w:hAnsi="Times New Roman" w:cs="Times New Roman"/>
           <w:sz w:val="28"/>
           <w:szCs w:val="28"/>
-          <w:lang w:val="ru" w:eastAsia="ru-RU"/>
         </w:rPr>
         <w:t>следующая  фраза</w:t>
       </w:r>
@@ -613,29 +531,25 @@
           <w:rFonts w:ascii="Times New Roman" w:eastAsia="Times New Roman" w:hAnsi="Times New Roman" w:cs="Times New Roman"/>
           <w:sz w:val="28"/>
           <w:szCs w:val="28"/>
-          <w:lang w:val="ru" w:eastAsia="ru-RU"/>
         </w:rPr>
         <w:t xml:space="preserve"> на китайском была очень похожа на ругательство.</w:t>
       </w:r>
     </w:p>
     <w:p>
       <w:pPr>
-        <w:spacing w:after="0" w:line="360" w:lineRule="auto"/>
-        <w:ind w:firstLine="709"/>
-        <w:jc w:val="both"/>
-        <w:rPr>
-          <w:rFonts w:ascii="Times New Roman" w:eastAsia="Times New Roman" w:hAnsi="Times New Roman" w:cs="Times New Roman"/>
-          <w:sz w:val="28"/>
-          <w:szCs w:val="28"/>
-          <w:lang w:val="ru" w:eastAsia="ru-RU"/>
-        </w:rPr>
-      </w:pPr>
-      <w:r>
-        <w:rPr>
-          <w:rFonts w:ascii="Times New Roman" w:eastAsia="Times New Roman" w:hAnsi="Times New Roman" w:cs="Times New Roman"/>
-          <w:sz w:val="28"/>
-          <w:szCs w:val="28"/>
-          <w:lang w:val="ru" w:eastAsia="ru-RU"/>
+        <w:spacing w:line="360" w:lineRule="auto"/>
+        <w:ind w:firstLine="709"/>
+        <w:rPr>
+          <w:rFonts w:ascii="Times New Roman" w:eastAsia="Times New Roman" w:hAnsi="Times New Roman" w:cs="Times New Roman"/>
+          <w:sz w:val="28"/>
+          <w:szCs w:val="28"/>
+        </w:rPr>
+      </w:pPr>
+      <w:r>
+        <w:rPr>
+          <w:rFonts w:ascii="Times New Roman" w:eastAsia="Times New Roman" w:hAnsi="Times New Roman" w:cs="Times New Roman"/>
+          <w:sz w:val="28"/>
+          <w:szCs w:val="28"/>
         </w:rPr>
         <w:t xml:space="preserve">Ладно, - слегка взяв себя за душу, сказал китаец. «Надеюсь, вы много думали, сидя </w:t>
       </w:r>
@@ -645,7 +559,6 @@
           <w:rFonts w:ascii="Times New Roman" w:eastAsia="Times New Roman" w:hAnsi="Times New Roman" w:cs="Times New Roman"/>
           <w:sz w:val="28"/>
           <w:szCs w:val="28"/>
-          <w:lang w:val="ru" w:eastAsia="ru-RU"/>
         </w:rPr>
         <w:t>у  источника</w:t>
       </w:r>
@@ -655,7 +568,6 @@
           <w:rFonts w:ascii="Times New Roman" w:eastAsia="Times New Roman" w:hAnsi="Times New Roman" w:cs="Times New Roman"/>
           <w:sz w:val="28"/>
           <w:szCs w:val="28"/>
-          <w:lang w:val="ru" w:eastAsia="ru-RU"/>
         </w:rPr>
         <w:t xml:space="preserve"> </w:t>
       </w:r>
@@ -665,7 +577,6 @@
           <w:rFonts w:ascii="Times New Roman" w:eastAsia="Times New Roman" w:hAnsi="Times New Roman" w:cs="Times New Roman"/>
           <w:sz w:val="28"/>
           <w:szCs w:val="28"/>
-          <w:lang w:val="ru" w:eastAsia="ru-RU"/>
         </w:rPr>
         <w:t>ци</w:t>
       </w:r>
@@ -675,51 +586,44 @@
           <w:rFonts w:ascii="Times New Roman" w:eastAsia="Times New Roman" w:hAnsi="Times New Roman" w:cs="Times New Roman"/>
           <w:sz w:val="28"/>
           <w:szCs w:val="28"/>
-          <w:lang w:val="ru" w:eastAsia="ru-RU"/>
         </w:rPr>
         <w:t>.</w:t>
       </w:r>
     </w:p>
     <w:p>
       <w:pPr>
-        <w:spacing w:after="0" w:line="360" w:lineRule="auto"/>
-        <w:ind w:firstLine="709"/>
-        <w:jc w:val="both"/>
-        <w:rPr>
-          <w:rFonts w:ascii="Times New Roman" w:eastAsia="Times New Roman" w:hAnsi="Times New Roman" w:cs="Times New Roman"/>
-          <w:sz w:val="28"/>
-          <w:szCs w:val="28"/>
-          <w:lang w:val="ru" w:eastAsia="ru-RU"/>
-        </w:rPr>
-      </w:pPr>
-      <w:r>
-        <w:rPr>
-          <w:rFonts w:ascii="Times New Roman" w:eastAsia="Times New Roman" w:hAnsi="Times New Roman" w:cs="Times New Roman"/>
-          <w:sz w:val="28"/>
-          <w:szCs w:val="28"/>
-          <w:lang w:val="ru" w:eastAsia="ru-RU"/>
+        <w:spacing w:line="360" w:lineRule="auto"/>
+        <w:ind w:firstLine="709"/>
+        <w:rPr>
+          <w:rFonts w:ascii="Times New Roman" w:eastAsia="Times New Roman" w:hAnsi="Times New Roman" w:cs="Times New Roman"/>
+          <w:sz w:val="28"/>
+          <w:szCs w:val="28"/>
+        </w:rPr>
+      </w:pPr>
+      <w:r>
+        <w:rPr>
+          <w:rFonts w:ascii="Times New Roman" w:eastAsia="Times New Roman" w:hAnsi="Times New Roman" w:cs="Times New Roman"/>
+          <w:sz w:val="28"/>
+          <w:szCs w:val="28"/>
         </w:rPr>
         <w:t>Какая?</w:t>
       </w:r>
     </w:p>
     <w:p>
       <w:pPr>
-        <w:spacing w:after="0" w:line="360" w:lineRule="auto"/>
-        <w:ind w:firstLine="709"/>
-        <w:jc w:val="both"/>
-        <w:rPr>
-          <w:rFonts w:ascii="Times New Roman" w:eastAsia="Times New Roman" w:hAnsi="Times New Roman" w:cs="Times New Roman"/>
-          <w:sz w:val="28"/>
-          <w:szCs w:val="28"/>
-          <w:lang w:val="ru" w:eastAsia="ru-RU"/>
-        </w:rPr>
-      </w:pPr>
-      <w:r>
-        <w:rPr>
-          <w:rFonts w:ascii="Times New Roman" w:eastAsia="Times New Roman" w:hAnsi="Times New Roman" w:cs="Times New Roman"/>
-          <w:sz w:val="28"/>
-          <w:szCs w:val="28"/>
-          <w:lang w:val="ru" w:eastAsia="ru-RU"/>
+        <w:spacing w:line="360" w:lineRule="auto"/>
+        <w:ind w:firstLine="709"/>
+        <w:rPr>
+          <w:rFonts w:ascii="Times New Roman" w:eastAsia="Times New Roman" w:hAnsi="Times New Roman" w:cs="Times New Roman"/>
+          <w:sz w:val="28"/>
+          <w:szCs w:val="28"/>
+        </w:rPr>
+      </w:pPr>
+      <w:r>
+        <w:rPr>
+          <w:rFonts w:ascii="Times New Roman" w:eastAsia="Times New Roman" w:hAnsi="Times New Roman" w:cs="Times New Roman"/>
+          <w:sz w:val="28"/>
+          <w:szCs w:val="28"/>
         </w:rPr>
         <w:t xml:space="preserve">Источник </w:t>
       </w:r>
@@ -729,7 +633,6 @@
           <w:rFonts w:ascii="Times New Roman" w:eastAsia="Times New Roman" w:hAnsi="Times New Roman" w:cs="Times New Roman"/>
           <w:sz w:val="28"/>
           <w:szCs w:val="28"/>
-          <w:lang w:val="ru" w:eastAsia="ru-RU"/>
         </w:rPr>
         <w:t>ци</w:t>
       </w:r>
@@ -739,7 +642,6 @@
           <w:rFonts w:ascii="Times New Roman" w:eastAsia="Times New Roman" w:hAnsi="Times New Roman" w:cs="Times New Roman"/>
           <w:sz w:val="28"/>
           <w:szCs w:val="28"/>
-          <w:lang w:val="ru" w:eastAsia="ru-RU"/>
         </w:rPr>
         <w:t xml:space="preserve"> не просто красивый камешек — мастер устало рухнул на свое место. </w:t>
       </w:r>
@@ -749,7 +651,6 @@
           <w:rFonts w:ascii="Times New Roman" w:eastAsia="Times New Roman" w:hAnsi="Times New Roman" w:cs="Times New Roman"/>
           <w:sz w:val="28"/>
           <w:szCs w:val="28"/>
-          <w:lang w:val="ru" w:eastAsia="ru-RU"/>
         </w:rPr>
         <w:t>- Это</w:t>
       </w:r>
@@ -759,7 +660,6 @@
           <w:rFonts w:ascii="Times New Roman" w:eastAsia="Times New Roman" w:hAnsi="Times New Roman" w:cs="Times New Roman"/>
           <w:sz w:val="28"/>
           <w:szCs w:val="28"/>
-          <w:lang w:val="ru" w:eastAsia="ru-RU"/>
         </w:rPr>
         <w:t xml:space="preserve">, особый источник энергии. Сидя на нем, вы позволяете энергии наполнить ваше тело. Если вы присядете один день, это поможет вам справиться с недугами. Если больше, то сделает его немного крепче и крепче. Но если вы сядете и ничего не будете делать два месяца... У вас будет... переизбыток энергии, грубо говоря. Эту энергию нужно куда-то направить. Поэтому рекомендуется делать физические упражнения, потребляя энергию </w:t>
       </w:r>
@@ -769,7 +669,6 @@
           <w:rFonts w:ascii="Times New Roman" w:eastAsia="Times New Roman" w:hAnsi="Times New Roman" w:cs="Times New Roman"/>
           <w:sz w:val="28"/>
           <w:szCs w:val="28"/>
-          <w:lang w:val="ru" w:eastAsia="ru-RU"/>
         </w:rPr>
         <w:t>Ци</w:t>
       </w:r>
@@ -779,7 +678,6 @@
           <w:rFonts w:ascii="Times New Roman" w:eastAsia="Times New Roman" w:hAnsi="Times New Roman" w:cs="Times New Roman"/>
           <w:sz w:val="28"/>
           <w:szCs w:val="28"/>
-          <w:lang w:val="ru" w:eastAsia="ru-RU"/>
         </w:rPr>
         <w:t xml:space="preserve"> и таким образом тренируя тело. Так, как это обычно делает Стих... Или можно подумать, а потом развить мышление. Лучше, конечно, оба. Так долго стоять на месте, да еще и без подготовки... явно ничего хорошего из этого не вышло. Как насчет... вот в чем </w:t>
       </w:r>
@@ -789,13 +687,11 @@
           <w:rFonts w:ascii="Times New Roman" w:eastAsia="Times New Roman" w:hAnsi="Times New Roman" w:cs="Times New Roman"/>
           <w:sz w:val="28"/>
           <w:szCs w:val="28"/>
-          <w:lang w:val="ru" w:eastAsia="ru-RU"/>
         </w:rPr>
         <w:t>дело..</w:t>
       </w:r>
       <w:proofErr w:type="gramEnd"/>
     </w:p>
-    <w:p/>
     <w:sectPr>
       <w:pgSz w:w="11909" w:h="16834"/>
       <w:pgMar w:top="1134" w:right="850" w:bottom="1134" w:left="1701" w:header="850" w:footer="1417" w:gutter="0"/>
@@ -807,70 +703,20 @@
 </w:document>
 </file>
 
-<file path=word/endnotes.xml><?xml version="1.0" encoding="utf-8"?>
-<w:endnotes xmlns:wpc="http://schemas.microsoft.com/office/word/2010/wordprocessingCanvas" xmlns:cx="http://schemas.microsoft.com/office/drawing/2014/chartex" xmlns:cx1="http://schemas.microsoft.com/office/drawing/2015/9/8/chartex" xmlns:cx2="http://schemas.microsoft.com/office/drawing/2015/10/21/chartex" xmlns:cx3="http://schemas.microsoft.com/office/drawing/2016/5/9/chartex" xmlns:cx4="http://schemas.microsoft.com/office/drawing/2016/5/10/chartex" xmlns:cx5="http://schemas.microsoft.com/office/drawing/2016/5/11/chartex" xmlns:cx6="http://schemas.microsoft.com/office/drawing/2016/5/12/chartex" xmlns:cx7="http://schemas.microsoft.com/office/drawing/2016/5/13/chartex" xmlns:cx8="http://schemas.microsoft.com/office/drawing/2016/5/14/chartex" xmlns:mc="http://schemas.openxmlformats.org/markup-compatibility/2006" xmlns:aink="http://schemas.microsoft.com/office/drawing/2016/ink" xmlns:am3d="http://schemas.microsoft.com/office/drawing/2017/model3d" xmlns:o="urn:schemas-microsoft-com:office:office" xmlns:r="http://schemas.openxmlformats.org/officeDocument/2006/relationships" xmlns:m="http://schemas.openxmlformats.org/officeDocument/2006/math" xmlns:v="urn:schemas-microsoft-com:vml" xmlns:wp14="http://schemas.microsoft.com/office/word/2010/wordprocessingDrawing" xmlns:wp="http://schemas.openxmlformats.org/drawingml/2006/wordprocessingDrawing" xmlns:w10="urn:schemas-microsoft-com:office:word" xmlns:w="http://schemas.openxmlformats.org/wordprocessingml/2006/main" xmlns:w14="http://schemas.microsoft.com/office/word/2010/wordml" xmlns:w15="http://schemas.microsoft.com/office/word/2012/wordml" xmlns:w16cex="http://schemas.microsoft.com/office/word/2018/wordml/cex" xmlns:w16cid="http://schemas.microsoft.com/office/word/2016/wordml/cid" xmlns:w16="http://schemas.microsoft.com/office/word/2018/wordml" xmlns:w16sdtdh="http://schemas.microsoft.com/office/word/2020/wordml/sdtdatahash" xmlns:w16se="http://schemas.microsoft.com/office/word/2015/wordml/symex" xmlns:wpg="http://schemas.microsoft.com/office/word/2010/wordprocessingGroup" xmlns:wpi="http://schemas.microsoft.com/office/word/2010/wordprocessingInk" xmlns:wne="http://schemas.microsoft.com/office/word/2006/wordml" xmlns:wps="http://schemas.microsoft.com/office/word/2010/wordprocessingShape" mc:Ignorable="w14 w15 w16se w16cid w16 w16cex w16sdtdh wp14">
-  <w:endnote w:type="separator" w:id="-1">
-    <w:p>
-      <w:pPr>
-        <w:spacing w:after="0" w:line="240" w:lineRule="auto"/>
-      </w:pPr>
-      <w:r>
-        <w:separator/>
-      </w:r>
-    </w:p>
-  </w:endnote>
-  <w:endnote w:type="continuationSeparator" w:id="0">
-    <w:p>
-      <w:pPr>
-        <w:spacing w:after="0" w:line="240" w:lineRule="auto"/>
-      </w:pPr>
-      <w:r>
-        <w:continuationSeparator/>
-      </w:r>
-    </w:p>
-  </w:endnote>
-</w:endnotes>
-</file>
-
-<file path=word/footnotes.xml><?xml version="1.0" encoding="utf-8"?>
-<w:footnotes xmlns:wpc="http://schemas.microsoft.com/office/word/2010/wordprocessingCanvas" xmlns:cx="http://schemas.microsoft.com/office/drawing/2014/chartex" xmlns:cx1="http://schemas.microsoft.com/office/drawing/2015/9/8/chartex" xmlns:cx2="http://schemas.microsoft.com/office/drawing/2015/10/21/chartex" xmlns:cx3="http://schemas.microsoft.com/office/drawing/2016/5/9/chartex" xmlns:cx4="http://schemas.microsoft.com/office/drawing/2016/5/10/chartex" xmlns:cx5="http://schemas.microsoft.com/office/drawing/2016/5/11/chartex" xmlns:cx6="http://schemas.microsoft.com/office/drawing/2016/5/12/chartex" xmlns:cx7="http://schemas.microsoft.com/office/drawing/2016/5/13/chartex" xmlns:cx8="http://schemas.microsoft.com/office/drawing/2016/5/14/chartex" xmlns:mc="http://schemas.openxmlformats.org/markup-compatibility/2006" xmlns:aink="http://schemas.microsoft.com/office/drawing/2016/ink" xmlns:am3d="http://schemas.microsoft.com/office/drawing/2017/model3d" xmlns:o="urn:schemas-microsoft-com:office:office" xmlns:r="http://schemas.openxmlformats.org/officeDocument/2006/relationships" xmlns:m="http://schemas.openxmlformats.org/officeDocument/2006/math" xmlns:v="urn:schemas-microsoft-com:vml" xmlns:wp14="http://schemas.microsoft.com/office/word/2010/wordprocessingDrawing" xmlns:wp="http://schemas.openxmlformats.org/drawingml/2006/wordprocessingDrawing" xmlns:w10="urn:schemas-microsoft-com:office:word" xmlns:w="http://schemas.openxmlformats.org/wordprocessingml/2006/main" xmlns:w14="http://schemas.microsoft.com/office/word/2010/wordml" xmlns:w15="http://schemas.microsoft.com/office/word/2012/wordml" xmlns:w16cex="http://schemas.microsoft.com/office/word/2018/wordml/cex" xmlns:w16cid="http://schemas.microsoft.com/office/word/2016/wordml/cid" xmlns:w16="http://schemas.microsoft.com/office/word/2018/wordml" xmlns:w16sdtdh="http://schemas.microsoft.com/office/word/2020/wordml/sdtdatahash" xmlns:w16se="http://schemas.microsoft.com/office/word/2015/wordml/symex" xmlns:wpg="http://schemas.microsoft.com/office/word/2010/wordprocessingGroup" xmlns:wpi="http://schemas.microsoft.com/office/word/2010/wordprocessingInk" xmlns:wne="http://schemas.microsoft.com/office/word/2006/wordml" xmlns:wps="http://schemas.microsoft.com/office/word/2010/wordprocessingShape" mc:Ignorable="w14 w15 w16se w16cid w16 w16cex w16sdtdh wp14">
-  <w:footnote w:type="separator" w:id="-1">
-    <w:p>
-      <w:pPr>
-        <w:spacing w:after="0" w:line="240" w:lineRule="auto"/>
-      </w:pPr>
-      <w:r>
-        <w:separator/>
-      </w:r>
-    </w:p>
-  </w:footnote>
-  <w:footnote w:type="continuationSeparator" w:id="0">
-    <w:p>
-      <w:pPr>
-        <w:spacing w:after="0" w:line="240" w:lineRule="auto"/>
-      </w:pPr>
-      <w:r>
-        <w:continuationSeparator/>
-      </w:r>
-    </w:p>
-  </w:footnote>
-</w:footnotes>
-</file>
-
 <file path=word/styles.xml><?xml version="1.0" encoding="utf-8"?>
 <w:styles xmlns:mc="http://schemas.openxmlformats.org/markup-compatibility/2006" xmlns:r="http://schemas.openxmlformats.org/officeDocument/2006/relationships" xmlns:w="http://schemas.openxmlformats.org/wordprocessingml/2006/main" xmlns:w14="http://schemas.microsoft.com/office/word/2010/wordml" xmlns:w15="http://schemas.microsoft.com/office/word/2012/wordml" xmlns:w16cex="http://schemas.microsoft.com/office/word/2018/wordml/cex" xmlns:w16cid="http://schemas.microsoft.com/office/word/2016/wordml/cid" xmlns:w16="http://schemas.microsoft.com/office/word/2018/wordml" xmlns:w16sdtdh="http://schemas.microsoft.com/office/word/2020/wordml/sdtdatahash" xmlns:w16se="http://schemas.microsoft.com/office/word/2015/wordml/symex" mc:Ignorable="w14 w15 w16se w16cid w16 w16cex w16sdtdh">
   <w:docDefaults>
     <w:rPrDefault>
       <w:rPr>
-        <w:rFonts w:asciiTheme="minorHAnsi" w:eastAsiaTheme="minorHAnsi" w:hAnsiTheme="minorHAnsi" w:cstheme="minorBidi"/>
+        <w:rFonts w:ascii="Arial" w:eastAsia="Arial" w:hAnsi="Arial" w:cs="Arial"/>
         <w:sz w:val="22"/>
         <w:szCs w:val="22"/>
-        <w:lang w:val="ru-RU" w:eastAsia="en-US" w:bidi="ar-SA"/>
+        <w:lang w:val="ru" w:eastAsia="ru-RU" w:bidi="ar-SA"/>
       </w:rPr>
     </w:rPrDefault>
     <w:pPrDefault>
       <w:pPr>
-        <w:spacing w:after="160" w:line="259" w:lineRule="auto"/>
+        <w:spacing w:line="276" w:lineRule="auto"/>
       </w:pPr>
     </w:pPrDefault>
   </w:docDefaults>
@@ -1256,6 +1102,119 @@
     <w:name w:val="Normal"/>
     <w:qFormat/>
   </w:style>
+  <w:style w:type="paragraph" w:styleId="1">
+    <w:name w:val="heading 1"/>
+    <w:basedOn w:val="a"/>
+    <w:next w:val="a"/>
+    <w:uiPriority w:val="9"/>
+    <w:qFormat/>
+    <w:pPr>
+      <w:keepNext/>
+      <w:keepLines/>
+      <w:spacing w:before="400" w:after="120"/>
+      <w:outlineLvl w:val="0"/>
+    </w:pPr>
+    <w:rPr>
+      <w:sz w:val="40"/>
+      <w:szCs w:val="40"/>
+    </w:rPr>
+  </w:style>
+  <w:style w:type="paragraph" w:styleId="2">
+    <w:name w:val="heading 2"/>
+    <w:basedOn w:val="a"/>
+    <w:next w:val="a"/>
+    <w:uiPriority w:val="9"/>
+    <w:semiHidden/>
+    <w:unhideWhenUsed/>
+    <w:qFormat/>
+    <w:pPr>
+      <w:keepNext/>
+      <w:keepLines/>
+      <w:spacing w:before="360" w:after="120"/>
+      <w:outlineLvl w:val="1"/>
+    </w:pPr>
+    <w:rPr>
+      <w:sz w:val="32"/>
+      <w:szCs w:val="32"/>
+    </w:rPr>
+  </w:style>
+  <w:style w:type="paragraph" w:styleId="3">
+    <w:name w:val="heading 3"/>
+    <w:basedOn w:val="a"/>
+    <w:next w:val="a"/>
+    <w:uiPriority w:val="9"/>
+    <w:semiHidden/>
+    <w:unhideWhenUsed/>
+    <w:qFormat/>
+    <w:pPr>
+      <w:keepNext/>
+      <w:keepLines/>
+      <w:spacing w:before="320" w:after="80"/>
+      <w:outlineLvl w:val="2"/>
+    </w:pPr>
+    <w:rPr>
+      <w:color w:val="434343"/>
+      <w:sz w:val="28"/>
+      <w:szCs w:val="28"/>
+    </w:rPr>
+  </w:style>
+  <w:style w:type="paragraph" w:styleId="4">
+    <w:name w:val="heading 4"/>
+    <w:basedOn w:val="a"/>
+    <w:next w:val="a"/>
+    <w:uiPriority w:val="9"/>
+    <w:semiHidden/>
+    <w:unhideWhenUsed/>
+    <w:qFormat/>
+    <w:pPr>
+      <w:keepNext/>
+      <w:keepLines/>
+      <w:spacing w:before="280" w:after="80"/>
+      <w:outlineLvl w:val="3"/>
+    </w:pPr>
+    <w:rPr>
+      <w:color w:val="666666"/>
+      <w:sz w:val="24"/>
+      <w:szCs w:val="24"/>
+    </w:rPr>
+  </w:style>
+  <w:style w:type="paragraph" w:styleId="5">
+    <w:name w:val="heading 5"/>
+    <w:basedOn w:val="a"/>
+    <w:next w:val="a"/>
+    <w:uiPriority w:val="9"/>
+    <w:semiHidden/>
+    <w:unhideWhenUsed/>
+    <w:qFormat/>
+    <w:pPr>
+      <w:keepNext/>
+      <w:keepLines/>
+      <w:spacing w:before="240" w:after="80"/>
+      <w:outlineLvl w:val="4"/>
+    </w:pPr>
+    <w:rPr>
+      <w:color w:val="666666"/>
+    </w:rPr>
+  </w:style>
+  <w:style w:type="paragraph" w:styleId="6">
+    <w:name w:val="heading 6"/>
+    <w:basedOn w:val="a"/>
+    <w:next w:val="a"/>
+    <w:uiPriority w:val="9"/>
+    <w:semiHidden/>
+    <w:unhideWhenUsed/>
+    <w:qFormat/>
+    <w:pPr>
+      <w:keepNext/>
+      <w:keepLines/>
+      <w:spacing w:before="240" w:after="80"/>
+      <w:outlineLvl w:val="5"/>
+    </w:pPr>
+    <w:rPr>
+      <w:i/>
+      <w:color w:val="666666"/>
+    </w:rPr>
+  </w:style>
   <w:style w:type="character" w:default="1" w:styleId="a0">
     <w:name w:val="Default Paragraph Font"/>
     <w:uiPriority w:val="1"/>
@@ -1283,57 +1242,57 @@
     <w:semiHidden/>
     <w:unhideWhenUsed/>
   </w:style>
+  <w:style w:type="table" w:customStyle="1" w:styleId="TableNormal">
+    <w:name w:val="Table Normal"/>
+    <w:tblPr>
+      <w:tblCellMar>
+        <w:top w:w="0" w:type="dxa"/>
+        <w:left w:w="0" w:type="dxa"/>
+        <w:bottom w:w="0" w:type="dxa"/>
+        <w:right w:w="0" w:type="dxa"/>
+      </w:tblCellMar>
+    </w:tblPr>
+  </w:style>
   <w:style w:type="paragraph" w:styleId="a3">
-    <w:name w:val="header"/>
+    <w:name w:val="Title"/>
     <w:basedOn w:val="a"/>
-    <w:link w:val="a4"/>
-    <w:uiPriority w:val="99"/>
-    <w:unhideWhenUsed/>
-    <w:rsid w:val="00B5175F"/>
+    <w:next w:val="a"/>
+    <w:uiPriority w:val="10"/>
+    <w:qFormat/>
     <w:pPr>
-      <w:tabs>
-        <w:tab w:val="center" w:pos="4677"/>
-        <w:tab w:val="right" w:pos="9355"/>
-      </w:tabs>
-      <w:spacing w:after="0" w:line="240" w:lineRule="auto"/>
+      <w:keepNext/>
+      <w:keepLines/>
+      <w:spacing w:after="60"/>
     </w:pPr>
+    <w:rPr>
+      <w:sz w:val="52"/>
+      <w:szCs w:val="52"/>
+    </w:rPr>
   </w:style>
-  <w:style w:type="character" w:customStyle="1" w:styleId="a4">
-    <w:name w:val="Верхний колонтитул Знак"/>
-    <w:basedOn w:val="a0"/>
-    <w:link w:val="a3"/>
-    <w:uiPriority w:val="99"/>
-    <w:rsid w:val="00B5175F"/>
-  </w:style>
-  <w:style w:type="paragraph" w:styleId="a5">
-    <w:name w:val="footer"/>
+  <w:style w:type="paragraph" w:styleId="a4">
+    <w:name w:val="Subtitle"/>
     <w:basedOn w:val="a"/>
-    <w:link w:val="a6"/>
-    <w:uiPriority w:val="99"/>
-    <w:unhideWhenUsed/>
-    <w:rsid w:val="00B5175F"/>
+    <w:next w:val="a"/>
+    <w:uiPriority w:val="11"/>
+    <w:qFormat/>
     <w:pPr>
-      <w:tabs>
-        <w:tab w:val="center" w:pos="4677"/>
-        <w:tab w:val="right" w:pos="9355"/>
-      </w:tabs>
-      <w:spacing w:after="0" w:line="240" w:lineRule="auto"/>
+      <w:keepNext/>
+      <w:keepLines/>
+      <w:spacing w:after="320"/>
     </w:pPr>
-  </w:style>
-  <w:style w:type="character" w:customStyle="1" w:styleId="a6">
-    <w:name w:val="Нижний колонтитул Знак"/>
-    <w:basedOn w:val="a0"/>
-    <w:link w:val="a5"/>
-    <w:uiPriority w:val="99"/>
-    <w:rsid w:val="00B5175F"/>
+    <w:rPr>
+      <w:color w:val="666666"/>
+      <w:sz w:val="30"/>
+      <w:szCs w:val="30"/>
+    </w:rPr>
   </w:style>
 </w:styles>
 </file>
 
 <file path=word/theme/theme1.xml><?xml version="1.0" encoding="utf-8"?>
-<a:theme xmlns:a="http://schemas.openxmlformats.org/drawingml/2006/main" name="Тема Office">
+<a:theme xmlns:a="http://schemas.openxmlformats.org/drawingml/2006/main" name="Office Theme">
   <a:themeElements>
-    <a:clrScheme name="Стандартная">
+    <a:clrScheme name="Office">
       <a:dk1>
         <a:sysClr val="windowText" lastClr="000000"/>
       </a:dk1>
@@ -1341,44 +1300,44 @@
         <a:sysClr val="window" lastClr="FFFFFF"/>
       </a:lt1>
       <a:dk2>
-        <a:srgbClr val="44546A"/>
+        <a:srgbClr val="1F497D"/>
       </a:dk2>
       <a:lt2>
-        <a:srgbClr val="E7E6E6"/>
+        <a:srgbClr val="EEECE1"/>
       </a:lt2>
       <a:accent1>
-        <a:srgbClr val="4472C4"/>
+        <a:srgbClr val="4F81BD"/>
       </a:accent1>
       <a:accent2>
-        <a:srgbClr val="ED7D31"/>
+        <a:srgbClr val="C0504D"/>
       </a:accent2>
       <a:accent3>
-        <a:srgbClr val="A5A5A5"/>
+        <a:srgbClr val="9BBB59"/>
       </a:accent3>
       <a:accent4>
-        <a:srgbClr val="FFC000"/>
+        <a:srgbClr val="8064A2"/>
       </a:accent4>
       <a:accent5>
-        <a:srgbClr val="5B9BD5"/>
+        <a:srgbClr val="4BACC6"/>
       </a:accent5>
       <a:accent6>
-        <a:srgbClr val="70AD47"/>
+        <a:srgbClr val="F79646"/>
       </a:accent6>
       <a:hlink>
-        <a:srgbClr val="0563C1"/>
+        <a:srgbClr val="0000FF"/>
       </a:hlink>
       <a:folHlink>
-        <a:srgbClr val="954F72"/>
+        <a:srgbClr val="800080"/>
       </a:folHlink>
     </a:clrScheme>
-    <a:fontScheme name="Стандартная">
+    <a:fontScheme name="Office">
       <a:majorFont>
-        <a:latin typeface="Calibri Light" panose="020F0302020204030204"/>
+        <a:latin typeface="Calibri"/>
         <a:ea typeface=""/>
         <a:cs typeface=""/>
-        <a:font script="Jpan" typeface="游ゴシック Light"/>
+        <a:font script="Jpan" typeface="ＭＳ ゴシック"/>
         <a:font script="Hang" typeface="맑은 고딕"/>
-        <a:font script="Hans" typeface="等线 Light"/>
+        <a:font script="Hans" typeface="宋体"/>
         <a:font script="Hant" typeface="新細明體"/>
         <a:font script="Arab" typeface="Times New Roman"/>
         <a:font script="Hebr" typeface="Times New Roman"/>
@@ -1406,31 +1365,14 @@
         <a:font script="Viet" typeface="Times New Roman"/>
         <a:font script="Uigh" typeface="Microsoft Uighur"/>
         <a:font script="Geor" typeface="Sylfaen"/>
-        <a:font script="Armn" typeface="Arial"/>
-        <a:font script="Bugi" typeface="Leelawadee UI"/>
-        <a:font script="Bopo" typeface="Microsoft JhengHei"/>
-        <a:font script="Java" typeface="Javanese Text"/>
-        <a:font script="Lisu" typeface="Segoe UI"/>
-        <a:font script="Mymr" typeface="Myanmar Text"/>
-        <a:font script="Nkoo" typeface="Ebrima"/>
-        <a:font script="Olck" typeface="Nirmala UI"/>
-        <a:font script="Osma" typeface="Ebrima"/>
-        <a:font script="Phag" typeface="Phagspa"/>
-        <a:font script="Syrn" typeface="Estrangelo Edessa"/>
-        <a:font script="Syrj" typeface="Estrangelo Edessa"/>
-        <a:font script="Syre" typeface="Estrangelo Edessa"/>
-        <a:font script="Sora" typeface="Nirmala UI"/>
-        <a:font script="Tale" typeface="Microsoft Tai Le"/>
-        <a:font script="Talu" typeface="Microsoft New Tai Lue"/>
-        <a:font script="Tfng" typeface="Ebrima"/>
       </a:majorFont>
       <a:minorFont>
-        <a:latin typeface="Calibri" panose="020F0502020204030204"/>
+        <a:latin typeface="Cambria"/>
         <a:ea typeface=""/>
         <a:cs typeface=""/>
-        <a:font script="Jpan" typeface="游明朝"/>
+        <a:font script="Jpan" typeface="ＭＳ 明朝"/>
         <a:font script="Hang" typeface="맑은 고딕"/>
-        <a:font script="Hans" typeface="等线"/>
+        <a:font script="Hans" typeface="宋体"/>
         <a:font script="Hant" typeface="新細明體"/>
         <a:font script="Arab" typeface="Arial"/>
         <a:font script="Hebr" typeface="Arial"/>
@@ -1458,26 +1400,9 @@
         <a:font script="Viet" typeface="Arial"/>
         <a:font script="Uigh" typeface="Microsoft Uighur"/>
         <a:font script="Geor" typeface="Sylfaen"/>
-        <a:font script="Armn" typeface="Arial"/>
-        <a:font script="Bugi" typeface="Leelawadee UI"/>
-        <a:font script="Bopo" typeface="Microsoft JhengHei"/>
-        <a:font script="Java" typeface="Javanese Text"/>
-        <a:font script="Lisu" typeface="Segoe UI"/>
-        <a:font script="Mymr" typeface="Myanmar Text"/>
-        <a:font script="Nkoo" typeface="Ebrima"/>
-        <a:font script="Olck" typeface="Nirmala UI"/>
-        <a:font script="Osma" typeface="Ebrima"/>
-        <a:font script="Phag" typeface="Phagspa"/>
-        <a:font script="Syrn" typeface="Estrangelo Edessa"/>
-        <a:font script="Syrj" typeface="Estrangelo Edessa"/>
-        <a:font script="Syre" typeface="Estrangelo Edessa"/>
-        <a:font script="Sora" typeface="Nirmala UI"/>
-        <a:font script="Tale" typeface="Microsoft Tai Le"/>
-        <a:font script="Talu" typeface="Microsoft New Tai Lue"/>
-        <a:font script="Tfng" typeface="Ebrima"/>
       </a:minorFont>
     </a:fontScheme>
-    <a:fmtScheme name="Стандартная">
+    <a:fmtScheme name="Office">
       <a:fillStyleLst>
         <a:solidFill>
           <a:schemeClr val="phClr"/>
@@ -1486,153 +1411,200 @@
           <a:gsLst>
             <a:gs pos="0">
               <a:schemeClr val="phClr">
-                <a:lumMod val="110000"/>
-                <a:satMod val="105000"/>
-                <a:tint val="67000"/>
+                <a:tint val="50000"/>
+                <a:satMod val="300000"/>
               </a:schemeClr>
             </a:gs>
-            <a:gs pos="50000">
+            <a:gs pos="35000">
               <a:schemeClr val="phClr">
-                <a:lumMod val="105000"/>
-                <a:satMod val="103000"/>
-                <a:tint val="73000"/>
+                <a:tint val="37000"/>
+                <a:satMod val="300000"/>
               </a:schemeClr>
             </a:gs>
             <a:gs pos="100000">
               <a:schemeClr val="phClr">
-                <a:lumMod val="105000"/>
-                <a:satMod val="109000"/>
-                <a:tint val="81000"/>
+                <a:tint val="15000"/>
+                <a:satMod val="350000"/>
               </a:schemeClr>
             </a:gs>
           </a:gsLst>
-          <a:lin ang="5400000" scaled="0"/>
+          <a:lin ang="16200000" scaled="1"/>
         </a:gradFill>
         <a:gradFill rotWithShape="1">
           <a:gsLst>
             <a:gs pos="0">
               <a:schemeClr val="phClr">
-                <a:satMod val="103000"/>
-                <a:lumMod val="102000"/>
-                <a:tint val="94000"/>
-              </a:schemeClr>
-            </a:gs>
-            <a:gs pos="50000">
-              <a:schemeClr val="phClr">
-                <a:satMod val="110000"/>
-                <a:lumMod val="100000"/>
+                <a:tint val="100000"/>
                 <a:shade val="100000"/>
+                <a:satMod val="130000"/>
               </a:schemeClr>
             </a:gs>
             <a:gs pos="100000">
               <a:schemeClr val="phClr">
-                <a:lumMod val="99000"/>
-                <a:satMod val="120000"/>
-                <a:shade val="78000"/>
+                <a:tint val="50000"/>
+                <a:shade val="100000"/>
+                <a:satMod val="350000"/>
               </a:schemeClr>
             </a:gs>
           </a:gsLst>
-          <a:lin ang="5400000" scaled="0"/>
+          <a:lin ang="16200000" scaled="0"/>
         </a:gradFill>
       </a:fillStyleLst>
       <a:lnStyleLst>
-        <a:ln w="6350" cap="flat" cmpd="sng" algn="ctr">
+        <a:ln w="9525" cap="flat" cmpd="sng" algn="ctr">
+          <a:solidFill>
+            <a:schemeClr val="phClr">
+              <a:shade val="95000"/>
+              <a:satMod val="105000"/>
+            </a:schemeClr>
+          </a:solidFill>
+          <a:prstDash val="solid"/>
+        </a:ln>
+        <a:ln w="25400" cap="flat" cmpd="sng" algn="ctr">
           <a:solidFill>
             <a:schemeClr val="phClr"/>
           </a:solidFill>
           <a:prstDash val="solid"/>
-          <a:miter lim="800000"/>
         </a:ln>
-        <a:ln w="12700" cap="flat" cmpd="sng" algn="ctr">
+        <a:ln w="38100" cap="flat" cmpd="sng" algn="ctr">
           <a:solidFill>
             <a:schemeClr val="phClr"/>
           </a:solidFill>
           <a:prstDash val="solid"/>
-          <a:miter lim="800000"/>
-        </a:ln>
-        <a:ln w="19050" cap="flat" cmpd="sng" algn="ctr">
-          <a:solidFill>
-            <a:schemeClr val="phClr"/>
-          </a:solidFill>
-          <a:prstDash val="solid"/>
-          <a:miter lim="800000"/>
         </a:ln>
       </a:lnStyleLst>
       <a:effectStyleLst>
         <a:effectStyle>
-          <a:effectLst/>
-        </a:effectStyle>
-        <a:effectStyle>
-          <a:effectLst/>
+          <a:effectLst>
+            <a:outerShdw blurRad="40000" dist="20000" dir="5400000" rotWithShape="0">
+              <a:srgbClr val="000000">
+                <a:alpha val="38000"/>
+              </a:srgbClr>
+            </a:outerShdw>
+          </a:effectLst>
         </a:effectStyle>
         <a:effectStyle>
           <a:effectLst>
-            <a:outerShdw blurRad="57150" dist="19050" dir="5400000" algn="ctr" rotWithShape="0">
+            <a:outerShdw blurRad="40000" dist="23000" dir="5400000" rotWithShape="0">
               <a:srgbClr val="000000">
-                <a:alpha val="63000"/>
+                <a:alpha val="35000"/>
               </a:srgbClr>
             </a:outerShdw>
           </a:effectLst>
+        </a:effectStyle>
+        <a:effectStyle>
+          <a:effectLst>
+            <a:outerShdw blurRad="40000" dist="23000" dir="5400000" rotWithShape="0">
+              <a:srgbClr val="000000">
+                <a:alpha val="35000"/>
+              </a:srgbClr>
+            </a:outerShdw>
+          </a:effectLst>
+          <a:scene3d>
+            <a:camera prst="orthographicFront">
+              <a:rot lat="0" lon="0" rev="0"/>
+            </a:camera>
+            <a:lightRig rig="threePt" dir="t">
+              <a:rot lat="0" lon="0" rev="1200000"/>
+            </a:lightRig>
+          </a:scene3d>
+          <a:sp3d>
+            <a:bevelT w="63500" h="25400"/>
+          </a:sp3d>
         </a:effectStyle>
       </a:effectStyleLst>
       <a:bgFillStyleLst>
         <a:solidFill>
           <a:schemeClr val="phClr"/>
         </a:solidFill>
-        <a:solidFill>
-          <a:schemeClr val="phClr">
-            <a:tint val="95000"/>
-            <a:satMod val="170000"/>
-          </a:schemeClr>
-        </a:solidFill>
         <a:gradFill rotWithShape="1">
           <a:gsLst>
             <a:gs pos="0">
               <a:schemeClr val="phClr">
-                <a:tint val="93000"/>
-                <a:satMod val="150000"/>
-                <a:shade val="98000"/>
-                <a:lumMod val="102000"/>
+                <a:tint val="40000"/>
+                <a:satMod val="350000"/>
               </a:schemeClr>
             </a:gs>
-            <a:gs pos="50000">
+            <a:gs pos="40000">
               <a:schemeClr val="phClr">
-                <a:tint val="98000"/>
-                <a:satMod val="130000"/>
-                <a:shade val="90000"/>
-                <a:lumMod val="103000"/>
+                <a:tint val="45000"/>
+                <a:shade val="99000"/>
+                <a:satMod val="350000"/>
               </a:schemeClr>
             </a:gs>
             <a:gs pos="100000">
               <a:schemeClr val="phClr">
-                <a:shade val="63000"/>
-                <a:satMod val="120000"/>
+                <a:shade val="20000"/>
+                <a:satMod val="255000"/>
               </a:schemeClr>
             </a:gs>
           </a:gsLst>
-          <a:lin ang="5400000" scaled="0"/>
+          <a:path path="circle">
+            <a:fillToRect l="50000" t="-80000" r="50000" b="180000"/>
+          </a:path>
+        </a:gradFill>
+        <a:gradFill rotWithShape="1">
+          <a:gsLst>
+            <a:gs pos="0">
+              <a:schemeClr val="phClr">
+                <a:tint val="80000"/>
+                <a:satMod val="300000"/>
+              </a:schemeClr>
+            </a:gs>
+            <a:gs pos="100000">
+              <a:schemeClr val="phClr">
+                <a:shade val="30000"/>
+                <a:satMod val="200000"/>
+              </a:schemeClr>
+            </a:gs>
+          </a:gsLst>
+          <a:path path="circle">
+            <a:fillToRect l="50000" t="50000" r="50000" b="50000"/>
+          </a:path>
         </a:gradFill>
       </a:bgFillStyleLst>
     </a:fmtScheme>
   </a:themeElements>
-  <a:objectDefaults/>
+  <a:objectDefaults>
+    <a:spDef>
+      <a:spPr/>
+      <a:bodyPr/>
+      <a:lstStyle/>
+      <a:style>
+        <a:lnRef idx="1">
+          <a:schemeClr val="accent1"/>
+        </a:lnRef>
+        <a:fillRef idx="3">
+          <a:schemeClr val="accent1"/>
+        </a:fillRef>
+        <a:effectRef idx="2">
+          <a:schemeClr val="accent1"/>
+        </a:effectRef>
+        <a:fontRef idx="minor">
+          <a:schemeClr val="lt1"/>
+        </a:fontRef>
+      </a:style>
+    </a:spDef>
+    <a:lnDef>
+      <a:spPr/>
+      <a:bodyPr/>
+      <a:lstStyle/>
+      <a:style>
+        <a:lnRef idx="2">
+          <a:schemeClr val="accent1"/>
+        </a:lnRef>
+        <a:fillRef idx="0">
+          <a:schemeClr val="accent1"/>
+        </a:fillRef>
+        <a:effectRef idx="1">
+          <a:schemeClr val="accent1"/>
+        </a:effectRef>
+        <a:fontRef idx="minor">
+          <a:schemeClr val="tx1"/>
+        </a:fontRef>
+      </a:style>
+    </a:lnDef>
+  </a:objectDefaults>
   <a:extraClrSchemeLst/>
-  <a:extLst>
-    <a:ext uri="{05A4C25C-085E-4340-85A3-A5531E510DB2}">
-      <thm15:themeFamily xmlns:thm15="http://schemas.microsoft.com/office/thememl/2012/main" name="Office Theme" id="{62F939B6-93AF-4DB8-9C6B-D6C7DFDC589F}" vid="{4A3C46E8-61CC-4603-A589-7422A47A8E4A}"/>
-    </a:ext>
-  </a:extLst>
 </a:theme>
-</file>
-
-<file path=customXml/item1.xml><?xml version="1.0" encoding="utf-8"?>
-<b:Sources xmlns:b="http://schemas.openxmlformats.org/officeDocument/2006/bibliography" xmlns="http://schemas.openxmlformats.org/officeDocument/2006/bibliography" SelectedStyle="\APASixthEditionOfficeOnline.xsl" StyleName="APA" Version="6"/>
-</file>
-
-<file path=customXml/itemProps1.xml><?xml version="1.0" encoding="utf-8"?>
-<ds:datastoreItem xmlns:ds="http://schemas.openxmlformats.org/officeDocument/2006/customXml" ds:itemID="{7C5D3A7D-D172-4D47-BDC2-FC45E84F92B9}">
-  <ds:schemaRefs>
-    <ds:schemaRef ds:uri="http://schemas.openxmlformats.org/officeDocument/2006/bibliography"/>
-  </ds:schemaRefs>
-</ds:datastoreItem>
 </file>
--- a/LR2/94.docx
+++ b/LR2/94.docx
@@ -364,6 +364,229 @@
           <w:sz w:val="28"/>
           <w:szCs w:val="28"/>
         </w:rPr>
+        <w:t>…</w:t>
+      </w:r>
+    </w:p>
+    <w:p>
+      <w:pPr>
+        <w:spacing w:line="360" w:lineRule="auto"/>
+        <w:ind w:firstLine="709"/>
+        <w:rPr>
+          <w:rFonts w:ascii="Times New Roman" w:eastAsia="Times New Roman" w:hAnsi="Times New Roman" w:cs="Times New Roman"/>
+          <w:sz w:val="28"/>
+          <w:szCs w:val="28"/>
+        </w:rPr>
+      </w:pPr>
+      <w:r>
+        <w:rPr>
+          <w:rFonts w:ascii="Times New Roman" w:eastAsia="Times New Roman" w:hAnsi="Times New Roman" w:cs="Times New Roman"/>
+          <w:sz w:val="28"/>
+          <w:szCs w:val="28"/>
+        </w:rPr>
+        <w:t>КАКИЕ?!</w:t>
+      </w:r>
+    </w:p>
+    <w:p>
+      <w:pPr>
+        <w:spacing w:line="360" w:lineRule="auto"/>
+        <w:ind w:firstLine="709"/>
+        <w:rPr>
+          <w:rFonts w:ascii="Times New Roman" w:eastAsia="Times New Roman" w:hAnsi="Times New Roman" w:cs="Times New Roman"/>
+          <w:sz w:val="28"/>
+          <w:szCs w:val="28"/>
+        </w:rPr>
+      </w:pPr>
+      <w:r>
+        <w:rPr>
+          <w:rFonts w:ascii="Times New Roman" w:eastAsia="Times New Roman" w:hAnsi="Times New Roman" w:cs="Times New Roman"/>
+          <w:sz w:val="28"/>
+          <w:szCs w:val="28"/>
+        </w:rPr>
+        <w:t>Я также отскочил от почти осязаемой волны... что-то, что разлилось от фигуры мастера прыжков.</w:t>
+      </w:r>
+    </w:p>
+    <w:p>
+      <w:pPr>
+        <w:spacing w:line="360" w:lineRule="auto"/>
+        <w:ind w:firstLine="709"/>
+        <w:rPr>
+          <w:rFonts w:ascii="Times New Roman" w:eastAsia="Times New Roman" w:hAnsi="Times New Roman" w:cs="Times New Roman"/>
+          <w:sz w:val="28"/>
+          <w:szCs w:val="28"/>
+        </w:rPr>
+      </w:pPr>
+      <w:r>
+        <w:rPr>
+          <w:rFonts w:ascii="Times New Roman" w:eastAsia="Times New Roman" w:hAnsi="Times New Roman" w:cs="Times New Roman"/>
+          <w:sz w:val="28"/>
+          <w:szCs w:val="28"/>
+        </w:rPr>
+        <w:t>Похоже, он не одобряет того, что мы сидим на одном и том же источнике, - заметил здравый смысл. И я начинаю напрягать эти голоса в голове.</w:t>
+      </w:r>
+    </w:p>
+    <w:p>
+      <w:pPr>
+        <w:spacing w:line="360" w:lineRule="auto"/>
+        <w:ind w:firstLine="709"/>
+        <w:rPr>
+          <w:rFonts w:ascii="Times New Roman" w:eastAsia="Times New Roman" w:hAnsi="Times New Roman" w:cs="Times New Roman"/>
+          <w:sz w:val="28"/>
+          <w:szCs w:val="28"/>
+        </w:rPr>
+      </w:pPr>
+      <w:r>
+        <w:rPr>
+          <w:rFonts w:ascii="Times New Roman" w:eastAsia="Times New Roman" w:hAnsi="Times New Roman" w:cs="Times New Roman"/>
+          <w:sz w:val="28"/>
+          <w:szCs w:val="28"/>
+        </w:rPr>
+        <w:t xml:space="preserve">Неужели этот идиот посадил на источник </w:t>
+      </w:r>
+      <w:proofErr w:type="spellStart"/>
+      <w:r>
+        <w:rPr>
+          <w:rFonts w:ascii="Times New Roman" w:eastAsia="Times New Roman" w:hAnsi="Times New Roman" w:cs="Times New Roman"/>
+          <w:sz w:val="28"/>
+          <w:szCs w:val="28"/>
+        </w:rPr>
+        <w:t>Ци</w:t>
+      </w:r>
+      <w:proofErr w:type="spellEnd"/>
+      <w:r>
+        <w:rPr>
+          <w:rFonts w:ascii="Times New Roman" w:eastAsia="Times New Roman" w:hAnsi="Times New Roman" w:cs="Times New Roman"/>
+          <w:sz w:val="28"/>
+          <w:szCs w:val="28"/>
+        </w:rPr>
+        <w:t xml:space="preserve"> совершенно неподготовленного человека!? Вы тоже медитировали?</w:t>
+      </w:r>
+    </w:p>
+    <w:p>
+      <w:pPr>
+        <w:spacing w:line="360" w:lineRule="auto"/>
+        <w:ind w:firstLine="709"/>
+        <w:rPr>
+          <w:rFonts w:ascii="Times New Roman" w:eastAsia="Times New Roman" w:hAnsi="Times New Roman" w:cs="Times New Roman"/>
+          <w:sz w:val="28"/>
+          <w:szCs w:val="28"/>
+        </w:rPr>
+      </w:pPr>
+      <w:r>
+        <w:rPr>
+          <w:rFonts w:ascii="Times New Roman" w:eastAsia="Times New Roman" w:hAnsi="Times New Roman" w:cs="Times New Roman"/>
+          <w:sz w:val="28"/>
+          <w:szCs w:val="28"/>
+        </w:rPr>
+        <w:t xml:space="preserve">Я не знал как! Я зарычал, услышав, как раздражение переливается через край в моем. </w:t>
+      </w:r>
+      <w:proofErr w:type="spellStart"/>
+      <w:r>
+        <w:rPr>
+          <w:rFonts w:ascii="Times New Roman" w:eastAsia="Times New Roman" w:hAnsi="Times New Roman" w:cs="Times New Roman"/>
+          <w:sz w:val="28"/>
+          <w:szCs w:val="28"/>
+        </w:rPr>
+        <w:t>гололосе</w:t>
+      </w:r>
+      <w:proofErr w:type="spellEnd"/>
+      <w:r>
+        <w:rPr>
+          <w:rFonts w:ascii="Times New Roman" w:eastAsia="Times New Roman" w:hAnsi="Times New Roman" w:cs="Times New Roman"/>
+          <w:sz w:val="28"/>
+          <w:szCs w:val="28"/>
+        </w:rPr>
+        <w:t>. Никто не соизволил мне это объяснить!</w:t>
+      </w:r>
+    </w:p>
+    <w:p>
+      <w:pPr>
+        <w:spacing w:line="360" w:lineRule="auto"/>
+        <w:ind w:firstLine="709"/>
+        <w:rPr>
+          <w:rFonts w:ascii="Times New Roman" w:eastAsia="Times New Roman" w:hAnsi="Times New Roman" w:cs="Times New Roman"/>
+          <w:sz w:val="28"/>
+          <w:szCs w:val="28"/>
+        </w:rPr>
+      </w:pPr>
+      <w:r>
+        <w:rPr>
+          <w:rFonts w:ascii="Times New Roman" w:eastAsia="Times New Roman" w:hAnsi="Times New Roman" w:cs="Times New Roman"/>
+          <w:sz w:val="28"/>
+          <w:szCs w:val="28"/>
+        </w:rPr>
+        <w:t xml:space="preserve">Конг выругался. По крайней мере, я думаю, что он выругался, потому что его </w:t>
+      </w:r>
+      <w:proofErr w:type="gramStart"/>
+      <w:r>
+        <w:rPr>
+          <w:rFonts w:ascii="Times New Roman" w:eastAsia="Times New Roman" w:hAnsi="Times New Roman" w:cs="Times New Roman"/>
+          <w:sz w:val="28"/>
+          <w:szCs w:val="28"/>
+        </w:rPr>
+        <w:t>следующая  фраза</w:t>
+      </w:r>
+      <w:proofErr w:type="gramEnd"/>
+      <w:r>
+        <w:rPr>
+          <w:rFonts w:ascii="Times New Roman" w:eastAsia="Times New Roman" w:hAnsi="Times New Roman" w:cs="Times New Roman"/>
+          <w:sz w:val="28"/>
+          <w:szCs w:val="28"/>
+        </w:rPr>
+        <w:t xml:space="preserve"> на китайском была очень похожа на ругательство.</w:t>
+      </w:r>
+    </w:p>
+    <w:p>
+      <w:pPr>
+        <w:spacing w:line="360" w:lineRule="auto"/>
+        <w:ind w:firstLine="709"/>
+        <w:rPr>
+          <w:rFonts w:ascii="Times New Roman" w:eastAsia="Times New Roman" w:hAnsi="Times New Roman" w:cs="Times New Roman"/>
+          <w:sz w:val="28"/>
+          <w:szCs w:val="28"/>
+        </w:rPr>
+      </w:pPr>
+      <w:r>
+        <w:rPr>
+          <w:rFonts w:ascii="Times New Roman" w:eastAsia="Times New Roman" w:hAnsi="Times New Roman" w:cs="Times New Roman"/>
+          <w:sz w:val="28"/>
+          <w:szCs w:val="28"/>
+        </w:rPr>
+        <w:t xml:space="preserve">Ладно, - слегка взяв себя за душу, сказал китаец. «Надеюсь, вы много думали, сидя </w:t>
+      </w:r>
+      <w:proofErr w:type="gramStart"/>
+      <w:r>
+        <w:rPr>
+          <w:rFonts w:ascii="Times New Roman" w:eastAsia="Times New Roman" w:hAnsi="Times New Roman" w:cs="Times New Roman"/>
+          <w:sz w:val="28"/>
+          <w:szCs w:val="28"/>
+        </w:rPr>
+        <w:t>у  источника</w:t>
+      </w:r>
+      <w:proofErr w:type="gramEnd"/>
+      <w:r>
+        <w:rPr>
+          <w:rFonts w:ascii="Times New Roman" w:eastAsia="Times New Roman" w:hAnsi="Times New Roman" w:cs="Times New Roman"/>
+          <w:sz w:val="28"/>
+          <w:szCs w:val="28"/>
+        </w:rPr>
+        <w:t xml:space="preserve"> </w:t>
+      </w:r>
+      <w:proofErr w:type="spellStart"/>
+      <w:r>
+        <w:rPr>
+          <w:rFonts w:ascii="Times New Roman" w:eastAsia="Times New Roman" w:hAnsi="Times New Roman" w:cs="Times New Roman"/>
+          <w:sz w:val="28"/>
+          <w:szCs w:val="28"/>
+        </w:rPr>
+        <w:t>ци</w:t>
+      </w:r>
+      <w:proofErr w:type="spellEnd"/>
+      <w:r>
+        <w:rPr>
+          <w:rFonts w:ascii="Times New Roman" w:eastAsia="Times New Roman" w:hAnsi="Times New Roman" w:cs="Times New Roman"/>
+          <w:sz w:val="28"/>
+          <w:szCs w:val="28"/>
+        </w:rPr>
         <w:t>.</w:t>
       </w:r>
     </w:p>
@@ -383,64 +606,26 @@
           <w:sz w:val="28"/>
           <w:szCs w:val="28"/>
         </w:rPr>
-        <w:t>КАКИЕ?!</w:t>
-      </w:r>
-    </w:p>
-    <w:p>
-      <w:pPr>
-        <w:spacing w:line="360" w:lineRule="auto"/>
-        <w:ind w:firstLine="709"/>
-        <w:rPr>
-          <w:rFonts w:ascii="Times New Roman" w:eastAsia="Times New Roman" w:hAnsi="Times New Roman" w:cs="Times New Roman"/>
-          <w:sz w:val="28"/>
-          <w:szCs w:val="28"/>
-        </w:rPr>
-      </w:pPr>
-      <w:r>
-        <w:rPr>
-          <w:rFonts w:ascii="Times New Roman" w:eastAsia="Times New Roman" w:hAnsi="Times New Roman" w:cs="Times New Roman"/>
-          <w:sz w:val="28"/>
-          <w:szCs w:val="28"/>
-        </w:rPr>
-        <w:t>Я также отскочил от почти осязаемой волны... что-то, что разлилось от фигуры мастера прыжков.</w:t>
-      </w:r>
-    </w:p>
-    <w:p>
-      <w:pPr>
-        <w:spacing w:line="360" w:lineRule="auto"/>
-        <w:ind w:firstLine="709"/>
-        <w:rPr>
-          <w:rFonts w:ascii="Times New Roman" w:eastAsia="Times New Roman" w:hAnsi="Times New Roman" w:cs="Times New Roman"/>
-          <w:sz w:val="28"/>
-          <w:szCs w:val="28"/>
-        </w:rPr>
-      </w:pPr>
-      <w:r>
-        <w:rPr>
-          <w:rFonts w:ascii="Times New Roman" w:eastAsia="Times New Roman" w:hAnsi="Times New Roman" w:cs="Times New Roman"/>
-          <w:sz w:val="28"/>
-          <w:szCs w:val="28"/>
-        </w:rPr>
-        <w:t>Похоже, он не одобряет того, что мы сидим на одном и том же источнике, - заметил здравый смысл. И я начинаю напрягать эти голоса в голове.</w:t>
-      </w:r>
-    </w:p>
-    <w:p>
-      <w:pPr>
-        <w:spacing w:line="360" w:lineRule="auto"/>
-        <w:ind w:firstLine="709"/>
-        <w:rPr>
-          <w:rFonts w:ascii="Times New Roman" w:eastAsia="Times New Roman" w:hAnsi="Times New Roman" w:cs="Times New Roman"/>
-          <w:sz w:val="28"/>
-          <w:szCs w:val="28"/>
-        </w:rPr>
-      </w:pPr>
-      <w:r>
-        <w:rPr>
-          <w:rFonts w:ascii="Times New Roman" w:eastAsia="Times New Roman" w:hAnsi="Times New Roman" w:cs="Times New Roman"/>
-          <w:sz w:val="28"/>
-          <w:szCs w:val="28"/>
-        </w:rPr>
-        <w:t xml:space="preserve">'Неужели этот идиот посадил на источник </w:t>
+        <w:t>Какая?</w:t>
+      </w:r>
+    </w:p>
+    <w:p>
+      <w:pPr>
+        <w:spacing w:line="360" w:lineRule="auto"/>
+        <w:ind w:firstLine="709"/>
+        <w:rPr>
+          <w:rFonts w:ascii="Times New Roman" w:eastAsia="Times New Roman" w:hAnsi="Times New Roman" w:cs="Times New Roman"/>
+          <w:sz w:val="28"/>
+          <w:szCs w:val="28"/>
+        </w:rPr>
+      </w:pPr>
+      <w:r>
+        <w:rPr>
+          <w:rFonts w:ascii="Times New Roman" w:eastAsia="Times New Roman" w:hAnsi="Times New Roman" w:cs="Times New Roman"/>
+          <w:sz w:val="28"/>
+          <w:szCs w:val="28"/>
+        </w:rPr>
+        <w:t xml:space="preserve">Источник </w:t>
       </w:r>
       <w:proofErr w:type="spellStart"/>
       <w:r>
@@ -449,6 +634,42 @@
           <w:sz w:val="28"/>
           <w:szCs w:val="28"/>
         </w:rPr>
+        <w:t>ци</w:t>
+      </w:r>
+      <w:proofErr w:type="spellEnd"/>
+      <w:r>
+        <w:rPr>
+          <w:rFonts w:ascii="Times New Roman" w:eastAsia="Times New Roman" w:hAnsi="Times New Roman" w:cs="Times New Roman"/>
+          <w:sz w:val="28"/>
+          <w:szCs w:val="28"/>
+        </w:rPr>
+        <w:t xml:space="preserve"> не просто красивый камешек — мастер устало рухнул на свое место. </w:t>
+      </w:r>
+      <w:proofErr w:type="gramStart"/>
+      <w:r>
+        <w:rPr>
+          <w:rFonts w:ascii="Times New Roman" w:eastAsia="Times New Roman" w:hAnsi="Times New Roman" w:cs="Times New Roman"/>
+          <w:sz w:val="28"/>
+          <w:szCs w:val="28"/>
+        </w:rPr>
+        <w:t>- Это</w:t>
+      </w:r>
+      <w:proofErr w:type="gramEnd"/>
+      <w:r>
+        <w:rPr>
+          <w:rFonts w:ascii="Times New Roman" w:eastAsia="Times New Roman" w:hAnsi="Times New Roman" w:cs="Times New Roman"/>
+          <w:sz w:val="28"/>
+          <w:szCs w:val="28"/>
+        </w:rPr>
+        <w:t xml:space="preserve">, особый источник энергии. Сидя на нем, вы позволяете энергии наполнить ваше тело. Если вы присядете один день, это поможет вам справиться с недугами. Если больше, то сделает его немного крепче и крепче. Но если вы сядете и ничего не будете делать два месяца... У вас будет... переизбыток энергии, грубо говоря. Эту энергию нужно куда-то направить. Поэтому рекомендуется делать физические упражнения, потребляя энергию </w:t>
+      </w:r>
+      <w:proofErr w:type="spellStart"/>
+      <w:r>
+        <w:rPr>
+          <w:rFonts w:ascii="Times New Roman" w:eastAsia="Times New Roman" w:hAnsi="Times New Roman" w:cs="Times New Roman"/>
+          <w:sz w:val="28"/>
+          <w:szCs w:val="28"/>
+        </w:rPr>
         <w:t>Ци</w:t>
       </w:r>
       <w:proofErr w:type="spellEnd"/>
@@ -458,228 +679,27 @@
           <w:sz w:val="28"/>
           <w:szCs w:val="28"/>
         </w:rPr>
-        <w:t xml:space="preserve"> совершенно неподготовленного человека!? Вы тоже медитировали?</w:t>
-      </w:r>
-    </w:p>
-    <w:p>
-      <w:pPr>
-        <w:spacing w:line="360" w:lineRule="auto"/>
-        <w:ind w:firstLine="709"/>
-        <w:rPr>
-          <w:rFonts w:ascii="Times New Roman" w:eastAsia="Times New Roman" w:hAnsi="Times New Roman" w:cs="Times New Roman"/>
-          <w:sz w:val="28"/>
-          <w:szCs w:val="28"/>
-        </w:rPr>
-      </w:pPr>
-      <w:r>
-        <w:rPr>
-          <w:rFonts w:ascii="Times New Roman" w:eastAsia="Times New Roman" w:hAnsi="Times New Roman" w:cs="Times New Roman"/>
-          <w:sz w:val="28"/>
-          <w:szCs w:val="28"/>
-        </w:rPr>
-        <w:t xml:space="preserve">Я не знал как! Я зарычал, услышав, как раздражение переливается через край в моем. </w:t>
-      </w:r>
-      <w:proofErr w:type="spellStart"/>
-      <w:r>
-        <w:rPr>
-          <w:rFonts w:ascii="Times New Roman" w:eastAsia="Times New Roman" w:hAnsi="Times New Roman" w:cs="Times New Roman"/>
-          <w:sz w:val="28"/>
-          <w:szCs w:val="28"/>
-        </w:rPr>
-        <w:t>гололосе</w:t>
-      </w:r>
-      <w:proofErr w:type="spellEnd"/>
-      <w:r>
-        <w:rPr>
-          <w:rFonts w:ascii="Times New Roman" w:eastAsia="Times New Roman" w:hAnsi="Times New Roman" w:cs="Times New Roman"/>
-          <w:sz w:val="28"/>
-          <w:szCs w:val="28"/>
-        </w:rPr>
-        <w:t>. Никто не соизволил мне это объяснить!</w:t>
-      </w:r>
-    </w:p>
-    <w:p>
-      <w:pPr>
-        <w:spacing w:line="360" w:lineRule="auto"/>
-        <w:ind w:firstLine="709"/>
-        <w:rPr>
-          <w:rFonts w:ascii="Times New Roman" w:eastAsia="Times New Roman" w:hAnsi="Times New Roman" w:cs="Times New Roman"/>
-          <w:sz w:val="28"/>
-          <w:szCs w:val="28"/>
-        </w:rPr>
-      </w:pPr>
-      <w:r>
-        <w:rPr>
-          <w:rFonts w:ascii="Times New Roman" w:eastAsia="Times New Roman" w:hAnsi="Times New Roman" w:cs="Times New Roman"/>
-          <w:sz w:val="28"/>
-          <w:szCs w:val="28"/>
-        </w:rPr>
-        <w:t xml:space="preserve">Конг выругался. По крайней мере, я думаю, что он выругался, потому что его </w:t>
-      </w:r>
-      <w:proofErr w:type="gramStart"/>
-      <w:r>
-        <w:rPr>
-          <w:rFonts w:ascii="Times New Roman" w:eastAsia="Times New Roman" w:hAnsi="Times New Roman" w:cs="Times New Roman"/>
-          <w:sz w:val="28"/>
-          <w:szCs w:val="28"/>
-        </w:rPr>
-        <w:t>следующая  фраза</w:t>
-      </w:r>
-      <w:proofErr w:type="gramEnd"/>
-      <w:r>
-        <w:rPr>
-          <w:rFonts w:ascii="Times New Roman" w:eastAsia="Times New Roman" w:hAnsi="Times New Roman" w:cs="Times New Roman"/>
-          <w:sz w:val="28"/>
-          <w:szCs w:val="28"/>
-        </w:rPr>
-        <w:t xml:space="preserve"> на китайском была очень похожа на ругательство.</w:t>
-      </w:r>
-    </w:p>
-    <w:p>
-      <w:pPr>
-        <w:spacing w:line="360" w:lineRule="auto"/>
-        <w:ind w:firstLine="709"/>
-        <w:rPr>
-          <w:rFonts w:ascii="Times New Roman" w:eastAsia="Times New Roman" w:hAnsi="Times New Roman" w:cs="Times New Roman"/>
-          <w:sz w:val="28"/>
-          <w:szCs w:val="28"/>
-        </w:rPr>
-      </w:pPr>
-      <w:r>
-        <w:rPr>
-          <w:rFonts w:ascii="Times New Roman" w:eastAsia="Times New Roman" w:hAnsi="Times New Roman" w:cs="Times New Roman"/>
-          <w:sz w:val="28"/>
-          <w:szCs w:val="28"/>
-        </w:rPr>
-        <w:t xml:space="preserve">Ладно, - слегка взяв себя за душу, сказал китаец. «Надеюсь, вы много думали, сидя </w:t>
-      </w:r>
-      <w:proofErr w:type="gramStart"/>
-      <w:r>
-        <w:rPr>
-          <w:rFonts w:ascii="Times New Roman" w:eastAsia="Times New Roman" w:hAnsi="Times New Roman" w:cs="Times New Roman"/>
-          <w:sz w:val="28"/>
-          <w:szCs w:val="28"/>
-        </w:rPr>
-        <w:t>у  источника</w:t>
-      </w:r>
-      <w:proofErr w:type="gramEnd"/>
-      <w:r>
-        <w:rPr>
-          <w:rFonts w:ascii="Times New Roman" w:eastAsia="Times New Roman" w:hAnsi="Times New Roman" w:cs="Times New Roman"/>
-          <w:sz w:val="28"/>
-          <w:szCs w:val="28"/>
-        </w:rPr>
-        <w:t xml:space="preserve"> </w:t>
-      </w:r>
-      <w:proofErr w:type="spellStart"/>
-      <w:r>
-        <w:rPr>
-          <w:rFonts w:ascii="Times New Roman" w:eastAsia="Times New Roman" w:hAnsi="Times New Roman" w:cs="Times New Roman"/>
-          <w:sz w:val="28"/>
-          <w:szCs w:val="28"/>
-        </w:rPr>
-        <w:t>ци</w:t>
-      </w:r>
-      <w:proofErr w:type="spellEnd"/>
-      <w:r>
-        <w:rPr>
-          <w:rFonts w:ascii="Times New Roman" w:eastAsia="Times New Roman" w:hAnsi="Times New Roman" w:cs="Times New Roman"/>
-          <w:sz w:val="28"/>
-          <w:szCs w:val="28"/>
-        </w:rPr>
-        <w:t>.</w:t>
-      </w:r>
-    </w:p>
-    <w:p>
-      <w:pPr>
-        <w:spacing w:line="360" w:lineRule="auto"/>
-        <w:ind w:firstLine="709"/>
-        <w:rPr>
-          <w:rFonts w:ascii="Times New Roman" w:eastAsia="Times New Roman" w:hAnsi="Times New Roman" w:cs="Times New Roman"/>
-          <w:sz w:val="28"/>
-          <w:szCs w:val="28"/>
-        </w:rPr>
-      </w:pPr>
-      <w:r>
-        <w:rPr>
-          <w:rFonts w:ascii="Times New Roman" w:eastAsia="Times New Roman" w:hAnsi="Times New Roman" w:cs="Times New Roman"/>
-          <w:sz w:val="28"/>
-          <w:szCs w:val="28"/>
-        </w:rPr>
-        <w:t>Какая?</w:t>
-      </w:r>
-    </w:p>
-    <w:p>
-      <w:pPr>
-        <w:spacing w:line="360" w:lineRule="auto"/>
-        <w:ind w:firstLine="709"/>
-        <w:rPr>
-          <w:rFonts w:ascii="Times New Roman" w:eastAsia="Times New Roman" w:hAnsi="Times New Roman" w:cs="Times New Roman"/>
-          <w:sz w:val="28"/>
-          <w:szCs w:val="28"/>
-        </w:rPr>
-      </w:pPr>
-      <w:r>
-        <w:rPr>
-          <w:rFonts w:ascii="Times New Roman" w:eastAsia="Times New Roman" w:hAnsi="Times New Roman" w:cs="Times New Roman"/>
-          <w:sz w:val="28"/>
-          <w:szCs w:val="28"/>
-        </w:rPr>
-        <w:t xml:space="preserve">Источник </w:t>
-      </w:r>
-      <w:proofErr w:type="spellStart"/>
-      <w:r>
-        <w:rPr>
-          <w:rFonts w:ascii="Times New Roman" w:eastAsia="Times New Roman" w:hAnsi="Times New Roman" w:cs="Times New Roman"/>
-          <w:sz w:val="28"/>
-          <w:szCs w:val="28"/>
-        </w:rPr>
-        <w:t>ци</w:t>
-      </w:r>
-      <w:proofErr w:type="spellEnd"/>
-      <w:r>
-        <w:rPr>
-          <w:rFonts w:ascii="Times New Roman" w:eastAsia="Times New Roman" w:hAnsi="Times New Roman" w:cs="Times New Roman"/>
-          <w:sz w:val="28"/>
-          <w:szCs w:val="28"/>
-        </w:rPr>
-        <w:t xml:space="preserve"> не просто красивый камешек — мастер устало рухнул на свое место. </w:t>
-      </w:r>
-      <w:proofErr w:type="gramStart"/>
-      <w:r>
-        <w:rPr>
-          <w:rFonts w:ascii="Times New Roman" w:eastAsia="Times New Roman" w:hAnsi="Times New Roman" w:cs="Times New Roman"/>
-          <w:sz w:val="28"/>
-          <w:szCs w:val="28"/>
-        </w:rPr>
-        <w:t>- Это</w:t>
-      </w:r>
-      <w:proofErr w:type="gramEnd"/>
-      <w:r>
-        <w:rPr>
-          <w:rFonts w:ascii="Times New Roman" w:eastAsia="Times New Roman" w:hAnsi="Times New Roman" w:cs="Times New Roman"/>
-          <w:sz w:val="28"/>
-          <w:szCs w:val="28"/>
-        </w:rPr>
-        <w:t xml:space="preserve">, особый источник энергии. Сидя на нем, вы позволяете энергии наполнить ваше тело. Если вы присядете один день, это поможет вам справиться с недугами. Если больше, то сделает его немного крепче и крепче. Но если вы сядете и ничего не будете делать два месяца... У вас будет... переизбыток энергии, грубо говоря. Эту энергию нужно куда-то направить. Поэтому рекомендуется делать физические упражнения, потребляя энергию </w:t>
-      </w:r>
-      <w:proofErr w:type="spellStart"/>
-      <w:r>
-        <w:rPr>
-          <w:rFonts w:ascii="Times New Roman" w:eastAsia="Times New Roman" w:hAnsi="Times New Roman" w:cs="Times New Roman"/>
-          <w:sz w:val="28"/>
-          <w:szCs w:val="28"/>
-        </w:rPr>
-        <w:t>Ци</w:t>
-      </w:r>
-      <w:proofErr w:type="spellEnd"/>
-      <w:r>
-        <w:rPr>
-          <w:rFonts w:ascii="Times New Roman" w:eastAsia="Times New Roman" w:hAnsi="Times New Roman" w:cs="Times New Roman"/>
-          <w:sz w:val="28"/>
-          <w:szCs w:val="28"/>
-        </w:rPr>
-        <w:t xml:space="preserve"> и таким образом тренируя тело. Так, как это обычно делает Стих... Или можно подумать, а потом развить мышление. Лучше, конечно, оба. Так долго стоять на месте, да еще и без подготовки... явно ничего хорошего из этого не вышло. Как насчет... вот в чем </w:t>
+        <w:t xml:space="preserve"> и таким образом тренируя тело. Так, как это обычно делает Стих... Или можно подумать, а потом развить мышление. Лучше, конечно, оба. Так долго стоять на месте, да еще и без подготовки... явно ничего хорошего из этого не вышло. </w:t>
+      </w:r>
+    </w:p>
+    <w:p>
+      <w:pPr>
+        <w:spacing w:line="360" w:lineRule="auto"/>
+        <w:ind w:firstLine="709"/>
+        <w:rPr>
+          <w:rFonts w:ascii="Times New Roman" w:eastAsia="Times New Roman" w:hAnsi="Times New Roman" w:cs="Times New Roman"/>
+          <w:sz w:val="28"/>
+          <w:szCs w:val="28"/>
+        </w:rPr>
+      </w:pPr>
+      <w:r>
+        <w:rPr>
+          <w:rFonts w:ascii="Times New Roman" w:eastAsia="Times New Roman" w:hAnsi="Times New Roman" w:cs="Times New Roman"/>
+          <w:sz w:val="28"/>
+          <w:szCs w:val="28"/>
+        </w:rPr>
+        <w:lastRenderedPageBreak/>
+        <w:t xml:space="preserve">Как насчет... вот в чем </w:t>
       </w:r>
       <w:proofErr w:type="gramStart"/>
       <w:r>
